--- a/College Lecture Codes & HW/Practical Codes/Practical Journal/Practical_Journal.docx
+++ b/College Lecture Codes & HW/Practical Codes/Practical Journal/Practical_Journal.docx
@@ -1,6 +1,6 @@
 
 <file path=word/document.xml><?xml version="1.0" encoding="utf-8"?>
-<w:document xmlns:wpc="http://schemas.microsoft.com/office/word/2010/wordprocessingCanvas" xmlns:cx="http://schemas.microsoft.com/office/drawing/2014/chartex" xmlns:cx1="http://schemas.microsoft.com/office/drawing/2015/9/8/chartex" xmlns:mc="http://schemas.openxmlformats.org/markup-compatibility/2006" xmlns:o="urn:schemas-microsoft-com:office:office" xmlns:r="http://schemas.openxmlformats.org/officeDocument/2006/relationships" xmlns:m="http://schemas.openxmlformats.org/officeDocument/2006/math" xmlns:v="urn:schemas-microsoft-com:vml" xmlns:wp14="http://schemas.microsoft.com/office/word/2010/wordprocessingDrawing" xmlns:wp="http://schemas.openxmlformats.org/drawingml/2006/wordprocessingDrawing" xmlns:w10="urn:schemas-microsoft-com:office:word" xmlns:w="http://schemas.openxmlformats.org/wordprocessingml/2006/main" xmlns:w14="http://schemas.microsoft.com/office/word/2010/wordml" xmlns:w15="http://schemas.microsoft.com/office/word/2012/wordml" xmlns:w16se="http://schemas.microsoft.com/office/word/2015/wordml/symex" xmlns:wpg="http://schemas.microsoft.com/office/word/2010/wordprocessingGroup" xmlns:wpi="http://schemas.microsoft.com/office/word/2010/wordprocessingInk" xmlns:wne="http://schemas.microsoft.com/office/word/2006/wordml" xmlns:wps="http://schemas.microsoft.com/office/word/2010/wordprocessingShape" mc:Ignorable="w14 w15 w16se wp14">
+<w:document xmlns:wpc="http://schemas.microsoft.com/office/word/2010/wordprocessingCanvas" xmlns:cx="http://schemas.microsoft.com/office/drawing/2014/chartex" xmlns:cx1="http://schemas.microsoft.com/office/drawing/2015/9/8/chartex" xmlns:cx2="http://schemas.microsoft.com/office/drawing/2015/10/21/chartex" xmlns:cx3="http://schemas.microsoft.com/office/drawing/2016/5/9/chartex" xmlns:cx4="http://schemas.microsoft.com/office/drawing/2016/5/10/chartex" xmlns:cx5="http://schemas.microsoft.com/office/drawing/2016/5/11/chartex" xmlns:cx6="http://schemas.microsoft.com/office/drawing/2016/5/12/chartex" xmlns:cx7="http://schemas.microsoft.com/office/drawing/2016/5/13/chartex" xmlns:cx8="http://schemas.microsoft.com/office/drawing/2016/5/14/chartex" xmlns:mc="http://schemas.openxmlformats.org/markup-compatibility/2006" xmlns:aink="http://schemas.microsoft.com/office/drawing/2016/ink" xmlns:am3d="http://schemas.microsoft.com/office/drawing/2017/model3d" xmlns:o="urn:schemas-microsoft-com:office:office" xmlns:oel="http://schemas.microsoft.com/office/2019/extlst" xmlns:r="http://schemas.openxmlformats.org/officeDocument/2006/relationships" xmlns:m="http://schemas.openxmlformats.org/officeDocument/2006/math" xmlns:v="urn:schemas-microsoft-com:vml" xmlns:wp14="http://schemas.microsoft.com/office/word/2010/wordprocessingDrawing" xmlns:wp="http://schemas.openxmlformats.org/drawingml/2006/wordprocessingDrawing" xmlns:w10="urn:schemas-microsoft-com:office:word" xmlns:w="http://schemas.openxmlformats.org/wordprocessingml/2006/main" xmlns:w14="http://schemas.microsoft.com/office/word/2010/wordml" xmlns:w15="http://schemas.microsoft.com/office/word/2012/wordml" xmlns:w16cex="http://schemas.microsoft.com/office/word/2018/wordml/cex" xmlns:w16cid="http://schemas.microsoft.com/office/word/2016/wordml/cid" xmlns:w16="http://schemas.microsoft.com/office/word/2018/wordml" xmlns:w16sdtdh="http://schemas.microsoft.com/office/word/2020/wordml/sdtdatahash" xmlns:w16se="http://schemas.microsoft.com/office/word/2015/wordml/symex" xmlns:wpg="http://schemas.microsoft.com/office/word/2010/wordprocessingGroup" xmlns:wpi="http://schemas.microsoft.com/office/word/2010/wordprocessingInk" xmlns:wne="http://schemas.microsoft.com/office/word/2006/wordml" xmlns:wps="http://schemas.microsoft.com/office/word/2010/wordprocessingShape" mc:Ignorable="w14 w15 w16se w16cid w16 w16cex w16sdtdh wp14">
   <w:body>
     <w:p>
       <w:pPr>
@@ -126,23 +126,31 @@
           <w:szCs w:val="24"/>
         </w:rPr>
       </w:pPr>
-      <w:proofErr w:type="gramStart"/>
-      <w:r>
-        <w:rPr>
-          <w:rFonts w:ascii="FiraCode Nerd Font" w:hAnsi="FiraCode Nerd Font" w:cs="FiraCode Nerd Font"/>
-          <w:sz w:val="24"/>
-          <w:szCs w:val="24"/>
-        </w:rPr>
-        <w:t>void</w:t>
-      </w:r>
-      <w:proofErr w:type="gramEnd"/>
-      <w:r>
-        <w:rPr>
-          <w:rFonts w:ascii="FiraCode Nerd Font" w:hAnsi="FiraCode Nerd Font" w:cs="FiraCode Nerd Font"/>
-          <w:sz w:val="24"/>
-          <w:szCs w:val="24"/>
-        </w:rPr>
-        <w:t xml:space="preserve"> main()</w:t>
+      <w:r>
+        <w:rPr>
+          <w:rFonts w:ascii="FiraCode Nerd Font" w:hAnsi="FiraCode Nerd Font" w:cs="FiraCode Nerd Font"/>
+          <w:sz w:val="24"/>
+          <w:szCs w:val="24"/>
+        </w:rPr>
+        <w:t xml:space="preserve">void </w:t>
+      </w:r>
+      <w:proofErr w:type="gramStart"/>
+      <w:r>
+        <w:rPr>
+          <w:rFonts w:ascii="FiraCode Nerd Font" w:hAnsi="FiraCode Nerd Font" w:cs="FiraCode Nerd Font"/>
+          <w:sz w:val="24"/>
+          <w:szCs w:val="24"/>
+        </w:rPr>
+        <w:t>main(</w:t>
+      </w:r>
+      <w:proofErr w:type="gramEnd"/>
+      <w:r>
+        <w:rPr>
+          <w:rFonts w:ascii="FiraCode Nerd Font" w:hAnsi="FiraCode Nerd Font" w:cs="FiraCode Nerd Font"/>
+          <w:sz w:val="24"/>
+          <w:szCs w:val="24"/>
+        </w:rPr>
+        <w:t>)</w:t>
       </w:r>
     </w:p>
     <w:p>
@@ -364,7 +372,7 @@
           <w:noProof/>
         </w:rPr>
         <w:drawing>
-          <wp:inline distT="0" distB="0" distL="0" distR="0" wp14:anchorId="1559F690" wp14:editId="2C02F65C">
+          <wp:inline distT="0" distB="0" distL="0" distR="0" wp14:anchorId="2477FF48" wp14:editId="2A89226F">
             <wp:extent cx="2419048" cy="704762"/>
             <wp:effectExtent l="38100" t="38100" r="95885" b="95885"/>
             <wp:docPr id="1" name="Picture 1"/>
@@ -427,7 +435,6 @@
           <w:szCs w:val="24"/>
         </w:rPr>
       </w:pPr>
-      <w:bookmarkStart w:id="0" w:name="_GoBack"/>
       <w:r>
         <w:rPr>
           <w:rFonts w:ascii="Times New Roman" w:hAnsi="Times New Roman"/>
@@ -438,7 +445,7 @@
         <mc:AlternateContent>
           <mc:Choice Requires="wps">
             <w:drawing>
-              <wp:anchor distT="0" distB="0" distL="114300" distR="114300" simplePos="0" relativeHeight="251659264" behindDoc="0" locked="0" layoutInCell="1" allowOverlap="1">
+              <wp:anchor distT="0" distB="0" distL="114300" distR="114300" simplePos="0" relativeHeight="251659264" behindDoc="0" locked="0" layoutInCell="1" allowOverlap="1" wp14:anchorId="69FAB56B" wp14:editId="520EB372">
                 <wp:simplePos x="0" y="0"/>
                 <wp:positionH relativeFrom="column">
                   <wp:posOffset>55245</wp:posOffset>
@@ -495,7 +502,6 @@
         </mc:AlternateContent>
       </w:r>
     </w:p>
-    <w:bookmarkEnd w:id="0"/>
     <w:p>
       <w:pPr>
         <w:pStyle w:val="ListParagraph"/>
@@ -546,25 +552,7 @@
           <w:sz w:val="24"/>
           <w:szCs w:val="24"/>
         </w:rPr>
-        <w:t xml:space="preserve">           </w:t>
-      </w:r>
-      <w:proofErr w:type="gramStart"/>
-      <w:r>
-        <w:rPr>
-          <w:rFonts w:ascii="Times New Roman" w:hAnsi="Times New Roman"/>
-          <w:sz w:val="24"/>
-          <w:szCs w:val="24"/>
-        </w:rPr>
-        <w:t>of</w:t>
-      </w:r>
-      <w:proofErr w:type="gramEnd"/>
-      <w:r>
-        <w:rPr>
-          <w:rFonts w:ascii="Times New Roman" w:hAnsi="Times New Roman"/>
-          <w:sz w:val="24"/>
-          <w:szCs w:val="24"/>
-        </w:rPr>
-        <w:t xml:space="preserve"> the numbers</w:t>
+        <w:t xml:space="preserve">           of the numbers</w:t>
       </w:r>
     </w:p>
     <w:p>
@@ -660,23 +648,31 @@
           <w:szCs w:val="24"/>
         </w:rPr>
       </w:pPr>
-      <w:proofErr w:type="gramStart"/>
-      <w:r>
-        <w:rPr>
-          <w:rFonts w:ascii="FiraCode Nerd Font" w:hAnsi="FiraCode Nerd Font" w:cs="FiraCode Nerd Font"/>
-          <w:sz w:val="24"/>
-          <w:szCs w:val="24"/>
-        </w:rPr>
-        <w:t>void</w:t>
-      </w:r>
-      <w:proofErr w:type="gramEnd"/>
-      <w:r>
-        <w:rPr>
-          <w:rFonts w:ascii="FiraCode Nerd Font" w:hAnsi="FiraCode Nerd Font" w:cs="FiraCode Nerd Font"/>
-          <w:sz w:val="24"/>
-          <w:szCs w:val="24"/>
-        </w:rPr>
-        <w:t xml:space="preserve"> main()</w:t>
+      <w:r>
+        <w:rPr>
+          <w:rFonts w:ascii="FiraCode Nerd Font" w:hAnsi="FiraCode Nerd Font" w:cs="FiraCode Nerd Font"/>
+          <w:sz w:val="24"/>
+          <w:szCs w:val="24"/>
+        </w:rPr>
+        <w:t xml:space="preserve">void </w:t>
+      </w:r>
+      <w:proofErr w:type="gramStart"/>
+      <w:r>
+        <w:rPr>
+          <w:rFonts w:ascii="FiraCode Nerd Font" w:hAnsi="FiraCode Nerd Font" w:cs="FiraCode Nerd Font"/>
+          <w:sz w:val="24"/>
+          <w:szCs w:val="24"/>
+        </w:rPr>
+        <w:t>main(</w:t>
+      </w:r>
+      <w:proofErr w:type="gramEnd"/>
+      <w:r>
+        <w:rPr>
+          <w:rFonts w:ascii="FiraCode Nerd Font" w:hAnsi="FiraCode Nerd Font" w:cs="FiraCode Nerd Font"/>
+          <w:sz w:val="24"/>
+          <w:szCs w:val="24"/>
+        </w:rPr>
+        <w:t>)</w:t>
       </w:r>
     </w:p>
     <w:p>
@@ -724,24 +720,24 @@
         </w:rPr>
         <w:t xml:space="preserve">    </w:t>
       </w:r>
-      <w:proofErr w:type="gramStart"/>
-      <w:r>
-        <w:rPr>
-          <w:rFonts w:ascii="FiraCode Nerd Font" w:hAnsi="FiraCode Nerd Font" w:cs="FiraCode Nerd Font"/>
-          <w:sz w:val="24"/>
-          <w:szCs w:val="24"/>
-        </w:rPr>
-        <w:t>float</w:t>
-      </w:r>
-      <w:proofErr w:type="gramEnd"/>
-      <w:r>
-        <w:rPr>
-          <w:rFonts w:ascii="FiraCode Nerd Font" w:hAnsi="FiraCode Nerd Font" w:cs="FiraCode Nerd Font"/>
-          <w:sz w:val="24"/>
-          <w:szCs w:val="24"/>
-        </w:rPr>
-        <w:t xml:space="preserve"> a, b;</w:t>
-      </w:r>
+      <w:r>
+        <w:rPr>
+          <w:rFonts w:ascii="FiraCode Nerd Font" w:hAnsi="FiraCode Nerd Font" w:cs="FiraCode Nerd Font"/>
+          <w:sz w:val="24"/>
+          <w:szCs w:val="24"/>
+        </w:rPr>
+        <w:t xml:space="preserve">float a, </w:t>
+      </w:r>
+      <w:proofErr w:type="gramStart"/>
+      <w:r>
+        <w:rPr>
+          <w:rFonts w:ascii="FiraCode Nerd Font" w:hAnsi="FiraCode Nerd Font" w:cs="FiraCode Nerd Font"/>
+          <w:sz w:val="24"/>
+          <w:szCs w:val="24"/>
+        </w:rPr>
+        <w:t>b;</w:t>
+      </w:r>
+      <w:proofErr w:type="gramEnd"/>
     </w:p>
     <w:p>
       <w:pPr>
@@ -1038,25 +1034,25 @@
           <w:sz w:val="24"/>
           <w:szCs w:val="24"/>
         </w:rPr>
-        <w:t xml:space="preserve">    </w:t>
-      </w:r>
-      <w:proofErr w:type="gramStart"/>
-      <w:r>
-        <w:rPr>
-          <w:rFonts w:ascii="FiraCode Nerd Font" w:hAnsi="FiraCode Nerd Font" w:cs="FiraCode Nerd Font"/>
-          <w:sz w:val="24"/>
-          <w:szCs w:val="24"/>
-        </w:rPr>
-        <w:t>if</w:t>
-      </w:r>
-      <w:proofErr w:type="gramEnd"/>
-      <w:r>
-        <w:rPr>
-          <w:rFonts w:ascii="FiraCode Nerd Font" w:hAnsi="FiraCode Nerd Font" w:cs="FiraCode Nerd Font"/>
-          <w:sz w:val="24"/>
-          <w:szCs w:val="24"/>
-        </w:rPr>
-        <w:t xml:space="preserve"> (b != 0)</w:t>
+        <w:t xml:space="preserve">    if (</w:t>
+      </w:r>
+      <w:proofErr w:type="gramStart"/>
+      <w:r>
+        <w:rPr>
+          <w:rFonts w:ascii="FiraCode Nerd Font" w:hAnsi="FiraCode Nerd Font" w:cs="FiraCode Nerd Font"/>
+          <w:sz w:val="24"/>
+          <w:szCs w:val="24"/>
+        </w:rPr>
+        <w:t>b !</w:t>
+      </w:r>
+      <w:proofErr w:type="gramEnd"/>
+      <w:r>
+        <w:rPr>
+          <w:rFonts w:ascii="FiraCode Nerd Font" w:hAnsi="FiraCode Nerd Font" w:cs="FiraCode Nerd Font"/>
+          <w:sz w:val="24"/>
+          <w:szCs w:val="24"/>
+        </w:rPr>
+        <w:t>= 0)</w:t>
       </w:r>
     </w:p>
     <w:p>
@@ -1150,18 +1146,8 @@
           <w:sz w:val="24"/>
           <w:szCs w:val="24"/>
         </w:rPr>
-        <w:t xml:space="preserve">    </w:t>
-      </w:r>
-      <w:proofErr w:type="gramStart"/>
-      <w:r>
-        <w:rPr>
-          <w:rFonts w:ascii="FiraCode Nerd Font" w:hAnsi="FiraCode Nerd Font" w:cs="FiraCode Nerd Font"/>
-          <w:sz w:val="24"/>
-          <w:szCs w:val="24"/>
-        </w:rPr>
-        <w:t>else</w:t>
-      </w:r>
-      <w:proofErr w:type="gramEnd"/>
+        <w:t xml:space="preserve">    else</w:t>
+      </w:r>
     </w:p>
     <w:p>
       <w:pPr>
@@ -1365,7 +1351,7 @@
           <w:noProof/>
         </w:rPr>
         <w:drawing>
-          <wp:inline distT="0" distB="0" distL="0" distR="0" wp14:anchorId="0D6F943F" wp14:editId="018083FE">
+          <wp:inline distT="0" distB="0" distL="0" distR="0" wp14:anchorId="1906F3A2" wp14:editId="3ABD51D0">
             <wp:extent cx="4121624" cy="1343282"/>
             <wp:effectExtent l="38100" t="38100" r="88900" b="104775"/>
             <wp:docPr id="3" name="Picture 3"/>
@@ -1437,7 +1423,7 @@
         <mc:AlternateContent>
           <mc:Choice Requires="wps">
             <w:drawing>
-              <wp:anchor distT="0" distB="0" distL="114300" distR="114300" simplePos="0" relativeHeight="251661312" behindDoc="0" locked="0" layoutInCell="1" allowOverlap="1" wp14:anchorId="50C2A63A" wp14:editId="566FE5DF">
+              <wp:anchor distT="0" distB="0" distL="114300" distR="114300" simplePos="0" relativeHeight="251661312" behindDoc="0" locked="0" layoutInCell="1" allowOverlap="1" wp14:anchorId="0BF868BD" wp14:editId="53D6DBC6">
                 <wp:simplePos x="0" y="0"/>
                 <wp:positionH relativeFrom="column">
                   <wp:posOffset>47625</wp:posOffset>
@@ -1665,23 +1651,31 @@
           <w:szCs w:val="24"/>
         </w:rPr>
       </w:pPr>
-      <w:proofErr w:type="gramStart"/>
-      <w:r>
-        <w:rPr>
-          <w:rFonts w:ascii="FiraCode Nerd Font" w:hAnsi="FiraCode Nerd Font" w:cs="FiraCode Nerd Font"/>
-          <w:sz w:val="24"/>
-          <w:szCs w:val="24"/>
-        </w:rPr>
-        <w:t>void</w:t>
-      </w:r>
-      <w:proofErr w:type="gramEnd"/>
-      <w:r>
-        <w:rPr>
-          <w:rFonts w:ascii="FiraCode Nerd Font" w:hAnsi="FiraCode Nerd Font" w:cs="FiraCode Nerd Font"/>
-          <w:sz w:val="24"/>
-          <w:szCs w:val="24"/>
-        </w:rPr>
-        <w:t xml:space="preserve"> main()</w:t>
+      <w:r>
+        <w:rPr>
+          <w:rFonts w:ascii="FiraCode Nerd Font" w:hAnsi="FiraCode Nerd Font" w:cs="FiraCode Nerd Font"/>
+          <w:sz w:val="24"/>
+          <w:szCs w:val="24"/>
+        </w:rPr>
+        <w:t xml:space="preserve">void </w:t>
+      </w:r>
+      <w:proofErr w:type="gramStart"/>
+      <w:r>
+        <w:rPr>
+          <w:rFonts w:ascii="FiraCode Nerd Font" w:hAnsi="FiraCode Nerd Font" w:cs="FiraCode Nerd Font"/>
+          <w:sz w:val="24"/>
+          <w:szCs w:val="24"/>
+        </w:rPr>
+        <w:t>main(</w:t>
+      </w:r>
+      <w:proofErr w:type="gramEnd"/>
+      <w:r>
+        <w:rPr>
+          <w:rFonts w:ascii="FiraCode Nerd Font" w:hAnsi="FiraCode Nerd Font" w:cs="FiraCode Nerd Font"/>
+          <w:sz w:val="24"/>
+          <w:szCs w:val="24"/>
+        </w:rPr>
+        <w:t>)</w:t>
       </w:r>
     </w:p>
     <w:p>
@@ -2250,7 +2244,6 @@
         <w:t xml:space="preserve">    </w:t>
       </w:r>
       <w:proofErr w:type="spellStart"/>
-      <w:proofErr w:type="gramStart"/>
       <w:r>
         <w:rPr>
           <w:rFonts w:ascii="FiraCode Nerd Font" w:hAnsi="FiraCode Nerd Font" w:cs="FiraCode Nerd Font"/>
@@ -2266,17 +2259,18 @@
           <w:sz w:val="24"/>
           <w:szCs w:val="24"/>
         </w:rPr>
-        <w:t>(</w:t>
-      </w:r>
-      <w:proofErr w:type="gramEnd"/>
-      <w:r>
-        <w:rPr>
-          <w:rFonts w:ascii="FiraCode Nerd Font" w:hAnsi="FiraCode Nerd Font" w:cs="FiraCode Nerd Font"/>
-          <w:sz w:val="24"/>
-          <w:szCs w:val="24"/>
-        </w:rPr>
-        <w:t>"\n");</w:t>
-      </w:r>
+        <w:t>("\n"</w:t>
+      </w:r>
+      <w:proofErr w:type="gramStart"/>
+      <w:r>
+        <w:rPr>
+          <w:rFonts w:ascii="FiraCode Nerd Font" w:hAnsi="FiraCode Nerd Font" w:cs="FiraCode Nerd Font"/>
+          <w:sz w:val="24"/>
+          <w:szCs w:val="24"/>
+        </w:rPr>
+        <w:t>);</w:t>
+      </w:r>
+      <w:proofErr w:type="gramEnd"/>
     </w:p>
     <w:p>
       <w:pPr>
@@ -2426,7 +2420,7 @@
           <w:noProof/>
         </w:rPr>
         <w:drawing>
-          <wp:inline distT="0" distB="0" distL="0" distR="0" wp14:anchorId="2AC6CF7C" wp14:editId="6D215B69">
+          <wp:inline distT="0" distB="0" distL="0" distR="0" wp14:anchorId="74BA0ED9" wp14:editId="20D88575">
             <wp:extent cx="1241946" cy="1463910"/>
             <wp:effectExtent l="38100" t="38100" r="92075" b="98425"/>
             <wp:docPr id="4" name="Picture 4"/>
@@ -2633,23 +2627,31 @@
           <w:szCs w:val="24"/>
         </w:rPr>
       </w:pPr>
-      <w:proofErr w:type="gramStart"/>
-      <w:r>
-        <w:rPr>
-          <w:rFonts w:ascii="FiraCode Nerd Font" w:hAnsi="FiraCode Nerd Font" w:cs="FiraCode Nerd Font"/>
-          <w:sz w:val="24"/>
-          <w:szCs w:val="24"/>
-        </w:rPr>
-        <w:t>void</w:t>
-      </w:r>
-      <w:proofErr w:type="gramEnd"/>
-      <w:r>
-        <w:rPr>
-          <w:rFonts w:ascii="FiraCode Nerd Font" w:hAnsi="FiraCode Nerd Font" w:cs="FiraCode Nerd Font"/>
-          <w:sz w:val="24"/>
-          <w:szCs w:val="24"/>
-        </w:rPr>
-        <w:t xml:space="preserve"> main()</w:t>
+      <w:r>
+        <w:rPr>
+          <w:rFonts w:ascii="FiraCode Nerd Font" w:hAnsi="FiraCode Nerd Font" w:cs="FiraCode Nerd Font"/>
+          <w:sz w:val="24"/>
+          <w:szCs w:val="24"/>
+        </w:rPr>
+        <w:t xml:space="preserve">void </w:t>
+      </w:r>
+      <w:proofErr w:type="gramStart"/>
+      <w:r>
+        <w:rPr>
+          <w:rFonts w:ascii="FiraCode Nerd Font" w:hAnsi="FiraCode Nerd Font" w:cs="FiraCode Nerd Font"/>
+          <w:sz w:val="24"/>
+          <w:szCs w:val="24"/>
+        </w:rPr>
+        <w:t>main(</w:t>
+      </w:r>
+      <w:proofErr w:type="gramEnd"/>
+      <w:r>
+        <w:rPr>
+          <w:rFonts w:ascii="FiraCode Nerd Font" w:hAnsi="FiraCode Nerd Font" w:cs="FiraCode Nerd Font"/>
+          <w:sz w:val="24"/>
+          <w:szCs w:val="24"/>
+        </w:rPr>
+        <w:t>)</w:t>
       </w:r>
     </w:p>
     <w:p>
@@ -2687,6 +2689,35 @@
           <w:sz w:val="24"/>
           <w:szCs w:val="24"/>
         </w:rPr>
+        <w:t xml:space="preserve">    int a, b, </w:t>
+      </w:r>
+      <w:proofErr w:type="gramStart"/>
+      <w:r>
+        <w:rPr>
+          <w:rFonts w:ascii="FiraCode Nerd Font" w:hAnsi="FiraCode Nerd Font" w:cs="FiraCode Nerd Font"/>
+          <w:sz w:val="24"/>
+          <w:szCs w:val="24"/>
+        </w:rPr>
+        <w:t>temp;</w:t>
+      </w:r>
+      <w:proofErr w:type="gramEnd"/>
+    </w:p>
+    <w:p>
+      <w:pPr>
+        <w:pStyle w:val="ListParagraph"/>
+        <w:spacing w:line="240" w:lineRule="auto"/>
+        <w:rPr>
+          <w:rFonts w:ascii="FiraCode Nerd Font" w:hAnsi="FiraCode Nerd Font" w:cs="FiraCode Nerd Font"/>
+          <w:sz w:val="24"/>
+          <w:szCs w:val="24"/>
+        </w:rPr>
+      </w:pPr>
+      <w:r>
+        <w:rPr>
+          <w:rFonts w:ascii="FiraCode Nerd Font" w:hAnsi="FiraCode Nerd Font" w:cs="FiraCode Nerd Font"/>
+          <w:sz w:val="24"/>
+          <w:szCs w:val="24"/>
+        </w:rPr>
         <w:t xml:space="preserve">    </w:t>
       </w:r>
       <w:proofErr w:type="spellStart"/>
@@ -2697,17 +2728,25 @@
           <w:sz w:val="24"/>
           <w:szCs w:val="24"/>
         </w:rPr>
-        <w:t>int</w:t>
+        <w:t>printf</w:t>
       </w:r>
       <w:proofErr w:type="spellEnd"/>
-      <w:proofErr w:type="gramEnd"/>
-      <w:r>
-        <w:rPr>
-          <w:rFonts w:ascii="FiraCode Nerd Font" w:hAnsi="FiraCode Nerd Font" w:cs="FiraCode Nerd Font"/>
-          <w:sz w:val="24"/>
-          <w:szCs w:val="24"/>
-        </w:rPr>
-        <w:t xml:space="preserve"> a, b, temp;</w:t>
+      <w:r>
+        <w:rPr>
+          <w:rFonts w:ascii="FiraCode Nerd Font" w:hAnsi="FiraCode Nerd Font" w:cs="FiraCode Nerd Font"/>
+          <w:sz w:val="24"/>
+          <w:szCs w:val="24"/>
+        </w:rPr>
+        <w:t>(</w:t>
+      </w:r>
+      <w:proofErr w:type="gramEnd"/>
+      <w:r>
+        <w:rPr>
+          <w:rFonts w:ascii="FiraCode Nerd Font" w:hAnsi="FiraCode Nerd Font" w:cs="FiraCode Nerd Font"/>
+          <w:sz w:val="24"/>
+          <w:szCs w:val="24"/>
+        </w:rPr>
+        <w:t>"Enter the first number: ");</w:t>
       </w:r>
     </w:p>
     <w:p>
@@ -2736,7 +2775,7 @@
           <w:sz w:val="24"/>
           <w:szCs w:val="24"/>
         </w:rPr>
-        <w:t>printf</w:t>
+        <w:t>scanf</w:t>
       </w:r>
       <w:proofErr w:type="spellEnd"/>
       <w:r>
@@ -2754,7 +2793,7 @@
           <w:sz w:val="24"/>
           <w:szCs w:val="24"/>
         </w:rPr>
-        <w:t>"Enter the first number: ");</w:t>
+        <w:t>"%d", &amp;a);</w:t>
       </w:r>
     </w:p>
     <w:p>
@@ -2775,6 +2814,43 @@
         </w:rPr>
         <w:t xml:space="preserve">    </w:t>
       </w:r>
+      <w:proofErr w:type="gramStart"/>
+      <w:r>
+        <w:rPr>
+          <w:rFonts w:ascii="FiraCode Nerd Font" w:hAnsi="FiraCode Nerd Font" w:cs="FiraCode Nerd Font"/>
+          <w:sz w:val="24"/>
+          <w:szCs w:val="24"/>
+        </w:rPr>
+        <w:t>printf(</w:t>
+      </w:r>
+      <w:proofErr w:type="gramEnd"/>
+      <w:r>
+        <w:rPr>
+          <w:rFonts w:ascii="FiraCode Nerd Font" w:hAnsi="FiraCode Nerd Font" w:cs="FiraCode Nerd Font"/>
+          <w:sz w:val="24"/>
+          <w:szCs w:val="24"/>
+        </w:rPr>
+        <w:t>"Enter the second number: ");</w:t>
+      </w:r>
+    </w:p>
+    <w:p>
+      <w:pPr>
+        <w:pStyle w:val="ListParagraph"/>
+        <w:spacing w:line="240" w:lineRule="auto"/>
+        <w:rPr>
+          <w:rFonts w:ascii="FiraCode Nerd Font" w:hAnsi="FiraCode Nerd Font" w:cs="FiraCode Nerd Font"/>
+          <w:sz w:val="24"/>
+          <w:szCs w:val="24"/>
+        </w:rPr>
+      </w:pPr>
+      <w:r>
+        <w:rPr>
+          <w:rFonts w:ascii="FiraCode Nerd Font" w:hAnsi="FiraCode Nerd Font" w:cs="FiraCode Nerd Font"/>
+          <w:sz w:val="24"/>
+          <w:szCs w:val="24"/>
+        </w:rPr>
+        <w:t xml:space="preserve">    </w:t>
+      </w:r>
       <w:proofErr w:type="spellStart"/>
       <w:proofErr w:type="gramStart"/>
       <w:r>
@@ -2801,7 +2877,7 @@
           <w:sz w:val="24"/>
           <w:szCs w:val="24"/>
         </w:rPr>
-        <w:t>"%d", &amp;a);</w:t>
+        <w:t>"%d", &amp;b);</w:t>
       </w:r>
     </w:p>
     <w:p>
@@ -2838,90 +2914,6 @@
           <w:sz w:val="24"/>
           <w:szCs w:val="24"/>
         </w:rPr>
-        <w:t>"Enter the second number: ");</w:t>
-      </w:r>
-    </w:p>
-    <w:p>
-      <w:pPr>
-        <w:pStyle w:val="ListParagraph"/>
-        <w:spacing w:line="240" w:lineRule="auto"/>
-        <w:rPr>
-          <w:rFonts w:ascii="FiraCode Nerd Font" w:hAnsi="FiraCode Nerd Font" w:cs="FiraCode Nerd Font"/>
-          <w:sz w:val="24"/>
-          <w:szCs w:val="24"/>
-        </w:rPr>
-      </w:pPr>
-      <w:r>
-        <w:rPr>
-          <w:rFonts w:ascii="FiraCode Nerd Font" w:hAnsi="FiraCode Nerd Font" w:cs="FiraCode Nerd Font"/>
-          <w:sz w:val="24"/>
-          <w:szCs w:val="24"/>
-        </w:rPr>
-        <w:t xml:space="preserve">    </w:t>
-      </w:r>
-      <w:proofErr w:type="spellStart"/>
-      <w:proofErr w:type="gramStart"/>
-      <w:r>
-        <w:rPr>
-          <w:rFonts w:ascii="FiraCode Nerd Font" w:hAnsi="FiraCode Nerd Font" w:cs="FiraCode Nerd Font"/>
-          <w:sz w:val="24"/>
-          <w:szCs w:val="24"/>
-        </w:rPr>
-        <w:t>scanf</w:t>
-      </w:r>
-      <w:proofErr w:type="spellEnd"/>
-      <w:r>
-        <w:rPr>
-          <w:rFonts w:ascii="FiraCode Nerd Font" w:hAnsi="FiraCode Nerd Font" w:cs="FiraCode Nerd Font"/>
-          <w:sz w:val="24"/>
-          <w:szCs w:val="24"/>
-        </w:rPr>
-        <w:t>(</w:t>
-      </w:r>
-      <w:proofErr w:type="gramEnd"/>
-      <w:r>
-        <w:rPr>
-          <w:rFonts w:ascii="FiraCode Nerd Font" w:hAnsi="FiraCode Nerd Font" w:cs="FiraCode Nerd Font"/>
-          <w:sz w:val="24"/>
-          <w:szCs w:val="24"/>
-        </w:rPr>
-        <w:t>"%d", &amp;b);</w:t>
-      </w:r>
-    </w:p>
-    <w:p>
-      <w:pPr>
-        <w:pStyle w:val="ListParagraph"/>
-        <w:spacing w:line="240" w:lineRule="auto"/>
-        <w:rPr>
-          <w:rFonts w:ascii="FiraCode Nerd Font" w:hAnsi="FiraCode Nerd Font" w:cs="FiraCode Nerd Font"/>
-          <w:sz w:val="24"/>
-          <w:szCs w:val="24"/>
-        </w:rPr>
-      </w:pPr>
-      <w:r>
-        <w:rPr>
-          <w:rFonts w:ascii="FiraCode Nerd Font" w:hAnsi="FiraCode Nerd Font" w:cs="FiraCode Nerd Font"/>
-          <w:sz w:val="24"/>
-          <w:szCs w:val="24"/>
-        </w:rPr>
-        <w:t xml:space="preserve">    </w:t>
-      </w:r>
-      <w:proofErr w:type="gramStart"/>
-      <w:r>
-        <w:rPr>
-          <w:rFonts w:ascii="FiraCode Nerd Font" w:hAnsi="FiraCode Nerd Font" w:cs="FiraCode Nerd Font"/>
-          <w:sz w:val="24"/>
-          <w:szCs w:val="24"/>
-        </w:rPr>
-        <w:t>printf(</w:t>
-      </w:r>
-      <w:proofErr w:type="gramEnd"/>
-      <w:r>
-        <w:rPr>
-          <w:rFonts w:ascii="FiraCode Nerd Font" w:hAnsi="FiraCode Nerd Font" w:cs="FiraCode Nerd Font"/>
-          <w:sz w:val="24"/>
-          <w:szCs w:val="24"/>
-        </w:rPr>
         <w:t>"Before swapping: a = %d, b = %d\n", a, b);</w:t>
       </w:r>
     </w:p>
@@ -2941,26 +2933,18 @@
           <w:sz w:val="24"/>
           <w:szCs w:val="24"/>
         </w:rPr>
-        <w:t xml:space="preserve">    </w:t>
-      </w:r>
-      <w:proofErr w:type="gramStart"/>
-      <w:r>
-        <w:rPr>
-          <w:rFonts w:ascii="FiraCode Nerd Font" w:hAnsi="FiraCode Nerd Font" w:cs="FiraCode Nerd Font"/>
-          <w:sz w:val="24"/>
-          <w:szCs w:val="24"/>
-        </w:rPr>
-        <w:t>temp</w:t>
-      </w:r>
-      <w:proofErr w:type="gramEnd"/>
-      <w:r>
-        <w:rPr>
-          <w:rFonts w:ascii="FiraCode Nerd Font" w:hAnsi="FiraCode Nerd Font" w:cs="FiraCode Nerd Font"/>
-          <w:sz w:val="24"/>
-          <w:szCs w:val="24"/>
-        </w:rPr>
-        <w:t xml:space="preserve"> = a;</w:t>
-      </w:r>
+        <w:t xml:space="preserve">    temp = </w:t>
+      </w:r>
+      <w:proofErr w:type="gramStart"/>
+      <w:r>
+        <w:rPr>
+          <w:rFonts w:ascii="FiraCode Nerd Font" w:hAnsi="FiraCode Nerd Font" w:cs="FiraCode Nerd Font"/>
+          <w:sz w:val="24"/>
+          <w:szCs w:val="24"/>
+        </w:rPr>
+        <w:t>a;</w:t>
+      </w:r>
+      <w:proofErr w:type="gramEnd"/>
     </w:p>
     <w:p>
       <w:pPr>
@@ -3163,7 +3147,7 @@
           <w:noProof/>
         </w:rPr>
         <w:drawing>
-          <wp:inline distT="0" distB="0" distL="0" distR="0" wp14:anchorId="29D9F01A" wp14:editId="712216E9">
+          <wp:inline distT="0" distB="0" distL="0" distR="0" wp14:anchorId="2D849F43" wp14:editId="53DEAB4D">
             <wp:extent cx="3111690" cy="1174222"/>
             <wp:effectExtent l="38100" t="38100" r="88900" b="102235"/>
             <wp:docPr id="8" name="Picture 8"/>
@@ -3247,7 +3231,7 @@
         <mc:AlternateContent>
           <mc:Choice Requires="wps">
             <w:drawing>
-              <wp:anchor distT="0" distB="0" distL="114300" distR="114300" simplePos="0" relativeHeight="251673600" behindDoc="0" locked="0" layoutInCell="1" allowOverlap="1" wp14:anchorId="50CDF11F" wp14:editId="07A813D2">
+              <wp:anchor distT="0" distB="0" distL="114300" distR="114300" simplePos="0" relativeHeight="251673600" behindDoc="0" locked="0" layoutInCell="1" allowOverlap="1" wp14:anchorId="205E7A46" wp14:editId="638585FA">
                 <wp:simplePos x="0" y="0"/>
                 <wp:positionH relativeFrom="column">
                   <wp:posOffset>80010</wp:posOffset>
@@ -3486,35 +3470,44 @@
           <w:szCs w:val="24"/>
         </w:rPr>
       </w:pPr>
-      <w:proofErr w:type="gramStart"/>
-      <w:r>
-        <w:rPr>
-          <w:rFonts w:ascii="FiraCode Nerd Font" w:hAnsi="FiraCode Nerd Font" w:cs="FiraCode Nerd Font"/>
-          <w:sz w:val="24"/>
-          <w:szCs w:val="24"/>
-        </w:rPr>
-        <w:t>void</w:t>
-      </w:r>
-      <w:proofErr w:type="gramEnd"/>
-      <w:r>
-        <w:rPr>
-          <w:rFonts w:ascii="FiraCode Nerd Font" w:hAnsi="FiraCode Nerd Font" w:cs="FiraCode Nerd Font"/>
-          <w:sz w:val="24"/>
-          <w:szCs w:val="24"/>
-        </w:rPr>
-        <w:t xml:space="preserve"> main()</w:t>
-      </w:r>
-    </w:p>
-    <w:p>
-      <w:pPr>
-        <w:pStyle w:val="ListParagraph"/>
-        <w:spacing w:line="240" w:lineRule="auto"/>
-        <w:rPr>
-          <w:rFonts w:ascii="FiraCode Nerd Font" w:hAnsi="FiraCode Nerd Font" w:cs="FiraCode Nerd Font"/>
-          <w:sz w:val="24"/>
-          <w:szCs w:val="24"/>
-        </w:rPr>
-      </w:pPr>
+      <w:r>
+        <w:rPr>
+          <w:rFonts w:ascii="FiraCode Nerd Font" w:hAnsi="FiraCode Nerd Font" w:cs="FiraCode Nerd Font"/>
+          <w:sz w:val="24"/>
+          <w:szCs w:val="24"/>
+        </w:rPr>
+        <w:t xml:space="preserve">void </w:t>
+      </w:r>
+      <w:proofErr w:type="gramStart"/>
+      <w:r>
+        <w:rPr>
+          <w:rFonts w:ascii="FiraCode Nerd Font" w:hAnsi="FiraCode Nerd Font" w:cs="FiraCode Nerd Font"/>
+          <w:sz w:val="24"/>
+          <w:szCs w:val="24"/>
+        </w:rPr>
+        <w:t>main(</w:t>
+      </w:r>
+      <w:proofErr w:type="gramEnd"/>
+      <w:r>
+        <w:rPr>
+          <w:rFonts w:ascii="FiraCode Nerd Font" w:hAnsi="FiraCode Nerd Font" w:cs="FiraCode Nerd Font"/>
+          <w:sz w:val="24"/>
+          <w:szCs w:val="24"/>
+        </w:rPr>
+        <w:t>)</w:t>
+      </w:r>
+    </w:p>
+    <w:p>
+      <w:pPr>
+        <w:pStyle w:val="ListParagraph"/>
+        <w:spacing w:line="240" w:lineRule="auto"/>
+        <w:rPr>
+          <w:rFonts w:ascii="FiraCode Nerd Font" w:hAnsi="FiraCode Nerd Font" w:cs="FiraCode Nerd Font"/>
+          <w:sz w:val="24"/>
+          <w:szCs w:val="24"/>
+        </w:rPr>
+      </w:pPr>
+      <w:proofErr w:type="gramStart"/>
       <w:r>
         <w:rPr>
           <w:rFonts w:ascii="FiraCode Nerd Font" w:hAnsi="FiraCode Nerd Font" w:cs="FiraCode Nerd Font"/>
@@ -3529,27 +3522,24 @@
           <w:sz w:val="24"/>
           <w:szCs w:val="24"/>
         </w:rPr>
-        <w:t xml:space="preserve">   </w:t>
-      </w:r>
-      <w:proofErr w:type="spellStart"/>
-      <w:proofErr w:type="gramStart"/>
-      <w:r>
-        <w:rPr>
-          <w:rFonts w:ascii="FiraCode Nerd Font" w:hAnsi="FiraCode Nerd Font" w:cs="FiraCode Nerd Font"/>
-          <w:sz w:val="24"/>
-          <w:szCs w:val="24"/>
-        </w:rPr>
-        <w:t>int</w:t>
-      </w:r>
-      <w:proofErr w:type="spellEnd"/>
-      <w:proofErr w:type="gramEnd"/>
-      <w:r>
-        <w:rPr>
-          <w:rFonts w:ascii="FiraCode Nerd Font" w:hAnsi="FiraCode Nerd Font" w:cs="FiraCode Nerd Font"/>
-          <w:sz w:val="24"/>
-          <w:szCs w:val="24"/>
-        </w:rPr>
-        <w:t xml:space="preserve"> a, b;</w:t>
+        <w:t xml:space="preserve">  </w:t>
+      </w:r>
+      <w:proofErr w:type="gramEnd"/>
+      <w:r>
+        <w:rPr>
+          <w:rFonts w:ascii="FiraCode Nerd Font" w:hAnsi="FiraCode Nerd Font" w:cs="FiraCode Nerd Font"/>
+          <w:sz w:val="24"/>
+          <w:szCs w:val="24"/>
+        </w:rPr>
+        <w:t xml:space="preserve"> </w:t>
+      </w:r>
+      <w:r>
+        <w:rPr>
+          <w:rFonts w:ascii="FiraCode Nerd Font" w:hAnsi="FiraCode Nerd Font" w:cs="FiraCode Nerd Font"/>
+          <w:sz w:val="24"/>
+          <w:szCs w:val="24"/>
+        </w:rPr>
+        <w:t>int a, b;</w:t>
       </w:r>
     </w:p>
     <w:p>
@@ -4047,7 +4037,7 @@
           <w:noProof/>
         </w:rPr>
         <w:drawing>
-          <wp:inline distT="0" distB="0" distL="0" distR="0" wp14:anchorId="4D56BAA7" wp14:editId="1CEBBE25">
+          <wp:inline distT="0" distB="0" distL="0" distR="0" wp14:anchorId="1471AAA7" wp14:editId="67AC928C">
             <wp:extent cx="3131134" cy="1160060"/>
             <wp:effectExtent l="38100" t="38100" r="88900" b="97790"/>
             <wp:docPr id="12" name="Picture 12"/>
@@ -4131,7 +4121,7 @@
         <mc:AlternateContent>
           <mc:Choice Requires="wps">
             <w:drawing>
-              <wp:anchor distT="0" distB="0" distL="114300" distR="114300" simplePos="0" relativeHeight="251675648" behindDoc="0" locked="0" layoutInCell="1" allowOverlap="1" wp14:anchorId="0CD3B551" wp14:editId="30DF908F">
+              <wp:anchor distT="0" distB="0" distL="114300" distR="114300" simplePos="0" relativeHeight="251675648" behindDoc="0" locked="0" layoutInCell="1" allowOverlap="1" wp14:anchorId="627EE271" wp14:editId="38C2043C">
                 <wp:simplePos x="0" y="0"/>
                 <wp:positionH relativeFrom="column">
                   <wp:posOffset>52070</wp:posOffset>
@@ -4360,23 +4350,31 @@
           <w:szCs w:val="24"/>
         </w:rPr>
       </w:pPr>
-      <w:proofErr w:type="gramStart"/>
-      <w:r>
-        <w:rPr>
-          <w:rFonts w:ascii="FiraCode Nerd Font" w:hAnsi="FiraCode Nerd Font" w:cs="FiraCode Nerd Font"/>
-          <w:sz w:val="24"/>
-          <w:szCs w:val="24"/>
-        </w:rPr>
-        <w:t>void</w:t>
-      </w:r>
-      <w:proofErr w:type="gramEnd"/>
-      <w:r>
-        <w:rPr>
-          <w:rFonts w:ascii="FiraCode Nerd Font" w:hAnsi="FiraCode Nerd Font" w:cs="FiraCode Nerd Font"/>
-          <w:sz w:val="24"/>
-          <w:szCs w:val="24"/>
-        </w:rPr>
-        <w:t xml:space="preserve"> main()</w:t>
+      <w:r>
+        <w:rPr>
+          <w:rFonts w:ascii="FiraCode Nerd Font" w:hAnsi="FiraCode Nerd Font" w:cs="FiraCode Nerd Font"/>
+          <w:sz w:val="24"/>
+          <w:szCs w:val="24"/>
+        </w:rPr>
+        <w:t xml:space="preserve">void </w:t>
+      </w:r>
+      <w:proofErr w:type="gramStart"/>
+      <w:r>
+        <w:rPr>
+          <w:rFonts w:ascii="FiraCode Nerd Font" w:hAnsi="FiraCode Nerd Font" w:cs="FiraCode Nerd Font"/>
+          <w:sz w:val="24"/>
+          <w:szCs w:val="24"/>
+        </w:rPr>
+        <w:t>main(</w:t>
+      </w:r>
+      <w:proofErr w:type="gramEnd"/>
+      <w:r>
+        <w:rPr>
+          <w:rFonts w:ascii="FiraCode Nerd Font" w:hAnsi="FiraCode Nerd Font" w:cs="FiraCode Nerd Font"/>
+          <w:sz w:val="24"/>
+          <w:szCs w:val="24"/>
+        </w:rPr>
+        <w:t>)</w:t>
       </w:r>
     </w:p>
     <w:p>
@@ -4424,24 +4422,24 @@
         </w:rPr>
         <w:t xml:space="preserve"> </w:t>
       </w:r>
-      <w:proofErr w:type="gramStart"/>
-      <w:r>
-        <w:rPr>
-          <w:rFonts w:ascii="FiraCode Nerd Font" w:hAnsi="FiraCode Nerd Font" w:cs="FiraCode Nerd Font"/>
-          <w:sz w:val="24"/>
-          <w:szCs w:val="24"/>
-        </w:rPr>
-        <w:t>float</w:t>
-      </w:r>
-      <w:proofErr w:type="gramEnd"/>
-      <w:r>
-        <w:rPr>
-          <w:rFonts w:ascii="FiraCode Nerd Font" w:hAnsi="FiraCode Nerd Font" w:cs="FiraCode Nerd Font"/>
-          <w:sz w:val="24"/>
-          <w:szCs w:val="24"/>
-        </w:rPr>
-        <w:t xml:space="preserve"> length, width, side;</w:t>
-      </w:r>
+      <w:r>
+        <w:rPr>
+          <w:rFonts w:ascii="FiraCode Nerd Font" w:hAnsi="FiraCode Nerd Font" w:cs="FiraCode Nerd Font"/>
+          <w:sz w:val="24"/>
+          <w:szCs w:val="24"/>
+        </w:rPr>
+        <w:t xml:space="preserve">float length, width, </w:t>
+      </w:r>
+      <w:proofErr w:type="gramStart"/>
+      <w:r>
+        <w:rPr>
+          <w:rFonts w:ascii="FiraCode Nerd Font" w:hAnsi="FiraCode Nerd Font" w:cs="FiraCode Nerd Font"/>
+          <w:sz w:val="24"/>
+          <w:szCs w:val="24"/>
+        </w:rPr>
+        <w:t>side;</w:t>
+      </w:r>
+      <w:proofErr w:type="gramEnd"/>
     </w:p>
     <w:p>
       <w:pPr>
@@ -4911,42 +4909,35 @@
     </w:p>
     <w:p>
       <w:pPr>
-        <w:rPr>
-          <w:rFonts w:ascii="FiraCode Nerd Font" w:hAnsi="FiraCode Nerd Font" w:cs="FiraCode Nerd Font"/>
-          <w:sz w:val="24"/>
-          <w:szCs w:val="24"/>
-        </w:rPr>
-      </w:pPr>
-      <w:r>
-        <w:rPr>
-          <w:rFonts w:ascii="FiraCode Nerd Font" w:hAnsi="FiraCode Nerd Font" w:cs="FiraCode Nerd Font"/>
-          <w:sz w:val="24"/>
-          <w:szCs w:val="24"/>
-        </w:rPr>
-        <w:br w:type="page"/>
-      </w:r>
+        <w:pStyle w:val="ListParagraph"/>
+        <w:spacing w:line="240" w:lineRule="auto"/>
+        <w:rPr>
+          <w:rFonts w:ascii="FiraCode Nerd Font" w:hAnsi="FiraCode Nerd Font" w:cs="FiraCode Nerd Font"/>
+          <w:sz w:val="24"/>
+          <w:szCs w:val="24"/>
+        </w:rPr>
+      </w:pPr>
     </w:p>
     <w:p>
       <w:pPr>
         <w:pStyle w:val="ListParagraph"/>
         <w:numPr>
           <w:ilvl w:val="0"/>
-          <w:numId w:val="4"/>
+          <w:numId w:val="6"/>
         </w:numPr>
         <w:spacing w:line="240" w:lineRule="auto"/>
         <w:rPr>
-          <w:rFonts w:ascii="Times New Roman" w:hAnsi="Times New Roman"/>
-          <w:sz w:val="24"/>
-          <w:szCs w:val="24"/>
-        </w:rPr>
-      </w:pPr>
-      <w:r>
-        <w:rPr>
-          <w:rFonts w:ascii="Times New Roman" w:hAnsi="Times New Roman"/>
-          <w:sz w:val="24"/>
-          <w:szCs w:val="24"/>
-        </w:rPr>
-        <w:lastRenderedPageBreak/>
+          <w:rFonts w:ascii="FiraCode Nerd Font" w:hAnsi="FiraCode Nerd Font" w:cs="FiraCode Nerd Font"/>
+          <w:sz w:val="24"/>
+          <w:szCs w:val="24"/>
+        </w:rPr>
+      </w:pPr>
+      <w:r>
+        <w:rPr>
+          <w:rFonts w:ascii="Times New Roman" w:hAnsi="Times New Roman"/>
+          <w:sz w:val="24"/>
+          <w:szCs w:val="24"/>
+        </w:rPr>
         <w:t>Output –</w:t>
       </w:r>
     </w:p>
@@ -4976,7 +4967,7 @@
           <w:noProof/>
         </w:rPr>
         <w:drawing>
-          <wp:inline distT="0" distB="0" distL="0" distR="0" wp14:anchorId="3509BCC1" wp14:editId="62F32A15">
+          <wp:inline distT="0" distB="0" distL="0" distR="0" wp14:anchorId="06293CF4" wp14:editId="7714173B">
             <wp:extent cx="3418913" cy="1201003"/>
             <wp:effectExtent l="38100" t="38100" r="86360" b="94615"/>
             <wp:docPr id="11" name="Picture 11"/>
@@ -5051,7 +5042,7 @@
         <mc:AlternateContent>
           <mc:Choice Requires="wps">
             <w:drawing>
-              <wp:anchor distT="0" distB="0" distL="114300" distR="114300" simplePos="0" relativeHeight="251669504" behindDoc="0" locked="0" layoutInCell="1" allowOverlap="1" wp14:anchorId="08CA18F2" wp14:editId="4C2BC113">
+              <wp:anchor distT="0" distB="0" distL="114300" distR="114300" simplePos="0" relativeHeight="251669504" behindDoc="0" locked="0" layoutInCell="1" allowOverlap="1" wp14:anchorId="58CC3448" wp14:editId="2CFEA61E">
                 <wp:simplePos x="0" y="0"/>
                 <wp:positionH relativeFrom="column">
                   <wp:posOffset>33655</wp:posOffset>
@@ -5223,23 +5214,31 @@
           <w:szCs w:val="24"/>
         </w:rPr>
       </w:pPr>
-      <w:proofErr w:type="gramStart"/>
-      <w:r>
-        <w:rPr>
-          <w:rFonts w:ascii="FiraCode Nerd Font" w:hAnsi="FiraCode Nerd Font" w:cs="FiraCode Nerd Font"/>
-          <w:sz w:val="24"/>
-          <w:szCs w:val="24"/>
-        </w:rPr>
-        <w:t>void</w:t>
-      </w:r>
-      <w:proofErr w:type="gramEnd"/>
-      <w:r>
-        <w:rPr>
-          <w:rFonts w:ascii="FiraCode Nerd Font" w:hAnsi="FiraCode Nerd Font" w:cs="FiraCode Nerd Font"/>
-          <w:sz w:val="24"/>
-          <w:szCs w:val="24"/>
-        </w:rPr>
-        <w:t xml:space="preserve"> main()</w:t>
+      <w:r>
+        <w:rPr>
+          <w:rFonts w:ascii="FiraCode Nerd Font" w:hAnsi="FiraCode Nerd Font" w:cs="FiraCode Nerd Font"/>
+          <w:sz w:val="24"/>
+          <w:szCs w:val="24"/>
+        </w:rPr>
+        <w:t xml:space="preserve">void </w:t>
+      </w:r>
+      <w:proofErr w:type="gramStart"/>
+      <w:r>
+        <w:rPr>
+          <w:rFonts w:ascii="FiraCode Nerd Font" w:hAnsi="FiraCode Nerd Font" w:cs="FiraCode Nerd Font"/>
+          <w:sz w:val="24"/>
+          <w:szCs w:val="24"/>
+        </w:rPr>
+        <w:t>main(</w:t>
+      </w:r>
+      <w:proofErr w:type="gramEnd"/>
+      <w:r>
+        <w:rPr>
+          <w:rFonts w:ascii="FiraCode Nerd Font" w:hAnsi="FiraCode Nerd Font" w:cs="FiraCode Nerd Font"/>
+          <w:sz w:val="24"/>
+          <w:szCs w:val="24"/>
+        </w:rPr>
+        <w:t>)</w:t>
       </w:r>
     </w:p>
     <w:p>
@@ -5280,7 +5279,6 @@
         <w:t xml:space="preserve">    </w:t>
       </w:r>
       <w:proofErr w:type="spellStart"/>
-      <w:proofErr w:type="gramStart"/>
       <w:r>
         <w:rPr>
           <w:rFonts w:ascii="FiraCode Nerd Font" w:hAnsi="FiraCode Nerd Font" w:cs="FiraCode Nerd Font"/>
@@ -5290,15 +5288,24 @@
         <w:t>loat</w:t>
       </w:r>
       <w:proofErr w:type="spellEnd"/>
-      <w:proofErr w:type="gramEnd"/>
-      <w:r>
-        <w:rPr>
-          <w:rFonts w:ascii="FiraCode Nerd Font" w:hAnsi="FiraCode Nerd Font" w:cs="FiraCode Nerd Font"/>
-          <w:sz w:val="24"/>
-          <w:szCs w:val="24"/>
-        </w:rPr>
-        <w:t xml:space="preserve"> distance, time, speed;</w:t>
-      </w:r>
+      <w:r>
+        <w:rPr>
+          <w:rFonts w:ascii="FiraCode Nerd Font" w:hAnsi="FiraCode Nerd Font" w:cs="FiraCode Nerd Font"/>
+          <w:sz w:val="24"/>
+          <w:szCs w:val="24"/>
+        </w:rPr>
+        <w:t xml:space="preserve"> distance, time, </w:t>
+      </w:r>
+      <w:proofErr w:type="gramStart"/>
+      <w:r>
+        <w:rPr>
+          <w:rFonts w:ascii="FiraCode Nerd Font" w:hAnsi="FiraCode Nerd Font" w:cs="FiraCode Nerd Font"/>
+          <w:sz w:val="24"/>
+          <w:szCs w:val="24"/>
+        </w:rPr>
+        <w:t>speed;</w:t>
+      </w:r>
+      <w:proofErr w:type="gramEnd"/>
     </w:p>
     <w:p>
       <w:pPr>
@@ -5506,6 +5513,46 @@
           <w:sz w:val="24"/>
           <w:szCs w:val="24"/>
         </w:rPr>
+        <w:t xml:space="preserve">    speed = distance / </w:t>
+      </w:r>
+      <w:proofErr w:type="gramStart"/>
+      <w:r>
+        <w:rPr>
+          <w:rFonts w:ascii="FiraCode Nerd Font" w:hAnsi="FiraCode Nerd Font" w:cs="FiraCode Nerd Font"/>
+          <w:sz w:val="24"/>
+          <w:szCs w:val="24"/>
+        </w:rPr>
+        <w:t>time;</w:t>
+      </w:r>
+      <w:proofErr w:type="gramEnd"/>
+    </w:p>
+    <w:p>
+      <w:pPr>
+        <w:pStyle w:val="ListParagraph"/>
+        <w:spacing w:line="240" w:lineRule="auto"/>
+        <w:rPr>
+          <w:rFonts w:ascii="FiraCode Nerd Font" w:hAnsi="FiraCode Nerd Font" w:cs="FiraCode Nerd Font"/>
+          <w:sz w:val="24"/>
+          <w:szCs w:val="24"/>
+        </w:rPr>
+      </w:pPr>
+    </w:p>
+    <w:p>
+      <w:pPr>
+        <w:pStyle w:val="ListParagraph"/>
+        <w:spacing w:line="240" w:lineRule="auto"/>
+        <w:rPr>
+          <w:rFonts w:ascii="FiraCode Nerd Font" w:hAnsi="FiraCode Nerd Font" w:cs="FiraCode Nerd Font"/>
+          <w:sz w:val="24"/>
+          <w:szCs w:val="24"/>
+        </w:rPr>
+      </w:pPr>
+      <w:r>
+        <w:rPr>
+          <w:rFonts w:ascii="FiraCode Nerd Font" w:hAnsi="FiraCode Nerd Font" w:cs="FiraCode Nerd Font"/>
+          <w:sz w:val="24"/>
+          <w:szCs w:val="24"/>
+        </w:rPr>
         <w:t xml:space="preserve">    </w:t>
       </w:r>
       <w:proofErr w:type="gramStart"/>
@@ -5515,16 +5562,16 @@
           <w:sz w:val="24"/>
           <w:szCs w:val="24"/>
         </w:rPr>
-        <w:t>speed</w:t>
-      </w:r>
-      <w:proofErr w:type="gramEnd"/>
-      <w:r>
-        <w:rPr>
-          <w:rFonts w:ascii="FiraCode Nerd Font" w:hAnsi="FiraCode Nerd Font" w:cs="FiraCode Nerd Font"/>
-          <w:sz w:val="24"/>
-          <w:szCs w:val="24"/>
-        </w:rPr>
-        <w:t xml:space="preserve"> = distance / time;</w:t>
+        <w:t>printf(</w:t>
+      </w:r>
+      <w:proofErr w:type="gramEnd"/>
+      <w:r>
+        <w:rPr>
+          <w:rFonts w:ascii="FiraCode Nerd Font" w:hAnsi="FiraCode Nerd Font" w:cs="FiraCode Nerd Font"/>
+          <w:sz w:val="24"/>
+          <w:szCs w:val="24"/>
+        </w:rPr>
+        <w:t>"The speed of the bike is %.2f km/h\n", speed);</w:t>
       </w:r>
     </w:p>
     <w:p>
@@ -5556,54 +5603,6 @@
         </w:rPr>
         <w:t xml:space="preserve">    </w:t>
       </w:r>
-      <w:proofErr w:type="gramStart"/>
-      <w:r>
-        <w:rPr>
-          <w:rFonts w:ascii="FiraCode Nerd Font" w:hAnsi="FiraCode Nerd Font" w:cs="FiraCode Nerd Font"/>
-          <w:sz w:val="24"/>
-          <w:szCs w:val="24"/>
-        </w:rPr>
-        <w:t>printf(</w:t>
-      </w:r>
-      <w:proofErr w:type="gramEnd"/>
-      <w:r>
-        <w:rPr>
-          <w:rFonts w:ascii="FiraCode Nerd Font" w:hAnsi="FiraCode Nerd Font" w:cs="FiraCode Nerd Font"/>
-          <w:sz w:val="24"/>
-          <w:szCs w:val="24"/>
-        </w:rPr>
-        <w:t>"The speed of the bike is %.2f km/h\n", speed);</w:t>
-      </w:r>
-    </w:p>
-    <w:p>
-      <w:pPr>
-        <w:pStyle w:val="ListParagraph"/>
-        <w:spacing w:line="240" w:lineRule="auto"/>
-        <w:rPr>
-          <w:rFonts w:ascii="FiraCode Nerd Font" w:hAnsi="FiraCode Nerd Font" w:cs="FiraCode Nerd Font"/>
-          <w:sz w:val="24"/>
-          <w:szCs w:val="24"/>
-        </w:rPr>
-      </w:pPr>
-    </w:p>
-    <w:p>
-      <w:pPr>
-        <w:pStyle w:val="ListParagraph"/>
-        <w:spacing w:line="240" w:lineRule="auto"/>
-        <w:rPr>
-          <w:rFonts w:ascii="FiraCode Nerd Font" w:hAnsi="FiraCode Nerd Font" w:cs="FiraCode Nerd Font"/>
-          <w:sz w:val="24"/>
-          <w:szCs w:val="24"/>
-        </w:rPr>
-      </w:pPr>
-      <w:r>
-        <w:rPr>
-          <w:rFonts w:ascii="FiraCode Nerd Font" w:hAnsi="FiraCode Nerd Font" w:cs="FiraCode Nerd Font"/>
-          <w:sz w:val="24"/>
-          <w:szCs w:val="24"/>
-        </w:rPr>
-        <w:t xml:space="preserve">    </w:t>
-      </w:r>
       <w:proofErr w:type="spellStart"/>
       <w:proofErr w:type="gramStart"/>
       <w:r>
@@ -5651,6 +5650,17 @@
         </w:rPr>
         <w:t>}</w:t>
       </w:r>
+    </w:p>
+    <w:p>
+      <w:pPr>
+        <w:pStyle w:val="ListParagraph"/>
+        <w:spacing w:line="240" w:lineRule="auto"/>
+        <w:rPr>
+          <w:rFonts w:ascii="Times New Roman" w:hAnsi="Times New Roman"/>
+          <w:sz w:val="24"/>
+          <w:szCs w:val="24"/>
+        </w:rPr>
+      </w:pPr>
     </w:p>
     <w:p>
       <w:pPr>
@@ -5712,7 +5722,7 @@
           <w:noProof/>
         </w:rPr>
         <w:drawing>
-          <wp:inline distT="0" distB="0" distL="0" distR="0" wp14:anchorId="17FEA76B" wp14:editId="05990053">
+          <wp:inline distT="0" distB="0" distL="0" distR="0" wp14:anchorId="40379F52" wp14:editId="30E7DF23">
             <wp:extent cx="4558352" cy="789107"/>
             <wp:effectExtent l="38100" t="38100" r="90170" b="87630"/>
             <wp:docPr id="14" name="Picture 14"/>
@@ -5765,6 +5775,5522 @@
         </w:drawing>
       </w:r>
     </w:p>
+    <w:p>
+      <w:pPr>
+        <w:spacing w:line="240" w:lineRule="auto"/>
+        <w:rPr>
+          <w:rFonts w:ascii="Times New Roman" w:hAnsi="Times New Roman"/>
+          <w:sz w:val="24"/>
+          <w:szCs w:val="24"/>
+        </w:rPr>
+      </w:pPr>
+    </w:p>
+    <w:p>
+      <w:pPr>
+        <w:pStyle w:val="ListParagraph"/>
+        <w:numPr>
+          <w:ilvl w:val="0"/>
+          <w:numId w:val="1"/>
+        </w:numPr>
+        <w:spacing w:line="240" w:lineRule="auto"/>
+        <w:rPr>
+          <w:rFonts w:ascii="Times New Roman" w:hAnsi="Times New Roman"/>
+          <w:sz w:val="24"/>
+          <w:szCs w:val="24"/>
+        </w:rPr>
+      </w:pPr>
+      <w:r>
+        <w:rPr>
+          <w:rFonts w:ascii="Times New Roman" w:hAnsi="Times New Roman"/>
+          <w:sz w:val="24"/>
+          <w:szCs w:val="24"/>
+        </w:rPr>
+        <w:t xml:space="preserve">Aim – Accept number from user and check whether it is divisible 10 or </w:t>
+      </w:r>
+      <w:proofErr w:type="gramStart"/>
+      <w:r>
+        <w:rPr>
+          <w:rFonts w:ascii="Times New Roman" w:hAnsi="Times New Roman"/>
+          <w:sz w:val="24"/>
+          <w:szCs w:val="24"/>
+        </w:rPr>
+        <w:t>not</w:t>
+      </w:r>
+      <w:proofErr w:type="gramEnd"/>
+    </w:p>
+    <w:p>
+      <w:pPr>
+        <w:spacing w:line="240" w:lineRule="auto"/>
+        <w:rPr>
+          <w:rFonts w:ascii="Times New Roman" w:hAnsi="Times New Roman"/>
+          <w:sz w:val="24"/>
+          <w:szCs w:val="24"/>
+        </w:rPr>
+      </w:pPr>
+    </w:p>
+    <w:p>
+      <w:pPr>
+        <w:pStyle w:val="ListParagraph"/>
+        <w:numPr>
+          <w:ilvl w:val="0"/>
+          <w:numId w:val="4"/>
+        </w:numPr>
+        <w:spacing w:line="240" w:lineRule="auto"/>
+        <w:rPr>
+          <w:rFonts w:ascii="Times New Roman" w:hAnsi="Times New Roman"/>
+          <w:sz w:val="24"/>
+          <w:szCs w:val="24"/>
+        </w:rPr>
+      </w:pPr>
+      <w:r>
+        <w:rPr>
+          <w:rFonts w:ascii="Times New Roman" w:hAnsi="Times New Roman"/>
+          <w:sz w:val="24"/>
+          <w:szCs w:val="24"/>
+        </w:rPr>
+        <w:t xml:space="preserve">Source Code – </w:t>
+      </w:r>
+    </w:p>
+    <w:p>
+      <w:pPr>
+        <w:pStyle w:val="ListParagraph"/>
+        <w:spacing w:line="240" w:lineRule="auto"/>
+        <w:rPr>
+          <w:rFonts w:ascii="Times New Roman" w:hAnsi="Times New Roman"/>
+          <w:sz w:val="24"/>
+          <w:szCs w:val="24"/>
+        </w:rPr>
+      </w:pPr>
+    </w:p>
+    <w:p>
+      <w:pPr>
+        <w:pStyle w:val="ListParagraph"/>
+        <w:spacing w:line="240" w:lineRule="auto"/>
+        <w:rPr>
+          <w:rFonts w:ascii="FiraCode Nerd Font" w:hAnsi="FiraCode Nerd Font" w:cs="FiraCode Nerd Font"/>
+          <w:sz w:val="24"/>
+          <w:szCs w:val="24"/>
+        </w:rPr>
+      </w:pPr>
+      <w:r>
+        <w:rPr>
+          <w:rFonts w:ascii="FiraCode Nerd Font" w:hAnsi="FiraCode Nerd Font" w:cs="FiraCode Nerd Font"/>
+          <w:sz w:val="24"/>
+          <w:szCs w:val="24"/>
+        </w:rPr>
+        <w:lastRenderedPageBreak/>
+        <w:t>#include &lt;</w:t>
+      </w:r>
+      <w:proofErr w:type="spellStart"/>
+      <w:r>
+        <w:rPr>
+          <w:rFonts w:ascii="FiraCode Nerd Font" w:hAnsi="FiraCode Nerd Font" w:cs="FiraCode Nerd Font"/>
+          <w:sz w:val="24"/>
+          <w:szCs w:val="24"/>
+        </w:rPr>
+        <w:t>stdio.h</w:t>
+      </w:r>
+      <w:proofErr w:type="spellEnd"/>
+      <w:r>
+        <w:rPr>
+          <w:rFonts w:ascii="FiraCode Nerd Font" w:hAnsi="FiraCode Nerd Font" w:cs="FiraCode Nerd Font"/>
+          <w:sz w:val="24"/>
+          <w:szCs w:val="24"/>
+        </w:rPr>
+        <w:t>&gt;</w:t>
+      </w:r>
+    </w:p>
+    <w:p>
+      <w:pPr>
+        <w:pStyle w:val="ListParagraph"/>
+        <w:spacing w:line="240" w:lineRule="auto"/>
+        <w:rPr>
+          <w:rFonts w:ascii="FiraCode Nerd Font" w:hAnsi="FiraCode Nerd Font" w:cs="FiraCode Nerd Font"/>
+          <w:sz w:val="24"/>
+          <w:szCs w:val="24"/>
+        </w:rPr>
+      </w:pPr>
+      <w:r>
+        <w:rPr>
+          <w:rFonts w:ascii="FiraCode Nerd Font" w:hAnsi="FiraCode Nerd Font" w:cs="FiraCode Nerd Font"/>
+          <w:sz w:val="24"/>
+          <w:szCs w:val="24"/>
+        </w:rPr>
+        <w:t>#include &lt;</w:t>
+      </w:r>
+      <w:proofErr w:type="spellStart"/>
+      <w:r>
+        <w:rPr>
+          <w:rFonts w:ascii="FiraCode Nerd Font" w:hAnsi="FiraCode Nerd Font" w:cs="FiraCode Nerd Font"/>
+          <w:sz w:val="24"/>
+          <w:szCs w:val="24"/>
+        </w:rPr>
+        <w:t>conio.h</w:t>
+      </w:r>
+      <w:proofErr w:type="spellEnd"/>
+      <w:r>
+        <w:rPr>
+          <w:rFonts w:ascii="FiraCode Nerd Font" w:hAnsi="FiraCode Nerd Font" w:cs="FiraCode Nerd Font"/>
+          <w:sz w:val="24"/>
+          <w:szCs w:val="24"/>
+        </w:rPr>
+        <w:t>&gt;</w:t>
+      </w:r>
+    </w:p>
+    <w:p>
+      <w:pPr>
+        <w:pStyle w:val="ListParagraph"/>
+        <w:spacing w:line="240" w:lineRule="auto"/>
+        <w:rPr>
+          <w:rFonts w:ascii="FiraCode Nerd Font" w:hAnsi="FiraCode Nerd Font" w:cs="FiraCode Nerd Font"/>
+          <w:sz w:val="24"/>
+          <w:szCs w:val="24"/>
+        </w:rPr>
+      </w:pPr>
+    </w:p>
+    <w:p>
+      <w:pPr>
+        <w:pStyle w:val="ListParagraph"/>
+        <w:spacing w:line="240" w:lineRule="auto"/>
+        <w:rPr>
+          <w:rFonts w:ascii="FiraCode Nerd Font" w:hAnsi="FiraCode Nerd Font" w:cs="FiraCode Nerd Font"/>
+          <w:sz w:val="24"/>
+          <w:szCs w:val="24"/>
+        </w:rPr>
+      </w:pPr>
+      <w:r>
+        <w:rPr>
+          <w:rFonts w:ascii="FiraCode Nerd Font" w:hAnsi="FiraCode Nerd Font" w:cs="FiraCode Nerd Font"/>
+          <w:sz w:val="24"/>
+          <w:szCs w:val="24"/>
+        </w:rPr>
+        <w:t xml:space="preserve">void </w:t>
+      </w:r>
+      <w:proofErr w:type="gramStart"/>
+      <w:r>
+        <w:rPr>
+          <w:rFonts w:ascii="FiraCode Nerd Font" w:hAnsi="FiraCode Nerd Font" w:cs="FiraCode Nerd Font"/>
+          <w:sz w:val="24"/>
+          <w:szCs w:val="24"/>
+        </w:rPr>
+        <w:t>main(</w:t>
+      </w:r>
+      <w:proofErr w:type="gramEnd"/>
+      <w:r>
+        <w:rPr>
+          <w:rFonts w:ascii="FiraCode Nerd Font" w:hAnsi="FiraCode Nerd Font" w:cs="FiraCode Nerd Font"/>
+          <w:sz w:val="24"/>
+          <w:szCs w:val="24"/>
+        </w:rPr>
+        <w:t>)</w:t>
+      </w:r>
+    </w:p>
+    <w:p>
+      <w:pPr>
+        <w:pStyle w:val="ListParagraph"/>
+        <w:spacing w:line="240" w:lineRule="auto"/>
+        <w:rPr>
+          <w:rFonts w:ascii="FiraCode Nerd Font" w:hAnsi="FiraCode Nerd Font" w:cs="FiraCode Nerd Font"/>
+          <w:sz w:val="24"/>
+          <w:szCs w:val="24"/>
+        </w:rPr>
+      </w:pPr>
+      <w:r>
+        <w:rPr>
+          <w:rFonts w:ascii="FiraCode Nerd Font" w:hAnsi="FiraCode Nerd Font" w:cs="FiraCode Nerd Font"/>
+          <w:sz w:val="24"/>
+          <w:szCs w:val="24"/>
+        </w:rPr>
+        <w:t>{</w:t>
+      </w:r>
+    </w:p>
+    <w:p>
+      <w:pPr>
+        <w:pStyle w:val="ListParagraph"/>
+        <w:spacing w:line="240" w:lineRule="auto"/>
+        <w:rPr>
+          <w:rFonts w:ascii="FiraCode Nerd Font" w:hAnsi="FiraCode Nerd Font" w:cs="FiraCode Nerd Font"/>
+          <w:sz w:val="24"/>
+          <w:szCs w:val="24"/>
+        </w:rPr>
+      </w:pPr>
+      <w:r>
+        <w:rPr>
+          <w:rFonts w:ascii="FiraCode Nerd Font" w:hAnsi="FiraCode Nerd Font" w:cs="FiraCode Nerd Font"/>
+          <w:sz w:val="24"/>
+          <w:szCs w:val="24"/>
+        </w:rPr>
+        <w:t xml:space="preserve">int </w:t>
+      </w:r>
+      <w:proofErr w:type="gramStart"/>
+      <w:r>
+        <w:rPr>
+          <w:rFonts w:ascii="FiraCode Nerd Font" w:hAnsi="FiraCode Nerd Font" w:cs="FiraCode Nerd Font"/>
+          <w:sz w:val="24"/>
+          <w:szCs w:val="24"/>
+        </w:rPr>
+        <w:t>u;</w:t>
+      </w:r>
+      <w:proofErr w:type="gramEnd"/>
+    </w:p>
+    <w:p>
+      <w:pPr>
+        <w:pStyle w:val="ListParagraph"/>
+        <w:spacing w:line="240" w:lineRule="auto"/>
+        <w:rPr>
+          <w:rFonts w:ascii="FiraCode Nerd Font" w:hAnsi="FiraCode Nerd Font" w:cs="FiraCode Nerd Font"/>
+          <w:sz w:val="24"/>
+          <w:szCs w:val="24"/>
+        </w:rPr>
+      </w:pPr>
+    </w:p>
+    <w:p>
+      <w:pPr>
+        <w:pStyle w:val="ListParagraph"/>
+        <w:spacing w:line="240" w:lineRule="auto"/>
+        <w:rPr>
+          <w:rFonts w:ascii="FiraCode Nerd Font" w:hAnsi="FiraCode Nerd Font" w:cs="FiraCode Nerd Font"/>
+          <w:sz w:val="24"/>
+          <w:szCs w:val="24"/>
+        </w:rPr>
+      </w:pPr>
+      <w:proofErr w:type="spellStart"/>
+      <w:proofErr w:type="gramStart"/>
+      <w:r>
+        <w:rPr>
+          <w:rFonts w:ascii="FiraCode Nerd Font" w:hAnsi="FiraCode Nerd Font" w:cs="FiraCode Nerd Font"/>
+          <w:sz w:val="24"/>
+          <w:szCs w:val="24"/>
+        </w:rPr>
+        <w:t>printf</w:t>
+      </w:r>
+      <w:proofErr w:type="spellEnd"/>
+      <w:r>
+        <w:rPr>
+          <w:rFonts w:ascii="FiraCode Nerd Font" w:hAnsi="FiraCode Nerd Font" w:cs="FiraCode Nerd Font"/>
+          <w:sz w:val="24"/>
+          <w:szCs w:val="24"/>
+        </w:rPr>
+        <w:t>(</w:t>
+      </w:r>
+      <w:proofErr w:type="gramEnd"/>
+      <w:r>
+        <w:rPr>
+          <w:rFonts w:ascii="FiraCode Nerd Font" w:hAnsi="FiraCode Nerd Font" w:cs="FiraCode Nerd Font"/>
+          <w:sz w:val="24"/>
+          <w:szCs w:val="24"/>
+        </w:rPr>
+        <w:t>"Enter a Number = ");</w:t>
+      </w:r>
+    </w:p>
+    <w:p>
+      <w:pPr>
+        <w:pStyle w:val="ListParagraph"/>
+        <w:spacing w:line="240" w:lineRule="auto"/>
+        <w:rPr>
+          <w:rFonts w:ascii="FiraCode Nerd Font" w:hAnsi="FiraCode Nerd Font" w:cs="FiraCode Nerd Font"/>
+          <w:sz w:val="24"/>
+          <w:szCs w:val="24"/>
+        </w:rPr>
+      </w:pPr>
+      <w:proofErr w:type="spellStart"/>
+      <w:r>
+        <w:rPr>
+          <w:rFonts w:ascii="FiraCode Nerd Font" w:hAnsi="FiraCode Nerd Font" w:cs="FiraCode Nerd Font"/>
+          <w:sz w:val="24"/>
+          <w:szCs w:val="24"/>
+        </w:rPr>
+        <w:t>scanf</w:t>
+      </w:r>
+      <w:proofErr w:type="spellEnd"/>
+      <w:r>
+        <w:rPr>
+          <w:rFonts w:ascii="FiraCode Nerd Font" w:hAnsi="FiraCode Nerd Font" w:cs="FiraCode Nerd Font"/>
+          <w:sz w:val="24"/>
+          <w:szCs w:val="24"/>
+        </w:rPr>
+        <w:t>("%</w:t>
+      </w:r>
+      <w:proofErr w:type="spellStart"/>
+      <w:r>
+        <w:rPr>
+          <w:rFonts w:ascii="FiraCode Nerd Font" w:hAnsi="FiraCode Nerd Font" w:cs="FiraCode Nerd Font"/>
+          <w:sz w:val="24"/>
+          <w:szCs w:val="24"/>
+        </w:rPr>
+        <w:t>d</w:t>
+      </w:r>
+      <w:proofErr w:type="gramStart"/>
+      <w:r>
+        <w:rPr>
+          <w:rFonts w:ascii="FiraCode Nerd Font" w:hAnsi="FiraCode Nerd Font" w:cs="FiraCode Nerd Font"/>
+          <w:sz w:val="24"/>
+          <w:szCs w:val="24"/>
+        </w:rPr>
+        <w:t>",&amp;</w:t>
+      </w:r>
+      <w:proofErr w:type="gramEnd"/>
+      <w:r>
+        <w:rPr>
+          <w:rFonts w:ascii="FiraCode Nerd Font" w:hAnsi="FiraCode Nerd Font" w:cs="FiraCode Nerd Font"/>
+          <w:sz w:val="24"/>
+          <w:szCs w:val="24"/>
+        </w:rPr>
+        <w:t>u</w:t>
+      </w:r>
+      <w:proofErr w:type="spellEnd"/>
+      <w:r>
+        <w:rPr>
+          <w:rFonts w:ascii="FiraCode Nerd Font" w:hAnsi="FiraCode Nerd Font" w:cs="FiraCode Nerd Font"/>
+          <w:sz w:val="24"/>
+          <w:szCs w:val="24"/>
+        </w:rPr>
+        <w:t>);</w:t>
+      </w:r>
+    </w:p>
+    <w:p>
+      <w:pPr>
+        <w:pStyle w:val="ListParagraph"/>
+        <w:spacing w:line="240" w:lineRule="auto"/>
+        <w:rPr>
+          <w:rFonts w:ascii="FiraCode Nerd Font" w:hAnsi="FiraCode Nerd Font" w:cs="FiraCode Nerd Font"/>
+          <w:sz w:val="24"/>
+          <w:szCs w:val="24"/>
+        </w:rPr>
+      </w:pPr>
+    </w:p>
+    <w:p>
+      <w:pPr>
+        <w:pStyle w:val="ListParagraph"/>
+        <w:spacing w:line="240" w:lineRule="auto"/>
+        <w:rPr>
+          <w:rFonts w:ascii="FiraCode Nerd Font" w:hAnsi="FiraCode Nerd Font" w:cs="FiraCode Nerd Font"/>
+          <w:sz w:val="24"/>
+          <w:szCs w:val="24"/>
+        </w:rPr>
+      </w:pPr>
+      <w:r>
+        <w:rPr>
+          <w:rFonts w:ascii="FiraCode Nerd Font" w:hAnsi="FiraCode Nerd Font" w:cs="FiraCode Nerd Font"/>
+          <w:sz w:val="24"/>
+          <w:szCs w:val="24"/>
+        </w:rPr>
+        <w:t>if(u%10==0)</w:t>
+      </w:r>
+    </w:p>
+    <w:p>
+      <w:pPr>
+        <w:pStyle w:val="ListParagraph"/>
+        <w:spacing w:line="240" w:lineRule="auto"/>
+        <w:rPr>
+          <w:rFonts w:ascii="FiraCode Nerd Font" w:hAnsi="FiraCode Nerd Font" w:cs="FiraCode Nerd Font"/>
+          <w:sz w:val="24"/>
+          <w:szCs w:val="24"/>
+        </w:rPr>
+      </w:pPr>
+      <w:r>
+        <w:rPr>
+          <w:rFonts w:ascii="FiraCode Nerd Font" w:hAnsi="FiraCode Nerd Font" w:cs="FiraCode Nerd Font"/>
+          <w:sz w:val="24"/>
+          <w:szCs w:val="24"/>
+        </w:rPr>
+        <w:t>{</w:t>
+      </w:r>
+    </w:p>
+    <w:p>
+      <w:pPr>
+        <w:pStyle w:val="ListParagraph"/>
+        <w:spacing w:line="240" w:lineRule="auto"/>
+        <w:rPr>
+          <w:rFonts w:ascii="FiraCode Nerd Font" w:hAnsi="FiraCode Nerd Font" w:cs="FiraCode Nerd Font"/>
+          <w:sz w:val="24"/>
+          <w:szCs w:val="24"/>
+        </w:rPr>
+      </w:pPr>
+      <w:proofErr w:type="spellStart"/>
+      <w:proofErr w:type="gramStart"/>
+      <w:r>
+        <w:rPr>
+          <w:rFonts w:ascii="FiraCode Nerd Font" w:hAnsi="FiraCode Nerd Font" w:cs="FiraCode Nerd Font"/>
+          <w:sz w:val="24"/>
+          <w:szCs w:val="24"/>
+        </w:rPr>
+        <w:t>printf</w:t>
+      </w:r>
+      <w:proofErr w:type="spellEnd"/>
+      <w:r>
+        <w:rPr>
+          <w:rFonts w:ascii="FiraCode Nerd Font" w:hAnsi="FiraCode Nerd Font" w:cs="FiraCode Nerd Font"/>
+          <w:sz w:val="24"/>
+          <w:szCs w:val="24"/>
+        </w:rPr>
+        <w:t>(</w:t>
+      </w:r>
+      <w:proofErr w:type="gramEnd"/>
+      <w:r>
+        <w:rPr>
+          <w:rFonts w:ascii="FiraCode Nerd Font" w:hAnsi="FiraCode Nerd Font" w:cs="FiraCode Nerd Font"/>
+          <w:sz w:val="24"/>
+          <w:szCs w:val="24"/>
+        </w:rPr>
+        <w:t>"%d is divisible by 10",u);</w:t>
+      </w:r>
+    </w:p>
+    <w:p>
+      <w:pPr>
+        <w:pStyle w:val="ListParagraph"/>
+        <w:spacing w:line="240" w:lineRule="auto"/>
+        <w:rPr>
+          <w:rFonts w:ascii="FiraCode Nerd Font" w:hAnsi="FiraCode Nerd Font" w:cs="FiraCode Nerd Font"/>
+          <w:sz w:val="24"/>
+          <w:szCs w:val="24"/>
+        </w:rPr>
+      </w:pPr>
+      <w:r>
+        <w:rPr>
+          <w:rFonts w:ascii="FiraCode Nerd Font" w:hAnsi="FiraCode Nerd Font" w:cs="FiraCode Nerd Font"/>
+          <w:sz w:val="24"/>
+          <w:szCs w:val="24"/>
+        </w:rPr>
+        <w:t>}</w:t>
+      </w:r>
+    </w:p>
+    <w:p>
+      <w:pPr>
+        <w:pStyle w:val="ListParagraph"/>
+        <w:spacing w:line="240" w:lineRule="auto"/>
+        <w:rPr>
+          <w:rFonts w:ascii="FiraCode Nerd Font" w:hAnsi="FiraCode Nerd Font" w:cs="FiraCode Nerd Font"/>
+          <w:sz w:val="24"/>
+          <w:szCs w:val="24"/>
+        </w:rPr>
+      </w:pPr>
+      <w:r>
+        <w:rPr>
+          <w:rFonts w:ascii="FiraCode Nerd Font" w:hAnsi="FiraCode Nerd Font" w:cs="FiraCode Nerd Font"/>
+          <w:sz w:val="24"/>
+          <w:szCs w:val="24"/>
+        </w:rPr>
+        <w:t>else</w:t>
+      </w:r>
+    </w:p>
+    <w:p>
+      <w:pPr>
+        <w:pStyle w:val="ListParagraph"/>
+        <w:spacing w:line="240" w:lineRule="auto"/>
+        <w:rPr>
+          <w:rFonts w:ascii="FiraCode Nerd Font" w:hAnsi="FiraCode Nerd Font" w:cs="FiraCode Nerd Font"/>
+          <w:sz w:val="24"/>
+          <w:szCs w:val="24"/>
+        </w:rPr>
+      </w:pPr>
+      <w:r>
+        <w:rPr>
+          <w:rFonts w:ascii="FiraCode Nerd Font" w:hAnsi="FiraCode Nerd Font" w:cs="FiraCode Nerd Font"/>
+          <w:sz w:val="24"/>
+          <w:szCs w:val="24"/>
+        </w:rPr>
+        <w:t>{</w:t>
+      </w:r>
+    </w:p>
+    <w:p>
+      <w:pPr>
+        <w:pStyle w:val="ListParagraph"/>
+        <w:spacing w:line="240" w:lineRule="auto"/>
+        <w:rPr>
+          <w:rFonts w:ascii="FiraCode Nerd Font" w:hAnsi="FiraCode Nerd Font" w:cs="FiraCode Nerd Font"/>
+          <w:sz w:val="24"/>
+          <w:szCs w:val="24"/>
+        </w:rPr>
+      </w:pPr>
+      <w:proofErr w:type="spellStart"/>
+      <w:proofErr w:type="gramStart"/>
+      <w:r>
+        <w:rPr>
+          <w:rFonts w:ascii="FiraCode Nerd Font" w:hAnsi="FiraCode Nerd Font" w:cs="FiraCode Nerd Font"/>
+          <w:sz w:val="24"/>
+          <w:szCs w:val="24"/>
+        </w:rPr>
+        <w:t>printf</w:t>
+      </w:r>
+      <w:proofErr w:type="spellEnd"/>
+      <w:r>
+        <w:rPr>
+          <w:rFonts w:ascii="FiraCode Nerd Font" w:hAnsi="FiraCode Nerd Font" w:cs="FiraCode Nerd Font"/>
+          <w:sz w:val="24"/>
+          <w:szCs w:val="24"/>
+        </w:rPr>
+        <w:t>(</w:t>
+      </w:r>
+      <w:proofErr w:type="gramEnd"/>
+      <w:r>
+        <w:rPr>
+          <w:rFonts w:ascii="FiraCode Nerd Font" w:hAnsi="FiraCode Nerd Font" w:cs="FiraCode Nerd Font"/>
+          <w:sz w:val="24"/>
+          <w:szCs w:val="24"/>
+        </w:rPr>
+        <w:t>"%d is not divisible by 10",u);</w:t>
+      </w:r>
+    </w:p>
+    <w:p>
+      <w:pPr>
+        <w:pStyle w:val="ListParagraph"/>
+        <w:spacing w:line="240" w:lineRule="auto"/>
+        <w:rPr>
+          <w:rFonts w:ascii="FiraCode Nerd Font" w:hAnsi="FiraCode Nerd Font" w:cs="FiraCode Nerd Font"/>
+          <w:sz w:val="24"/>
+          <w:szCs w:val="24"/>
+        </w:rPr>
+      </w:pPr>
+      <w:r>
+        <w:rPr>
+          <w:rFonts w:ascii="FiraCode Nerd Font" w:hAnsi="FiraCode Nerd Font" w:cs="FiraCode Nerd Font"/>
+          <w:sz w:val="24"/>
+          <w:szCs w:val="24"/>
+        </w:rPr>
+        <w:t>}</w:t>
+      </w:r>
+    </w:p>
+    <w:p>
+      <w:pPr>
+        <w:pStyle w:val="ListParagraph"/>
+        <w:spacing w:line="240" w:lineRule="auto"/>
+        <w:rPr>
+          <w:rFonts w:ascii="FiraCode Nerd Font" w:hAnsi="FiraCode Nerd Font" w:cs="FiraCode Nerd Font"/>
+          <w:sz w:val="24"/>
+          <w:szCs w:val="24"/>
+        </w:rPr>
+      </w:pPr>
+    </w:p>
+    <w:p>
+      <w:pPr>
+        <w:pStyle w:val="ListParagraph"/>
+        <w:spacing w:line="240" w:lineRule="auto"/>
+        <w:rPr>
+          <w:rFonts w:ascii="FiraCode Nerd Font" w:hAnsi="FiraCode Nerd Font" w:cs="FiraCode Nerd Font"/>
+          <w:sz w:val="24"/>
+          <w:szCs w:val="24"/>
+        </w:rPr>
+      </w:pPr>
+      <w:proofErr w:type="spellStart"/>
+      <w:proofErr w:type="gramStart"/>
+      <w:r>
+        <w:rPr>
+          <w:rFonts w:ascii="FiraCode Nerd Font" w:hAnsi="FiraCode Nerd Font" w:cs="FiraCode Nerd Font"/>
+          <w:sz w:val="24"/>
+          <w:szCs w:val="24"/>
+        </w:rPr>
+        <w:t>getch</w:t>
+      </w:r>
+      <w:proofErr w:type="spellEnd"/>
+      <w:r>
+        <w:rPr>
+          <w:rFonts w:ascii="FiraCode Nerd Font" w:hAnsi="FiraCode Nerd Font" w:cs="FiraCode Nerd Font"/>
+          <w:sz w:val="24"/>
+          <w:szCs w:val="24"/>
+        </w:rPr>
+        <w:t>(</w:t>
+      </w:r>
+      <w:proofErr w:type="gramEnd"/>
+      <w:r>
+        <w:rPr>
+          <w:rFonts w:ascii="FiraCode Nerd Font" w:hAnsi="FiraCode Nerd Font" w:cs="FiraCode Nerd Font"/>
+          <w:sz w:val="24"/>
+          <w:szCs w:val="24"/>
+        </w:rPr>
+        <w:t>);</w:t>
+      </w:r>
+    </w:p>
+    <w:p>
+      <w:pPr>
+        <w:pStyle w:val="ListParagraph"/>
+        <w:spacing w:line="240" w:lineRule="auto"/>
+        <w:rPr>
+          <w:rFonts w:ascii="FiraCode Nerd Font" w:hAnsi="FiraCode Nerd Font" w:cs="FiraCode Nerd Font"/>
+          <w:sz w:val="24"/>
+          <w:szCs w:val="24"/>
+        </w:rPr>
+      </w:pPr>
+      <w:r>
+        <w:rPr>
+          <w:rFonts w:ascii="FiraCode Nerd Font" w:hAnsi="FiraCode Nerd Font" w:cs="FiraCode Nerd Font"/>
+          <w:sz w:val="24"/>
+          <w:szCs w:val="24"/>
+        </w:rPr>
+        <w:t>}</w:t>
+      </w:r>
+    </w:p>
+    <w:p>
+      <w:pPr>
+        <w:pStyle w:val="ListParagraph"/>
+        <w:spacing w:line="240" w:lineRule="auto"/>
+        <w:rPr>
+          <w:rFonts w:ascii="Times New Roman" w:hAnsi="Times New Roman"/>
+          <w:sz w:val="24"/>
+          <w:szCs w:val="24"/>
+        </w:rPr>
+      </w:pPr>
+    </w:p>
+    <w:p>
+      <w:pPr>
+        <w:pStyle w:val="ListParagraph"/>
+        <w:spacing w:line="240" w:lineRule="auto"/>
+        <w:rPr>
+          <w:rFonts w:ascii="Times New Roman" w:hAnsi="Times New Roman"/>
+          <w:sz w:val="24"/>
+          <w:szCs w:val="24"/>
+        </w:rPr>
+      </w:pPr>
+    </w:p>
+    <w:p>
+      <w:pPr>
+        <w:pStyle w:val="ListParagraph"/>
+        <w:numPr>
+          <w:ilvl w:val="0"/>
+          <w:numId w:val="2"/>
+        </w:numPr>
+        <w:spacing w:line="240" w:lineRule="auto"/>
+        <w:rPr>
+          <w:rFonts w:ascii="Times New Roman" w:hAnsi="Times New Roman"/>
+          <w:sz w:val="24"/>
+          <w:szCs w:val="24"/>
+        </w:rPr>
+      </w:pPr>
+      <w:r>
+        <w:rPr>
+          <w:rFonts w:ascii="Times New Roman" w:hAnsi="Times New Roman"/>
+          <w:sz w:val="24"/>
+          <w:szCs w:val="24"/>
+        </w:rPr>
+        <w:t>Output –</w:t>
+      </w:r>
+    </w:p>
+    <w:p>
+      <w:pPr>
+        <w:pStyle w:val="ListParagraph"/>
+        <w:spacing w:line="240" w:lineRule="auto"/>
+        <w:rPr>
+          <w:rFonts w:ascii="Times New Roman" w:hAnsi="Times New Roman"/>
+          <w:sz w:val="24"/>
+          <w:szCs w:val="24"/>
+        </w:rPr>
+      </w:pPr>
+    </w:p>
+    <w:p>
+      <w:pPr>
+        <w:pStyle w:val="ListParagraph"/>
+        <w:spacing w:line="240" w:lineRule="auto"/>
+        <w:rPr>
+          <w:rFonts w:ascii="Times New Roman" w:hAnsi="Times New Roman"/>
+          <w:sz w:val="24"/>
+          <w:szCs w:val="24"/>
+        </w:rPr>
+      </w:pPr>
+    </w:p>
+    <w:p>
+      <w:pPr>
+        <w:pStyle w:val="ListParagraph"/>
+        <w:spacing w:line="240" w:lineRule="auto"/>
+        <w:rPr>
+          <w:rFonts w:ascii="Times New Roman" w:hAnsi="Times New Roman"/>
+          <w:sz w:val="24"/>
+          <w:szCs w:val="24"/>
+        </w:rPr>
+      </w:pPr>
+    </w:p>
+    <w:p>
+      <w:pPr>
+        <w:pStyle w:val="ListParagraph"/>
+        <w:numPr>
+          <w:ilvl w:val="0"/>
+          <w:numId w:val="7"/>
+        </w:numPr>
+        <w:spacing w:line="240" w:lineRule="auto"/>
+        <w:rPr>
+          <w:rFonts w:ascii="Times New Roman" w:hAnsi="Times New Roman"/>
+          <w:sz w:val="24"/>
+          <w:szCs w:val="24"/>
+        </w:rPr>
+      </w:pPr>
+      <w:r>
+        <w:rPr>
+          <w:rFonts w:ascii="Times New Roman" w:hAnsi="Times New Roman"/>
+          <w:sz w:val="24"/>
+          <w:szCs w:val="24"/>
+        </w:rPr>
+        <w:t xml:space="preserve">Aim – Accept number from user and check whether it is positive, negative or </w:t>
+      </w:r>
+      <w:proofErr w:type="gramStart"/>
+      <w:r>
+        <w:rPr>
+          <w:rFonts w:ascii="Times New Roman" w:hAnsi="Times New Roman"/>
+          <w:sz w:val="24"/>
+          <w:szCs w:val="24"/>
+        </w:rPr>
+        <w:t>zero</w:t>
+      </w:r>
+      <w:proofErr w:type="gramEnd"/>
+    </w:p>
+    <w:p>
+      <w:pPr>
+        <w:spacing w:line="240" w:lineRule="auto"/>
+        <w:rPr>
+          <w:rFonts w:ascii="Times New Roman" w:hAnsi="Times New Roman"/>
+          <w:sz w:val="24"/>
+          <w:szCs w:val="24"/>
+        </w:rPr>
+      </w:pPr>
+    </w:p>
+    <w:p>
+      <w:pPr>
+        <w:pStyle w:val="ListParagraph"/>
+        <w:numPr>
+          <w:ilvl w:val="0"/>
+          <w:numId w:val="8"/>
+        </w:numPr>
+        <w:spacing w:line="240" w:lineRule="auto"/>
+        <w:rPr>
+          <w:rFonts w:ascii="Times New Roman" w:hAnsi="Times New Roman"/>
+          <w:sz w:val="24"/>
+          <w:szCs w:val="24"/>
+        </w:rPr>
+      </w:pPr>
+      <w:r>
+        <w:rPr>
+          <w:rFonts w:ascii="Times New Roman" w:hAnsi="Times New Roman"/>
+          <w:sz w:val="24"/>
+          <w:szCs w:val="24"/>
+        </w:rPr>
+        <w:t xml:space="preserve">Source Code – </w:t>
+      </w:r>
+    </w:p>
+    <w:p>
+      <w:pPr>
+        <w:pStyle w:val="ListParagraph"/>
+        <w:spacing w:line="240" w:lineRule="auto"/>
+        <w:rPr>
+          <w:rFonts w:ascii="Times New Roman" w:hAnsi="Times New Roman"/>
+          <w:sz w:val="24"/>
+          <w:szCs w:val="24"/>
+        </w:rPr>
+      </w:pPr>
+    </w:p>
+    <w:p>
+      <w:pPr>
+        <w:pStyle w:val="ListParagraph"/>
+        <w:spacing w:line="240" w:lineRule="auto"/>
+        <w:rPr>
+          <w:rFonts w:ascii="FiraCode Nerd Font" w:hAnsi="FiraCode Nerd Font" w:cs="FiraCode Nerd Font"/>
+          <w:sz w:val="24"/>
+          <w:szCs w:val="24"/>
+        </w:rPr>
+      </w:pPr>
+      <w:r>
+        <w:rPr>
+          <w:rFonts w:ascii="FiraCode Nerd Font" w:hAnsi="FiraCode Nerd Font" w:cs="FiraCode Nerd Font"/>
+          <w:sz w:val="24"/>
+          <w:szCs w:val="24"/>
+        </w:rPr>
+        <w:t>#include &lt;</w:t>
+      </w:r>
+      <w:proofErr w:type="spellStart"/>
+      <w:r>
+        <w:rPr>
+          <w:rFonts w:ascii="FiraCode Nerd Font" w:hAnsi="FiraCode Nerd Font" w:cs="FiraCode Nerd Font"/>
+          <w:sz w:val="24"/>
+          <w:szCs w:val="24"/>
+        </w:rPr>
+        <w:t>stdio.h</w:t>
+      </w:r>
+      <w:proofErr w:type="spellEnd"/>
+      <w:r>
+        <w:rPr>
+          <w:rFonts w:ascii="FiraCode Nerd Font" w:hAnsi="FiraCode Nerd Font" w:cs="FiraCode Nerd Font"/>
+          <w:sz w:val="24"/>
+          <w:szCs w:val="24"/>
+        </w:rPr>
+        <w:t>&gt;</w:t>
+      </w:r>
+    </w:p>
+    <w:p>
+      <w:pPr>
+        <w:pStyle w:val="ListParagraph"/>
+        <w:spacing w:line="240" w:lineRule="auto"/>
+        <w:rPr>
+          <w:rFonts w:ascii="FiraCode Nerd Font" w:hAnsi="FiraCode Nerd Font" w:cs="FiraCode Nerd Font"/>
+          <w:sz w:val="24"/>
+          <w:szCs w:val="24"/>
+        </w:rPr>
+      </w:pPr>
+    </w:p>
+    <w:p>
+      <w:pPr>
+        <w:pStyle w:val="ListParagraph"/>
+        <w:spacing w:line="240" w:lineRule="auto"/>
+        <w:rPr>
+          <w:rFonts w:ascii="FiraCode Nerd Font" w:hAnsi="FiraCode Nerd Font" w:cs="FiraCode Nerd Font"/>
+          <w:sz w:val="24"/>
+          <w:szCs w:val="24"/>
+        </w:rPr>
+      </w:pPr>
+      <w:r>
+        <w:rPr>
+          <w:rFonts w:ascii="FiraCode Nerd Font" w:hAnsi="FiraCode Nerd Font" w:cs="FiraCode Nerd Font"/>
+          <w:sz w:val="24"/>
+          <w:szCs w:val="24"/>
+        </w:rPr>
+        <w:t xml:space="preserve">int </w:t>
+      </w:r>
+      <w:proofErr w:type="gramStart"/>
+      <w:r>
+        <w:rPr>
+          <w:rFonts w:ascii="FiraCode Nerd Font" w:hAnsi="FiraCode Nerd Font" w:cs="FiraCode Nerd Font"/>
+          <w:sz w:val="24"/>
+          <w:szCs w:val="24"/>
+        </w:rPr>
+        <w:t>main(</w:t>
+      </w:r>
+      <w:proofErr w:type="gramEnd"/>
+      <w:r>
+        <w:rPr>
+          <w:rFonts w:ascii="FiraCode Nerd Font" w:hAnsi="FiraCode Nerd Font" w:cs="FiraCode Nerd Font"/>
+          <w:sz w:val="24"/>
+          <w:szCs w:val="24"/>
+        </w:rPr>
+        <w:t>)</w:t>
+      </w:r>
+    </w:p>
+    <w:p>
+      <w:pPr>
+        <w:pStyle w:val="ListParagraph"/>
+        <w:spacing w:line="240" w:lineRule="auto"/>
+        <w:rPr>
+          <w:rFonts w:ascii="FiraCode Nerd Font" w:hAnsi="FiraCode Nerd Font" w:cs="FiraCode Nerd Font"/>
+          <w:sz w:val="24"/>
+          <w:szCs w:val="24"/>
+        </w:rPr>
+      </w:pPr>
+      <w:r>
+        <w:rPr>
+          <w:rFonts w:ascii="FiraCode Nerd Font" w:hAnsi="FiraCode Nerd Font" w:cs="FiraCode Nerd Font"/>
+          <w:sz w:val="24"/>
+          <w:szCs w:val="24"/>
+        </w:rPr>
+        <w:t>{</w:t>
+      </w:r>
+    </w:p>
+    <w:p>
+      <w:pPr>
+        <w:pStyle w:val="ListParagraph"/>
+        <w:spacing w:line="240" w:lineRule="auto"/>
+        <w:rPr>
+          <w:rFonts w:ascii="FiraCode Nerd Font" w:hAnsi="FiraCode Nerd Font" w:cs="FiraCode Nerd Font"/>
+          <w:sz w:val="24"/>
+          <w:szCs w:val="24"/>
+        </w:rPr>
+      </w:pPr>
+      <w:r>
+        <w:rPr>
+          <w:rFonts w:ascii="FiraCode Nerd Font" w:hAnsi="FiraCode Nerd Font" w:cs="FiraCode Nerd Font"/>
+          <w:sz w:val="24"/>
+          <w:szCs w:val="24"/>
+        </w:rPr>
+        <w:t xml:space="preserve">    int </w:t>
+      </w:r>
+      <w:proofErr w:type="gramStart"/>
+      <w:r>
+        <w:rPr>
+          <w:rFonts w:ascii="FiraCode Nerd Font" w:hAnsi="FiraCode Nerd Font" w:cs="FiraCode Nerd Font"/>
+          <w:sz w:val="24"/>
+          <w:szCs w:val="24"/>
+        </w:rPr>
+        <w:t>num;</w:t>
+      </w:r>
+      <w:proofErr w:type="gramEnd"/>
+    </w:p>
+    <w:p>
+      <w:pPr>
+        <w:pStyle w:val="ListParagraph"/>
+        <w:spacing w:line="240" w:lineRule="auto"/>
+        <w:rPr>
+          <w:rFonts w:ascii="FiraCode Nerd Font" w:hAnsi="FiraCode Nerd Font" w:cs="FiraCode Nerd Font"/>
+          <w:sz w:val="24"/>
+          <w:szCs w:val="24"/>
+        </w:rPr>
+      </w:pPr>
+    </w:p>
+    <w:p>
+      <w:pPr>
+        <w:pStyle w:val="ListParagraph"/>
+        <w:spacing w:line="240" w:lineRule="auto"/>
+        <w:rPr>
+          <w:rFonts w:ascii="FiraCode Nerd Font" w:hAnsi="FiraCode Nerd Font" w:cs="FiraCode Nerd Font"/>
+          <w:sz w:val="24"/>
+          <w:szCs w:val="24"/>
+        </w:rPr>
+      </w:pPr>
+      <w:r>
+        <w:rPr>
+          <w:rFonts w:ascii="FiraCode Nerd Font" w:hAnsi="FiraCode Nerd Font" w:cs="FiraCode Nerd Font"/>
+          <w:sz w:val="24"/>
+          <w:szCs w:val="24"/>
+        </w:rPr>
+        <w:t xml:space="preserve">    </w:t>
+      </w:r>
+      <w:proofErr w:type="spellStart"/>
+      <w:proofErr w:type="gramStart"/>
+      <w:r>
+        <w:rPr>
+          <w:rFonts w:ascii="FiraCode Nerd Font" w:hAnsi="FiraCode Nerd Font" w:cs="FiraCode Nerd Font"/>
+          <w:sz w:val="24"/>
+          <w:szCs w:val="24"/>
+        </w:rPr>
+        <w:t>printf</w:t>
+      </w:r>
+      <w:proofErr w:type="spellEnd"/>
+      <w:r>
+        <w:rPr>
+          <w:rFonts w:ascii="FiraCode Nerd Font" w:hAnsi="FiraCode Nerd Font" w:cs="FiraCode Nerd Font"/>
+          <w:sz w:val="24"/>
+          <w:szCs w:val="24"/>
+        </w:rPr>
+        <w:t>(</w:t>
+      </w:r>
+      <w:proofErr w:type="gramEnd"/>
+      <w:r>
+        <w:rPr>
+          <w:rFonts w:ascii="FiraCode Nerd Font" w:hAnsi="FiraCode Nerd Font" w:cs="FiraCode Nerd Font"/>
+          <w:sz w:val="24"/>
+          <w:szCs w:val="24"/>
+        </w:rPr>
+        <w:t>"Enter a number: ");</w:t>
+      </w:r>
+    </w:p>
+    <w:p>
+      <w:pPr>
+        <w:pStyle w:val="ListParagraph"/>
+        <w:spacing w:line="240" w:lineRule="auto"/>
+        <w:rPr>
+          <w:rFonts w:ascii="FiraCode Nerd Font" w:hAnsi="FiraCode Nerd Font" w:cs="FiraCode Nerd Font"/>
+          <w:sz w:val="24"/>
+          <w:szCs w:val="24"/>
+        </w:rPr>
+      </w:pPr>
+      <w:r>
+        <w:rPr>
+          <w:rFonts w:ascii="FiraCode Nerd Font" w:hAnsi="FiraCode Nerd Font" w:cs="FiraCode Nerd Font"/>
+          <w:sz w:val="24"/>
+          <w:szCs w:val="24"/>
+        </w:rPr>
+        <w:t xml:space="preserve">    </w:t>
+      </w:r>
+      <w:proofErr w:type="spellStart"/>
+      <w:proofErr w:type="gramStart"/>
+      <w:r>
+        <w:rPr>
+          <w:rFonts w:ascii="FiraCode Nerd Font" w:hAnsi="FiraCode Nerd Font" w:cs="FiraCode Nerd Font"/>
+          <w:sz w:val="24"/>
+          <w:szCs w:val="24"/>
+        </w:rPr>
+        <w:t>scanf</w:t>
+      </w:r>
+      <w:proofErr w:type="spellEnd"/>
+      <w:r>
+        <w:rPr>
+          <w:rFonts w:ascii="FiraCode Nerd Font" w:hAnsi="FiraCode Nerd Font" w:cs="FiraCode Nerd Font"/>
+          <w:sz w:val="24"/>
+          <w:szCs w:val="24"/>
+        </w:rPr>
+        <w:t>(</w:t>
+      </w:r>
+      <w:proofErr w:type="gramEnd"/>
+      <w:r>
+        <w:rPr>
+          <w:rFonts w:ascii="FiraCode Nerd Font" w:hAnsi="FiraCode Nerd Font" w:cs="FiraCode Nerd Font"/>
+          <w:sz w:val="24"/>
+          <w:szCs w:val="24"/>
+        </w:rPr>
+        <w:t>"%d", &amp;num);</w:t>
+      </w:r>
+    </w:p>
+    <w:p>
+      <w:pPr>
+        <w:pStyle w:val="ListParagraph"/>
+        <w:spacing w:line="240" w:lineRule="auto"/>
+        <w:rPr>
+          <w:rFonts w:ascii="FiraCode Nerd Font" w:hAnsi="FiraCode Nerd Font" w:cs="FiraCode Nerd Font"/>
+          <w:sz w:val="24"/>
+          <w:szCs w:val="24"/>
+        </w:rPr>
+      </w:pPr>
+    </w:p>
+    <w:p>
+      <w:pPr>
+        <w:pStyle w:val="ListParagraph"/>
+        <w:spacing w:line="240" w:lineRule="auto"/>
+        <w:rPr>
+          <w:rFonts w:ascii="FiraCode Nerd Font" w:hAnsi="FiraCode Nerd Font" w:cs="FiraCode Nerd Font"/>
+          <w:sz w:val="24"/>
+          <w:szCs w:val="24"/>
+        </w:rPr>
+      </w:pPr>
+      <w:r>
+        <w:rPr>
+          <w:rFonts w:ascii="FiraCode Nerd Font" w:hAnsi="FiraCode Nerd Font" w:cs="FiraCode Nerd Font"/>
+          <w:sz w:val="24"/>
+          <w:szCs w:val="24"/>
+        </w:rPr>
+        <w:t xml:space="preserve">    if (num &gt; 0)</w:t>
+      </w:r>
+    </w:p>
+    <w:p>
+      <w:pPr>
+        <w:pStyle w:val="ListParagraph"/>
+        <w:spacing w:line="240" w:lineRule="auto"/>
+        <w:rPr>
+          <w:rFonts w:ascii="FiraCode Nerd Font" w:hAnsi="FiraCode Nerd Font" w:cs="FiraCode Nerd Font"/>
+          <w:sz w:val="24"/>
+          <w:szCs w:val="24"/>
+        </w:rPr>
+      </w:pPr>
+      <w:r>
+        <w:rPr>
+          <w:rFonts w:ascii="FiraCode Nerd Font" w:hAnsi="FiraCode Nerd Font" w:cs="FiraCode Nerd Font"/>
+          <w:sz w:val="24"/>
+          <w:szCs w:val="24"/>
+        </w:rPr>
+        <w:t xml:space="preserve">        </w:t>
+      </w:r>
+      <w:proofErr w:type="spellStart"/>
+      <w:proofErr w:type="gramStart"/>
+      <w:r>
+        <w:rPr>
+          <w:rFonts w:ascii="FiraCode Nerd Font" w:hAnsi="FiraCode Nerd Font" w:cs="FiraCode Nerd Font"/>
+          <w:sz w:val="24"/>
+          <w:szCs w:val="24"/>
+        </w:rPr>
+        <w:t>printf</w:t>
+      </w:r>
+      <w:proofErr w:type="spellEnd"/>
+      <w:r>
+        <w:rPr>
+          <w:rFonts w:ascii="FiraCode Nerd Font" w:hAnsi="FiraCode Nerd Font" w:cs="FiraCode Nerd Font"/>
+          <w:sz w:val="24"/>
+          <w:szCs w:val="24"/>
+        </w:rPr>
+        <w:t>(</w:t>
+      </w:r>
+      <w:proofErr w:type="gramEnd"/>
+      <w:r>
+        <w:rPr>
+          <w:rFonts w:ascii="FiraCode Nerd Font" w:hAnsi="FiraCode Nerd Font" w:cs="FiraCode Nerd Font"/>
+          <w:sz w:val="24"/>
+          <w:szCs w:val="24"/>
+        </w:rPr>
+        <w:t>"%d is positive.", num);</w:t>
+      </w:r>
+    </w:p>
+    <w:p>
+      <w:pPr>
+        <w:pStyle w:val="ListParagraph"/>
+        <w:spacing w:line="240" w:lineRule="auto"/>
+        <w:rPr>
+          <w:rFonts w:ascii="FiraCode Nerd Font" w:hAnsi="FiraCode Nerd Font" w:cs="FiraCode Nerd Font"/>
+          <w:sz w:val="24"/>
+          <w:szCs w:val="24"/>
+        </w:rPr>
+      </w:pPr>
+      <w:r>
+        <w:rPr>
+          <w:rFonts w:ascii="FiraCode Nerd Font" w:hAnsi="FiraCode Nerd Font" w:cs="FiraCode Nerd Font"/>
+          <w:sz w:val="24"/>
+          <w:szCs w:val="24"/>
+        </w:rPr>
+        <w:t xml:space="preserve">    else if (num &lt; 0)</w:t>
+      </w:r>
+    </w:p>
+    <w:p>
+      <w:pPr>
+        <w:pStyle w:val="ListParagraph"/>
+        <w:spacing w:line="240" w:lineRule="auto"/>
+        <w:rPr>
+          <w:rFonts w:ascii="FiraCode Nerd Font" w:hAnsi="FiraCode Nerd Font" w:cs="FiraCode Nerd Font"/>
+          <w:sz w:val="24"/>
+          <w:szCs w:val="24"/>
+        </w:rPr>
+      </w:pPr>
+      <w:r>
+        <w:rPr>
+          <w:rFonts w:ascii="FiraCode Nerd Font" w:hAnsi="FiraCode Nerd Font" w:cs="FiraCode Nerd Font"/>
+          <w:sz w:val="24"/>
+          <w:szCs w:val="24"/>
+        </w:rPr>
+        <w:t xml:space="preserve">        </w:t>
+      </w:r>
+      <w:proofErr w:type="spellStart"/>
+      <w:proofErr w:type="gramStart"/>
+      <w:r>
+        <w:rPr>
+          <w:rFonts w:ascii="FiraCode Nerd Font" w:hAnsi="FiraCode Nerd Font" w:cs="FiraCode Nerd Font"/>
+          <w:sz w:val="24"/>
+          <w:szCs w:val="24"/>
+        </w:rPr>
+        <w:t>printf</w:t>
+      </w:r>
+      <w:proofErr w:type="spellEnd"/>
+      <w:r>
+        <w:rPr>
+          <w:rFonts w:ascii="FiraCode Nerd Font" w:hAnsi="FiraCode Nerd Font" w:cs="FiraCode Nerd Font"/>
+          <w:sz w:val="24"/>
+          <w:szCs w:val="24"/>
+        </w:rPr>
+        <w:t>(</w:t>
+      </w:r>
+      <w:proofErr w:type="gramEnd"/>
+      <w:r>
+        <w:rPr>
+          <w:rFonts w:ascii="FiraCode Nerd Font" w:hAnsi="FiraCode Nerd Font" w:cs="FiraCode Nerd Font"/>
+          <w:sz w:val="24"/>
+          <w:szCs w:val="24"/>
+        </w:rPr>
+        <w:t>"%d is negative.", num);</w:t>
+      </w:r>
+    </w:p>
+    <w:p>
+      <w:pPr>
+        <w:pStyle w:val="ListParagraph"/>
+        <w:spacing w:line="240" w:lineRule="auto"/>
+        <w:rPr>
+          <w:rFonts w:ascii="FiraCode Nerd Font" w:hAnsi="FiraCode Nerd Font" w:cs="FiraCode Nerd Font"/>
+          <w:sz w:val="24"/>
+          <w:szCs w:val="24"/>
+        </w:rPr>
+      </w:pPr>
+      <w:r>
+        <w:rPr>
+          <w:rFonts w:ascii="FiraCode Nerd Font" w:hAnsi="FiraCode Nerd Font" w:cs="FiraCode Nerd Font"/>
+          <w:sz w:val="24"/>
+          <w:szCs w:val="24"/>
+        </w:rPr>
+        <w:t xml:space="preserve">    else</w:t>
+      </w:r>
+    </w:p>
+    <w:p>
+      <w:pPr>
+        <w:pStyle w:val="ListParagraph"/>
+        <w:spacing w:line="240" w:lineRule="auto"/>
+        <w:rPr>
+          <w:rFonts w:ascii="FiraCode Nerd Font" w:hAnsi="FiraCode Nerd Font" w:cs="FiraCode Nerd Font"/>
+          <w:sz w:val="24"/>
+          <w:szCs w:val="24"/>
+        </w:rPr>
+      </w:pPr>
+      <w:r>
+        <w:rPr>
+          <w:rFonts w:ascii="FiraCode Nerd Font" w:hAnsi="FiraCode Nerd Font" w:cs="FiraCode Nerd Font"/>
+          <w:sz w:val="24"/>
+          <w:szCs w:val="24"/>
+        </w:rPr>
+        <w:t xml:space="preserve">        </w:t>
+      </w:r>
+      <w:proofErr w:type="spellStart"/>
+      <w:proofErr w:type="gramStart"/>
+      <w:r>
+        <w:rPr>
+          <w:rFonts w:ascii="FiraCode Nerd Font" w:hAnsi="FiraCode Nerd Font" w:cs="FiraCode Nerd Font"/>
+          <w:sz w:val="24"/>
+          <w:szCs w:val="24"/>
+        </w:rPr>
+        <w:t>printf</w:t>
+      </w:r>
+      <w:proofErr w:type="spellEnd"/>
+      <w:r>
+        <w:rPr>
+          <w:rFonts w:ascii="FiraCode Nerd Font" w:hAnsi="FiraCode Nerd Font" w:cs="FiraCode Nerd Font"/>
+          <w:sz w:val="24"/>
+          <w:szCs w:val="24"/>
+        </w:rPr>
+        <w:t>(</w:t>
+      </w:r>
+      <w:proofErr w:type="gramEnd"/>
+      <w:r>
+        <w:rPr>
+          <w:rFonts w:ascii="FiraCode Nerd Font" w:hAnsi="FiraCode Nerd Font" w:cs="FiraCode Nerd Font"/>
+          <w:sz w:val="24"/>
+          <w:szCs w:val="24"/>
+        </w:rPr>
+        <w:t>"The number is zero.");</w:t>
+      </w:r>
+    </w:p>
+    <w:p>
+      <w:pPr>
+        <w:pStyle w:val="ListParagraph"/>
+        <w:spacing w:line="240" w:lineRule="auto"/>
+        <w:rPr>
+          <w:rFonts w:ascii="FiraCode Nerd Font" w:hAnsi="FiraCode Nerd Font" w:cs="FiraCode Nerd Font"/>
+          <w:sz w:val="24"/>
+          <w:szCs w:val="24"/>
+        </w:rPr>
+      </w:pPr>
+    </w:p>
+    <w:p>
+      <w:pPr>
+        <w:pStyle w:val="ListParagraph"/>
+        <w:spacing w:line="240" w:lineRule="auto"/>
+        <w:rPr>
+          <w:rFonts w:ascii="FiraCode Nerd Font" w:hAnsi="FiraCode Nerd Font" w:cs="FiraCode Nerd Font"/>
+          <w:sz w:val="24"/>
+          <w:szCs w:val="24"/>
+        </w:rPr>
+      </w:pPr>
+      <w:r>
+        <w:rPr>
+          <w:rFonts w:ascii="FiraCode Nerd Font" w:hAnsi="FiraCode Nerd Font" w:cs="FiraCode Nerd Font"/>
+          <w:sz w:val="24"/>
+          <w:szCs w:val="24"/>
+        </w:rPr>
+        <w:t xml:space="preserve">    return </w:t>
+      </w:r>
+      <w:proofErr w:type="gramStart"/>
+      <w:r>
+        <w:rPr>
+          <w:rFonts w:ascii="FiraCode Nerd Font" w:hAnsi="FiraCode Nerd Font" w:cs="FiraCode Nerd Font"/>
+          <w:sz w:val="24"/>
+          <w:szCs w:val="24"/>
+        </w:rPr>
+        <w:t>0;</w:t>
+      </w:r>
+      <w:proofErr w:type="gramEnd"/>
+    </w:p>
+    <w:p>
+      <w:pPr>
+        <w:pStyle w:val="ListParagraph"/>
+        <w:spacing w:line="240" w:lineRule="auto"/>
+        <w:rPr>
+          <w:rFonts w:ascii="FiraCode Nerd Font" w:hAnsi="FiraCode Nerd Font" w:cs="FiraCode Nerd Font"/>
+          <w:sz w:val="24"/>
+          <w:szCs w:val="24"/>
+        </w:rPr>
+      </w:pPr>
+      <w:r>
+        <w:rPr>
+          <w:rFonts w:ascii="FiraCode Nerd Font" w:hAnsi="FiraCode Nerd Font" w:cs="FiraCode Nerd Font"/>
+          <w:sz w:val="24"/>
+          <w:szCs w:val="24"/>
+        </w:rPr>
+        <w:lastRenderedPageBreak/>
+        <w:t>}</w:t>
+      </w:r>
+    </w:p>
+    <w:p>
+      <w:pPr>
+        <w:pStyle w:val="ListParagraph"/>
+        <w:spacing w:line="240" w:lineRule="auto"/>
+        <w:rPr>
+          <w:rFonts w:ascii="Times New Roman" w:hAnsi="Times New Roman"/>
+          <w:sz w:val="24"/>
+          <w:szCs w:val="24"/>
+        </w:rPr>
+      </w:pPr>
+    </w:p>
+    <w:p>
+      <w:pPr>
+        <w:pStyle w:val="ListParagraph"/>
+        <w:numPr>
+          <w:ilvl w:val="0"/>
+          <w:numId w:val="8"/>
+        </w:numPr>
+        <w:spacing w:line="240" w:lineRule="auto"/>
+        <w:rPr>
+          <w:rFonts w:ascii="Times New Roman" w:hAnsi="Times New Roman"/>
+          <w:sz w:val="24"/>
+          <w:szCs w:val="24"/>
+        </w:rPr>
+      </w:pPr>
+      <w:r>
+        <w:rPr>
+          <w:rFonts w:ascii="Times New Roman" w:hAnsi="Times New Roman"/>
+          <w:sz w:val="24"/>
+          <w:szCs w:val="24"/>
+        </w:rPr>
+        <w:t>Output –</w:t>
+      </w:r>
+    </w:p>
+    <w:p>
+      <w:pPr>
+        <w:pStyle w:val="ListParagraph"/>
+        <w:spacing w:line="240" w:lineRule="auto"/>
+        <w:rPr>
+          <w:rFonts w:ascii="Times New Roman" w:hAnsi="Times New Roman"/>
+          <w:sz w:val="24"/>
+          <w:szCs w:val="24"/>
+        </w:rPr>
+      </w:pPr>
+    </w:p>
+    <w:p>
+      <w:pPr>
+        <w:pStyle w:val="ListParagraph"/>
+        <w:spacing w:line="240" w:lineRule="auto"/>
+        <w:rPr>
+          <w:rFonts w:ascii="Times New Roman" w:hAnsi="Times New Roman"/>
+          <w:sz w:val="24"/>
+          <w:szCs w:val="24"/>
+        </w:rPr>
+      </w:pPr>
+    </w:p>
+    <w:p>
+      <w:pPr>
+        <w:pStyle w:val="ListParagraph"/>
+        <w:spacing w:line="240" w:lineRule="auto"/>
+        <w:rPr>
+          <w:rFonts w:ascii="Times New Roman" w:hAnsi="Times New Roman"/>
+          <w:sz w:val="24"/>
+          <w:szCs w:val="24"/>
+        </w:rPr>
+      </w:pPr>
+    </w:p>
+    <w:p>
+      <w:pPr>
+        <w:pStyle w:val="ListParagraph"/>
+        <w:numPr>
+          <w:ilvl w:val="0"/>
+          <w:numId w:val="7"/>
+        </w:numPr>
+        <w:spacing w:line="240" w:lineRule="auto"/>
+        <w:rPr>
+          <w:rFonts w:ascii="Times New Roman" w:hAnsi="Times New Roman"/>
+          <w:sz w:val="24"/>
+          <w:szCs w:val="24"/>
+        </w:rPr>
+      </w:pPr>
+      <w:r>
+        <w:rPr>
+          <w:rFonts w:ascii="Times New Roman" w:hAnsi="Times New Roman"/>
+          <w:sz w:val="24"/>
+          <w:szCs w:val="24"/>
+        </w:rPr>
+        <w:t xml:space="preserve">Aim – Write c program to determine profit or loss accept cost price and selling price from </w:t>
+      </w:r>
+      <w:proofErr w:type="gramStart"/>
+      <w:r>
+        <w:rPr>
+          <w:rFonts w:ascii="Times New Roman" w:hAnsi="Times New Roman"/>
+          <w:sz w:val="24"/>
+          <w:szCs w:val="24"/>
+        </w:rPr>
+        <w:t>user</w:t>
+      </w:r>
+      <w:proofErr w:type="gramEnd"/>
+    </w:p>
+    <w:p>
+      <w:pPr>
+        <w:spacing w:line="240" w:lineRule="auto"/>
+        <w:rPr>
+          <w:rFonts w:ascii="Times New Roman" w:hAnsi="Times New Roman"/>
+          <w:sz w:val="24"/>
+          <w:szCs w:val="24"/>
+        </w:rPr>
+      </w:pPr>
+    </w:p>
+    <w:p>
+      <w:pPr>
+        <w:pStyle w:val="ListParagraph"/>
+        <w:numPr>
+          <w:ilvl w:val="0"/>
+          <w:numId w:val="8"/>
+        </w:numPr>
+        <w:spacing w:line="240" w:lineRule="auto"/>
+        <w:rPr>
+          <w:rFonts w:ascii="Times New Roman" w:hAnsi="Times New Roman"/>
+          <w:sz w:val="24"/>
+          <w:szCs w:val="24"/>
+        </w:rPr>
+      </w:pPr>
+      <w:r>
+        <w:rPr>
+          <w:rFonts w:ascii="Times New Roman" w:hAnsi="Times New Roman"/>
+          <w:sz w:val="24"/>
+          <w:szCs w:val="24"/>
+        </w:rPr>
+        <w:t xml:space="preserve">Source Code – </w:t>
+      </w:r>
+    </w:p>
+    <w:p>
+      <w:pPr>
+        <w:pStyle w:val="ListParagraph"/>
+        <w:spacing w:line="240" w:lineRule="auto"/>
+        <w:rPr>
+          <w:rFonts w:ascii="Times New Roman" w:hAnsi="Times New Roman"/>
+          <w:sz w:val="24"/>
+          <w:szCs w:val="24"/>
+        </w:rPr>
+      </w:pPr>
+    </w:p>
+    <w:p>
+      <w:pPr>
+        <w:pStyle w:val="ListParagraph"/>
+        <w:spacing w:line="240" w:lineRule="auto"/>
+        <w:rPr>
+          <w:rFonts w:ascii="FiraCode Nerd Font" w:hAnsi="FiraCode Nerd Font" w:cs="FiraCode Nerd Font"/>
+          <w:sz w:val="24"/>
+          <w:szCs w:val="24"/>
+        </w:rPr>
+      </w:pPr>
+      <w:r>
+        <w:rPr>
+          <w:rFonts w:ascii="FiraCode Nerd Font" w:hAnsi="FiraCode Nerd Font" w:cs="FiraCode Nerd Font"/>
+          <w:sz w:val="24"/>
+          <w:szCs w:val="24"/>
+        </w:rPr>
+        <w:t>#include &lt;</w:t>
+      </w:r>
+      <w:proofErr w:type="spellStart"/>
+      <w:r>
+        <w:rPr>
+          <w:rFonts w:ascii="FiraCode Nerd Font" w:hAnsi="FiraCode Nerd Font" w:cs="FiraCode Nerd Font"/>
+          <w:sz w:val="24"/>
+          <w:szCs w:val="24"/>
+        </w:rPr>
+        <w:t>stdio.h</w:t>
+      </w:r>
+      <w:proofErr w:type="spellEnd"/>
+      <w:r>
+        <w:rPr>
+          <w:rFonts w:ascii="FiraCode Nerd Font" w:hAnsi="FiraCode Nerd Font" w:cs="FiraCode Nerd Font"/>
+          <w:sz w:val="24"/>
+          <w:szCs w:val="24"/>
+        </w:rPr>
+        <w:t>&gt;</w:t>
+      </w:r>
+    </w:p>
+    <w:p>
+      <w:pPr>
+        <w:pStyle w:val="ListParagraph"/>
+        <w:spacing w:line="240" w:lineRule="auto"/>
+        <w:rPr>
+          <w:rFonts w:ascii="FiraCode Nerd Font" w:hAnsi="FiraCode Nerd Font" w:cs="FiraCode Nerd Font"/>
+          <w:sz w:val="24"/>
+          <w:szCs w:val="24"/>
+        </w:rPr>
+      </w:pPr>
+    </w:p>
+    <w:p>
+      <w:pPr>
+        <w:pStyle w:val="ListParagraph"/>
+        <w:spacing w:line="240" w:lineRule="auto"/>
+        <w:rPr>
+          <w:rFonts w:ascii="FiraCode Nerd Font" w:hAnsi="FiraCode Nerd Font" w:cs="FiraCode Nerd Font"/>
+          <w:sz w:val="24"/>
+          <w:szCs w:val="24"/>
+        </w:rPr>
+      </w:pPr>
+      <w:r>
+        <w:rPr>
+          <w:rFonts w:ascii="FiraCode Nerd Font" w:hAnsi="FiraCode Nerd Font" w:cs="FiraCode Nerd Font"/>
+          <w:sz w:val="24"/>
+          <w:szCs w:val="24"/>
+        </w:rPr>
+        <w:t xml:space="preserve">int </w:t>
+      </w:r>
+      <w:proofErr w:type="gramStart"/>
+      <w:r>
+        <w:rPr>
+          <w:rFonts w:ascii="FiraCode Nerd Font" w:hAnsi="FiraCode Nerd Font" w:cs="FiraCode Nerd Font"/>
+          <w:sz w:val="24"/>
+          <w:szCs w:val="24"/>
+        </w:rPr>
+        <w:t>main(</w:t>
+      </w:r>
+      <w:proofErr w:type="gramEnd"/>
+      <w:r>
+        <w:rPr>
+          <w:rFonts w:ascii="FiraCode Nerd Font" w:hAnsi="FiraCode Nerd Font" w:cs="FiraCode Nerd Font"/>
+          <w:sz w:val="24"/>
+          <w:szCs w:val="24"/>
+        </w:rPr>
+        <w:t>)</w:t>
+      </w:r>
+    </w:p>
+    <w:p>
+      <w:pPr>
+        <w:pStyle w:val="ListParagraph"/>
+        <w:spacing w:line="240" w:lineRule="auto"/>
+        <w:rPr>
+          <w:rFonts w:ascii="FiraCode Nerd Font" w:hAnsi="FiraCode Nerd Font" w:cs="FiraCode Nerd Font"/>
+          <w:sz w:val="24"/>
+          <w:szCs w:val="24"/>
+        </w:rPr>
+      </w:pPr>
+      <w:r>
+        <w:rPr>
+          <w:rFonts w:ascii="FiraCode Nerd Font" w:hAnsi="FiraCode Nerd Font" w:cs="FiraCode Nerd Font"/>
+          <w:sz w:val="24"/>
+          <w:szCs w:val="24"/>
+        </w:rPr>
+        <w:t>{</w:t>
+      </w:r>
+    </w:p>
+    <w:p>
+      <w:pPr>
+        <w:pStyle w:val="ListParagraph"/>
+        <w:spacing w:line="240" w:lineRule="auto"/>
+        <w:rPr>
+          <w:rFonts w:ascii="FiraCode Nerd Font" w:hAnsi="FiraCode Nerd Font" w:cs="FiraCode Nerd Font"/>
+          <w:sz w:val="24"/>
+          <w:szCs w:val="24"/>
+        </w:rPr>
+      </w:pPr>
+      <w:r>
+        <w:rPr>
+          <w:rFonts w:ascii="FiraCode Nerd Font" w:hAnsi="FiraCode Nerd Font" w:cs="FiraCode Nerd Font"/>
+          <w:sz w:val="24"/>
+          <w:szCs w:val="24"/>
+        </w:rPr>
+        <w:t xml:space="preserve">    float </w:t>
+      </w:r>
+      <w:proofErr w:type="spellStart"/>
+      <w:r>
+        <w:rPr>
+          <w:rFonts w:ascii="FiraCode Nerd Font" w:hAnsi="FiraCode Nerd Font" w:cs="FiraCode Nerd Font"/>
+          <w:sz w:val="24"/>
+          <w:szCs w:val="24"/>
+        </w:rPr>
+        <w:t>cost_price</w:t>
+      </w:r>
+      <w:proofErr w:type="spellEnd"/>
+      <w:r>
+        <w:rPr>
+          <w:rFonts w:ascii="FiraCode Nerd Font" w:hAnsi="FiraCode Nerd Font" w:cs="FiraCode Nerd Font"/>
+          <w:sz w:val="24"/>
+          <w:szCs w:val="24"/>
+        </w:rPr>
+        <w:t xml:space="preserve">, </w:t>
+      </w:r>
+      <w:proofErr w:type="spellStart"/>
+      <w:r>
+        <w:rPr>
+          <w:rFonts w:ascii="FiraCode Nerd Font" w:hAnsi="FiraCode Nerd Font" w:cs="FiraCode Nerd Font"/>
+          <w:sz w:val="24"/>
+          <w:szCs w:val="24"/>
+        </w:rPr>
+        <w:t>selling_price</w:t>
+      </w:r>
+      <w:proofErr w:type="spellEnd"/>
+      <w:r>
+        <w:rPr>
+          <w:rFonts w:ascii="FiraCode Nerd Font" w:hAnsi="FiraCode Nerd Font" w:cs="FiraCode Nerd Font"/>
+          <w:sz w:val="24"/>
+          <w:szCs w:val="24"/>
+        </w:rPr>
+        <w:t xml:space="preserve">, profit, </w:t>
+      </w:r>
+      <w:proofErr w:type="gramStart"/>
+      <w:r>
+        <w:rPr>
+          <w:rFonts w:ascii="FiraCode Nerd Font" w:hAnsi="FiraCode Nerd Font" w:cs="FiraCode Nerd Font"/>
+          <w:sz w:val="24"/>
+          <w:szCs w:val="24"/>
+        </w:rPr>
+        <w:t>loss;</w:t>
+      </w:r>
+      <w:proofErr w:type="gramEnd"/>
+    </w:p>
+    <w:p>
+      <w:pPr>
+        <w:pStyle w:val="ListParagraph"/>
+        <w:spacing w:line="240" w:lineRule="auto"/>
+        <w:rPr>
+          <w:rFonts w:ascii="FiraCode Nerd Font" w:hAnsi="FiraCode Nerd Font" w:cs="FiraCode Nerd Font"/>
+          <w:sz w:val="24"/>
+          <w:szCs w:val="24"/>
+        </w:rPr>
+      </w:pPr>
+    </w:p>
+    <w:p>
+      <w:pPr>
+        <w:pStyle w:val="ListParagraph"/>
+        <w:spacing w:line="240" w:lineRule="auto"/>
+        <w:rPr>
+          <w:rFonts w:ascii="FiraCode Nerd Font" w:hAnsi="FiraCode Nerd Font" w:cs="FiraCode Nerd Font"/>
+          <w:sz w:val="24"/>
+          <w:szCs w:val="24"/>
+        </w:rPr>
+      </w:pPr>
+      <w:r>
+        <w:rPr>
+          <w:rFonts w:ascii="FiraCode Nerd Font" w:hAnsi="FiraCode Nerd Font" w:cs="FiraCode Nerd Font"/>
+          <w:sz w:val="24"/>
+          <w:szCs w:val="24"/>
+        </w:rPr>
+        <w:t xml:space="preserve">    </w:t>
+      </w:r>
+      <w:proofErr w:type="spellStart"/>
+      <w:proofErr w:type="gramStart"/>
+      <w:r>
+        <w:rPr>
+          <w:rFonts w:ascii="FiraCode Nerd Font" w:hAnsi="FiraCode Nerd Font" w:cs="FiraCode Nerd Font"/>
+          <w:sz w:val="24"/>
+          <w:szCs w:val="24"/>
+        </w:rPr>
+        <w:t>printf</w:t>
+      </w:r>
+      <w:proofErr w:type="spellEnd"/>
+      <w:r>
+        <w:rPr>
+          <w:rFonts w:ascii="FiraCode Nerd Font" w:hAnsi="FiraCode Nerd Font" w:cs="FiraCode Nerd Font"/>
+          <w:sz w:val="24"/>
+          <w:szCs w:val="24"/>
+        </w:rPr>
+        <w:t>(</w:t>
+      </w:r>
+      <w:proofErr w:type="gramEnd"/>
+      <w:r>
+        <w:rPr>
+          <w:rFonts w:ascii="FiraCode Nerd Font" w:hAnsi="FiraCode Nerd Font" w:cs="FiraCode Nerd Font"/>
+          <w:sz w:val="24"/>
+          <w:szCs w:val="24"/>
+        </w:rPr>
+        <w:t>"Enter the cost price: ");</w:t>
+      </w:r>
+    </w:p>
+    <w:p>
+      <w:pPr>
+        <w:pStyle w:val="ListParagraph"/>
+        <w:spacing w:line="240" w:lineRule="auto"/>
+        <w:rPr>
+          <w:rFonts w:ascii="FiraCode Nerd Font" w:hAnsi="FiraCode Nerd Font" w:cs="FiraCode Nerd Font"/>
+          <w:sz w:val="24"/>
+          <w:szCs w:val="24"/>
+        </w:rPr>
+      </w:pPr>
+      <w:r>
+        <w:rPr>
+          <w:rFonts w:ascii="FiraCode Nerd Font" w:hAnsi="FiraCode Nerd Font" w:cs="FiraCode Nerd Font"/>
+          <w:sz w:val="24"/>
+          <w:szCs w:val="24"/>
+        </w:rPr>
+        <w:t xml:space="preserve">    </w:t>
+      </w:r>
+      <w:proofErr w:type="spellStart"/>
+      <w:proofErr w:type="gramStart"/>
+      <w:r>
+        <w:rPr>
+          <w:rFonts w:ascii="FiraCode Nerd Font" w:hAnsi="FiraCode Nerd Font" w:cs="FiraCode Nerd Font"/>
+          <w:sz w:val="24"/>
+          <w:szCs w:val="24"/>
+        </w:rPr>
+        <w:t>scanf</w:t>
+      </w:r>
+      <w:proofErr w:type="spellEnd"/>
+      <w:r>
+        <w:rPr>
+          <w:rFonts w:ascii="FiraCode Nerd Font" w:hAnsi="FiraCode Nerd Font" w:cs="FiraCode Nerd Font"/>
+          <w:sz w:val="24"/>
+          <w:szCs w:val="24"/>
+        </w:rPr>
+        <w:t>(</w:t>
+      </w:r>
+      <w:proofErr w:type="gramEnd"/>
+      <w:r>
+        <w:rPr>
+          <w:rFonts w:ascii="FiraCode Nerd Font" w:hAnsi="FiraCode Nerd Font" w:cs="FiraCode Nerd Font"/>
+          <w:sz w:val="24"/>
+          <w:szCs w:val="24"/>
+        </w:rPr>
+        <w:t>"%f", &amp;</w:t>
+      </w:r>
+      <w:proofErr w:type="spellStart"/>
+      <w:r>
+        <w:rPr>
+          <w:rFonts w:ascii="FiraCode Nerd Font" w:hAnsi="FiraCode Nerd Font" w:cs="FiraCode Nerd Font"/>
+          <w:sz w:val="24"/>
+          <w:szCs w:val="24"/>
+        </w:rPr>
+        <w:t>cost_price</w:t>
+      </w:r>
+      <w:proofErr w:type="spellEnd"/>
+      <w:r>
+        <w:rPr>
+          <w:rFonts w:ascii="FiraCode Nerd Font" w:hAnsi="FiraCode Nerd Font" w:cs="FiraCode Nerd Font"/>
+          <w:sz w:val="24"/>
+          <w:szCs w:val="24"/>
+        </w:rPr>
+        <w:t>);</w:t>
+      </w:r>
+    </w:p>
+    <w:p>
+      <w:pPr>
+        <w:pStyle w:val="ListParagraph"/>
+        <w:spacing w:line="240" w:lineRule="auto"/>
+        <w:rPr>
+          <w:rFonts w:ascii="FiraCode Nerd Font" w:hAnsi="FiraCode Nerd Font" w:cs="FiraCode Nerd Font"/>
+          <w:sz w:val="24"/>
+          <w:szCs w:val="24"/>
+        </w:rPr>
+      </w:pPr>
+    </w:p>
+    <w:p>
+      <w:pPr>
+        <w:pStyle w:val="ListParagraph"/>
+        <w:spacing w:line="240" w:lineRule="auto"/>
+        <w:rPr>
+          <w:rFonts w:ascii="FiraCode Nerd Font" w:hAnsi="FiraCode Nerd Font" w:cs="FiraCode Nerd Font"/>
+          <w:sz w:val="24"/>
+          <w:szCs w:val="24"/>
+        </w:rPr>
+      </w:pPr>
+      <w:r>
+        <w:rPr>
+          <w:rFonts w:ascii="FiraCode Nerd Font" w:hAnsi="FiraCode Nerd Font" w:cs="FiraCode Nerd Font"/>
+          <w:sz w:val="24"/>
+          <w:szCs w:val="24"/>
+        </w:rPr>
+        <w:t xml:space="preserve">    </w:t>
+      </w:r>
+      <w:proofErr w:type="spellStart"/>
+      <w:proofErr w:type="gramStart"/>
+      <w:r>
+        <w:rPr>
+          <w:rFonts w:ascii="FiraCode Nerd Font" w:hAnsi="FiraCode Nerd Font" w:cs="FiraCode Nerd Font"/>
+          <w:sz w:val="24"/>
+          <w:szCs w:val="24"/>
+        </w:rPr>
+        <w:t>printf</w:t>
+      </w:r>
+      <w:proofErr w:type="spellEnd"/>
+      <w:r>
+        <w:rPr>
+          <w:rFonts w:ascii="FiraCode Nerd Font" w:hAnsi="FiraCode Nerd Font" w:cs="FiraCode Nerd Font"/>
+          <w:sz w:val="24"/>
+          <w:szCs w:val="24"/>
+        </w:rPr>
+        <w:t>(</w:t>
+      </w:r>
+      <w:proofErr w:type="gramEnd"/>
+      <w:r>
+        <w:rPr>
+          <w:rFonts w:ascii="FiraCode Nerd Font" w:hAnsi="FiraCode Nerd Font" w:cs="FiraCode Nerd Font"/>
+          <w:sz w:val="24"/>
+          <w:szCs w:val="24"/>
+        </w:rPr>
+        <w:t>"Enter the selling price: ");</w:t>
+      </w:r>
+    </w:p>
+    <w:p>
+      <w:pPr>
+        <w:pStyle w:val="ListParagraph"/>
+        <w:spacing w:line="240" w:lineRule="auto"/>
+        <w:rPr>
+          <w:rFonts w:ascii="FiraCode Nerd Font" w:hAnsi="FiraCode Nerd Font" w:cs="FiraCode Nerd Font"/>
+          <w:sz w:val="24"/>
+          <w:szCs w:val="24"/>
+        </w:rPr>
+      </w:pPr>
+      <w:r>
+        <w:rPr>
+          <w:rFonts w:ascii="FiraCode Nerd Font" w:hAnsi="FiraCode Nerd Font" w:cs="FiraCode Nerd Font"/>
+          <w:sz w:val="24"/>
+          <w:szCs w:val="24"/>
+        </w:rPr>
+        <w:t xml:space="preserve">    </w:t>
+      </w:r>
+      <w:proofErr w:type="spellStart"/>
+      <w:proofErr w:type="gramStart"/>
+      <w:r>
+        <w:rPr>
+          <w:rFonts w:ascii="FiraCode Nerd Font" w:hAnsi="FiraCode Nerd Font" w:cs="FiraCode Nerd Font"/>
+          <w:sz w:val="24"/>
+          <w:szCs w:val="24"/>
+        </w:rPr>
+        <w:t>scanf</w:t>
+      </w:r>
+      <w:proofErr w:type="spellEnd"/>
+      <w:r>
+        <w:rPr>
+          <w:rFonts w:ascii="FiraCode Nerd Font" w:hAnsi="FiraCode Nerd Font" w:cs="FiraCode Nerd Font"/>
+          <w:sz w:val="24"/>
+          <w:szCs w:val="24"/>
+        </w:rPr>
+        <w:t>(</w:t>
+      </w:r>
+      <w:proofErr w:type="gramEnd"/>
+      <w:r>
+        <w:rPr>
+          <w:rFonts w:ascii="FiraCode Nerd Font" w:hAnsi="FiraCode Nerd Font" w:cs="FiraCode Nerd Font"/>
+          <w:sz w:val="24"/>
+          <w:szCs w:val="24"/>
+        </w:rPr>
+        <w:t>"%f", &amp;</w:t>
+      </w:r>
+      <w:proofErr w:type="spellStart"/>
+      <w:r>
+        <w:rPr>
+          <w:rFonts w:ascii="FiraCode Nerd Font" w:hAnsi="FiraCode Nerd Font" w:cs="FiraCode Nerd Font"/>
+          <w:sz w:val="24"/>
+          <w:szCs w:val="24"/>
+        </w:rPr>
+        <w:t>selling_price</w:t>
+      </w:r>
+      <w:proofErr w:type="spellEnd"/>
+      <w:r>
+        <w:rPr>
+          <w:rFonts w:ascii="FiraCode Nerd Font" w:hAnsi="FiraCode Nerd Font" w:cs="FiraCode Nerd Font"/>
+          <w:sz w:val="24"/>
+          <w:szCs w:val="24"/>
+        </w:rPr>
+        <w:t>);</w:t>
+      </w:r>
+    </w:p>
+    <w:p>
+      <w:pPr>
+        <w:pStyle w:val="ListParagraph"/>
+        <w:spacing w:line="240" w:lineRule="auto"/>
+        <w:rPr>
+          <w:rFonts w:ascii="FiraCode Nerd Font" w:hAnsi="FiraCode Nerd Font" w:cs="FiraCode Nerd Font"/>
+          <w:sz w:val="24"/>
+          <w:szCs w:val="24"/>
+        </w:rPr>
+      </w:pPr>
+    </w:p>
+    <w:p>
+      <w:pPr>
+        <w:pStyle w:val="ListParagraph"/>
+        <w:spacing w:line="240" w:lineRule="auto"/>
+        <w:rPr>
+          <w:rFonts w:ascii="FiraCode Nerd Font" w:hAnsi="FiraCode Nerd Font" w:cs="FiraCode Nerd Font"/>
+          <w:sz w:val="24"/>
+          <w:szCs w:val="24"/>
+        </w:rPr>
+      </w:pPr>
+      <w:r>
+        <w:rPr>
+          <w:rFonts w:ascii="FiraCode Nerd Font" w:hAnsi="FiraCode Nerd Font" w:cs="FiraCode Nerd Font"/>
+          <w:sz w:val="24"/>
+          <w:szCs w:val="24"/>
+        </w:rPr>
+        <w:t xml:space="preserve">    if (</w:t>
+      </w:r>
+      <w:proofErr w:type="spellStart"/>
+      <w:r>
+        <w:rPr>
+          <w:rFonts w:ascii="FiraCode Nerd Font" w:hAnsi="FiraCode Nerd Font" w:cs="FiraCode Nerd Font"/>
+          <w:sz w:val="24"/>
+          <w:szCs w:val="24"/>
+        </w:rPr>
+        <w:t>selling_price</w:t>
+      </w:r>
+      <w:proofErr w:type="spellEnd"/>
+      <w:r>
+        <w:rPr>
+          <w:rFonts w:ascii="FiraCode Nerd Font" w:hAnsi="FiraCode Nerd Font" w:cs="FiraCode Nerd Font"/>
+          <w:sz w:val="24"/>
+          <w:szCs w:val="24"/>
+        </w:rPr>
+        <w:t xml:space="preserve"> &gt; </w:t>
+      </w:r>
+      <w:proofErr w:type="spellStart"/>
+      <w:r>
+        <w:rPr>
+          <w:rFonts w:ascii="FiraCode Nerd Font" w:hAnsi="FiraCode Nerd Font" w:cs="FiraCode Nerd Font"/>
+          <w:sz w:val="24"/>
+          <w:szCs w:val="24"/>
+        </w:rPr>
+        <w:t>cost_price</w:t>
+      </w:r>
+      <w:proofErr w:type="spellEnd"/>
+      <w:r>
+        <w:rPr>
+          <w:rFonts w:ascii="FiraCode Nerd Font" w:hAnsi="FiraCode Nerd Font" w:cs="FiraCode Nerd Font"/>
+          <w:sz w:val="24"/>
+          <w:szCs w:val="24"/>
+        </w:rPr>
+        <w:t>)</w:t>
+      </w:r>
+    </w:p>
+    <w:p>
+      <w:pPr>
+        <w:pStyle w:val="ListParagraph"/>
+        <w:spacing w:line="240" w:lineRule="auto"/>
+        <w:rPr>
+          <w:rFonts w:ascii="FiraCode Nerd Font" w:hAnsi="FiraCode Nerd Font" w:cs="FiraCode Nerd Font"/>
+          <w:sz w:val="24"/>
+          <w:szCs w:val="24"/>
+        </w:rPr>
+      </w:pPr>
+      <w:r>
+        <w:rPr>
+          <w:rFonts w:ascii="FiraCode Nerd Font" w:hAnsi="FiraCode Nerd Font" w:cs="FiraCode Nerd Font"/>
+          <w:sz w:val="24"/>
+          <w:szCs w:val="24"/>
+        </w:rPr>
+        <w:t xml:space="preserve">    {</w:t>
+      </w:r>
+    </w:p>
+    <w:p>
+      <w:pPr>
+        <w:pStyle w:val="ListParagraph"/>
+        <w:spacing w:line="240" w:lineRule="auto"/>
+        <w:rPr>
+          <w:rFonts w:ascii="FiraCode Nerd Font" w:hAnsi="FiraCode Nerd Font" w:cs="FiraCode Nerd Font"/>
+          <w:sz w:val="24"/>
+          <w:szCs w:val="24"/>
+        </w:rPr>
+      </w:pPr>
+      <w:r>
+        <w:rPr>
+          <w:rFonts w:ascii="FiraCode Nerd Font" w:hAnsi="FiraCode Nerd Font" w:cs="FiraCode Nerd Font"/>
+          <w:sz w:val="24"/>
+          <w:szCs w:val="24"/>
+        </w:rPr>
+        <w:t xml:space="preserve">        profit = </w:t>
+      </w:r>
+      <w:proofErr w:type="spellStart"/>
+      <w:r>
+        <w:rPr>
+          <w:rFonts w:ascii="FiraCode Nerd Font" w:hAnsi="FiraCode Nerd Font" w:cs="FiraCode Nerd Font"/>
+          <w:sz w:val="24"/>
+          <w:szCs w:val="24"/>
+        </w:rPr>
+        <w:t>selling_price</w:t>
+      </w:r>
+      <w:proofErr w:type="spellEnd"/>
+      <w:r>
+        <w:rPr>
+          <w:rFonts w:ascii="FiraCode Nerd Font" w:hAnsi="FiraCode Nerd Font" w:cs="FiraCode Nerd Font"/>
+          <w:sz w:val="24"/>
+          <w:szCs w:val="24"/>
+        </w:rPr>
+        <w:t xml:space="preserve"> - </w:t>
+      </w:r>
+      <w:proofErr w:type="spellStart"/>
+      <w:r>
+        <w:rPr>
+          <w:rFonts w:ascii="FiraCode Nerd Font" w:hAnsi="FiraCode Nerd Font" w:cs="FiraCode Nerd Font"/>
+          <w:sz w:val="24"/>
+          <w:szCs w:val="24"/>
+        </w:rPr>
+        <w:t>cost_</w:t>
+      </w:r>
+      <w:proofErr w:type="gramStart"/>
+      <w:r>
+        <w:rPr>
+          <w:rFonts w:ascii="FiraCode Nerd Font" w:hAnsi="FiraCode Nerd Font" w:cs="FiraCode Nerd Font"/>
+          <w:sz w:val="24"/>
+          <w:szCs w:val="24"/>
+        </w:rPr>
+        <w:t>price</w:t>
+      </w:r>
+      <w:proofErr w:type="spellEnd"/>
+      <w:r>
+        <w:rPr>
+          <w:rFonts w:ascii="FiraCode Nerd Font" w:hAnsi="FiraCode Nerd Font" w:cs="FiraCode Nerd Font"/>
+          <w:sz w:val="24"/>
+          <w:szCs w:val="24"/>
+        </w:rPr>
+        <w:t>;</w:t>
+      </w:r>
+      <w:proofErr w:type="gramEnd"/>
+    </w:p>
+    <w:p>
+      <w:pPr>
+        <w:pStyle w:val="ListParagraph"/>
+        <w:spacing w:line="240" w:lineRule="auto"/>
+        <w:rPr>
+          <w:rFonts w:ascii="FiraCode Nerd Font" w:hAnsi="FiraCode Nerd Font" w:cs="FiraCode Nerd Font"/>
+          <w:sz w:val="24"/>
+          <w:szCs w:val="24"/>
+        </w:rPr>
+      </w:pPr>
+      <w:r>
+        <w:rPr>
+          <w:rFonts w:ascii="FiraCode Nerd Font" w:hAnsi="FiraCode Nerd Font" w:cs="FiraCode Nerd Font"/>
+          <w:sz w:val="24"/>
+          <w:szCs w:val="24"/>
+        </w:rPr>
+        <w:t xml:space="preserve">        </w:t>
+      </w:r>
+      <w:proofErr w:type="spellStart"/>
+      <w:proofErr w:type="gramStart"/>
+      <w:r>
+        <w:rPr>
+          <w:rFonts w:ascii="FiraCode Nerd Font" w:hAnsi="FiraCode Nerd Font" w:cs="FiraCode Nerd Font"/>
+          <w:sz w:val="24"/>
+          <w:szCs w:val="24"/>
+        </w:rPr>
+        <w:t>printf</w:t>
+      </w:r>
+      <w:proofErr w:type="spellEnd"/>
+      <w:r>
+        <w:rPr>
+          <w:rFonts w:ascii="FiraCode Nerd Font" w:hAnsi="FiraCode Nerd Font" w:cs="FiraCode Nerd Font"/>
+          <w:sz w:val="24"/>
+          <w:szCs w:val="24"/>
+        </w:rPr>
+        <w:t>(</w:t>
+      </w:r>
+      <w:proofErr w:type="gramEnd"/>
+      <w:r>
+        <w:rPr>
+          <w:rFonts w:ascii="FiraCode Nerd Font" w:hAnsi="FiraCode Nerd Font" w:cs="FiraCode Nerd Font"/>
+          <w:sz w:val="24"/>
+          <w:szCs w:val="24"/>
+        </w:rPr>
+        <w:t>"Profit: %.2f", profit);</w:t>
+      </w:r>
+    </w:p>
+    <w:p>
+      <w:pPr>
+        <w:pStyle w:val="ListParagraph"/>
+        <w:spacing w:line="240" w:lineRule="auto"/>
+        <w:rPr>
+          <w:rFonts w:ascii="FiraCode Nerd Font" w:hAnsi="FiraCode Nerd Font" w:cs="FiraCode Nerd Font"/>
+          <w:sz w:val="24"/>
+          <w:szCs w:val="24"/>
+        </w:rPr>
+      </w:pPr>
+      <w:r>
+        <w:rPr>
+          <w:rFonts w:ascii="FiraCode Nerd Font" w:hAnsi="FiraCode Nerd Font" w:cs="FiraCode Nerd Font"/>
+          <w:sz w:val="24"/>
+          <w:szCs w:val="24"/>
+        </w:rPr>
+        <w:t xml:space="preserve">    }</w:t>
+      </w:r>
+    </w:p>
+    <w:p>
+      <w:pPr>
+        <w:pStyle w:val="ListParagraph"/>
+        <w:spacing w:line="240" w:lineRule="auto"/>
+        <w:rPr>
+          <w:rFonts w:ascii="FiraCode Nerd Font" w:hAnsi="FiraCode Nerd Font" w:cs="FiraCode Nerd Font"/>
+          <w:sz w:val="24"/>
+          <w:szCs w:val="24"/>
+        </w:rPr>
+      </w:pPr>
+      <w:r>
+        <w:rPr>
+          <w:rFonts w:ascii="FiraCode Nerd Font" w:hAnsi="FiraCode Nerd Font" w:cs="FiraCode Nerd Font"/>
+          <w:sz w:val="24"/>
+          <w:szCs w:val="24"/>
+        </w:rPr>
+        <w:t xml:space="preserve">    else if (</w:t>
+      </w:r>
+      <w:proofErr w:type="spellStart"/>
+      <w:r>
+        <w:rPr>
+          <w:rFonts w:ascii="FiraCode Nerd Font" w:hAnsi="FiraCode Nerd Font" w:cs="FiraCode Nerd Font"/>
+          <w:sz w:val="24"/>
+          <w:szCs w:val="24"/>
+        </w:rPr>
+        <w:t>cost_price</w:t>
+      </w:r>
+      <w:proofErr w:type="spellEnd"/>
+      <w:r>
+        <w:rPr>
+          <w:rFonts w:ascii="FiraCode Nerd Font" w:hAnsi="FiraCode Nerd Font" w:cs="FiraCode Nerd Font"/>
+          <w:sz w:val="24"/>
+          <w:szCs w:val="24"/>
+        </w:rPr>
+        <w:t xml:space="preserve"> &gt; </w:t>
+      </w:r>
+      <w:proofErr w:type="spellStart"/>
+      <w:r>
+        <w:rPr>
+          <w:rFonts w:ascii="FiraCode Nerd Font" w:hAnsi="FiraCode Nerd Font" w:cs="FiraCode Nerd Font"/>
+          <w:sz w:val="24"/>
+          <w:szCs w:val="24"/>
+        </w:rPr>
+        <w:t>selling_price</w:t>
+      </w:r>
+      <w:proofErr w:type="spellEnd"/>
+      <w:r>
+        <w:rPr>
+          <w:rFonts w:ascii="FiraCode Nerd Font" w:hAnsi="FiraCode Nerd Font" w:cs="FiraCode Nerd Font"/>
+          <w:sz w:val="24"/>
+          <w:szCs w:val="24"/>
+        </w:rPr>
+        <w:t>)</w:t>
+      </w:r>
+    </w:p>
+    <w:p>
+      <w:pPr>
+        <w:pStyle w:val="ListParagraph"/>
+        <w:spacing w:line="240" w:lineRule="auto"/>
+        <w:rPr>
+          <w:rFonts w:ascii="FiraCode Nerd Font" w:hAnsi="FiraCode Nerd Font" w:cs="FiraCode Nerd Font"/>
+          <w:sz w:val="24"/>
+          <w:szCs w:val="24"/>
+        </w:rPr>
+      </w:pPr>
+      <w:r>
+        <w:rPr>
+          <w:rFonts w:ascii="FiraCode Nerd Font" w:hAnsi="FiraCode Nerd Font" w:cs="FiraCode Nerd Font"/>
+          <w:sz w:val="24"/>
+          <w:szCs w:val="24"/>
+        </w:rPr>
+        <w:t xml:space="preserve">    {</w:t>
+      </w:r>
+    </w:p>
+    <w:p>
+      <w:pPr>
+        <w:pStyle w:val="ListParagraph"/>
+        <w:spacing w:line="240" w:lineRule="auto"/>
+        <w:rPr>
+          <w:rFonts w:ascii="FiraCode Nerd Font" w:hAnsi="FiraCode Nerd Font" w:cs="FiraCode Nerd Font"/>
+          <w:sz w:val="24"/>
+          <w:szCs w:val="24"/>
+        </w:rPr>
+      </w:pPr>
+      <w:r>
+        <w:rPr>
+          <w:rFonts w:ascii="FiraCode Nerd Font" w:hAnsi="FiraCode Nerd Font" w:cs="FiraCode Nerd Font"/>
+          <w:sz w:val="24"/>
+          <w:szCs w:val="24"/>
+        </w:rPr>
+        <w:t xml:space="preserve">        loss = </w:t>
+      </w:r>
+      <w:proofErr w:type="spellStart"/>
+      <w:r>
+        <w:rPr>
+          <w:rFonts w:ascii="FiraCode Nerd Font" w:hAnsi="FiraCode Nerd Font" w:cs="FiraCode Nerd Font"/>
+          <w:sz w:val="24"/>
+          <w:szCs w:val="24"/>
+        </w:rPr>
+        <w:t>cost_price</w:t>
+      </w:r>
+      <w:proofErr w:type="spellEnd"/>
+      <w:r>
+        <w:rPr>
+          <w:rFonts w:ascii="FiraCode Nerd Font" w:hAnsi="FiraCode Nerd Font" w:cs="FiraCode Nerd Font"/>
+          <w:sz w:val="24"/>
+          <w:szCs w:val="24"/>
+        </w:rPr>
+        <w:t xml:space="preserve"> - </w:t>
+      </w:r>
+      <w:proofErr w:type="spellStart"/>
+      <w:r>
+        <w:rPr>
+          <w:rFonts w:ascii="FiraCode Nerd Font" w:hAnsi="FiraCode Nerd Font" w:cs="FiraCode Nerd Font"/>
+          <w:sz w:val="24"/>
+          <w:szCs w:val="24"/>
+        </w:rPr>
+        <w:t>selling_</w:t>
+      </w:r>
+      <w:proofErr w:type="gramStart"/>
+      <w:r>
+        <w:rPr>
+          <w:rFonts w:ascii="FiraCode Nerd Font" w:hAnsi="FiraCode Nerd Font" w:cs="FiraCode Nerd Font"/>
+          <w:sz w:val="24"/>
+          <w:szCs w:val="24"/>
+        </w:rPr>
+        <w:t>price</w:t>
+      </w:r>
+      <w:proofErr w:type="spellEnd"/>
+      <w:r>
+        <w:rPr>
+          <w:rFonts w:ascii="FiraCode Nerd Font" w:hAnsi="FiraCode Nerd Font" w:cs="FiraCode Nerd Font"/>
+          <w:sz w:val="24"/>
+          <w:szCs w:val="24"/>
+        </w:rPr>
+        <w:t>;</w:t>
+      </w:r>
+      <w:proofErr w:type="gramEnd"/>
+    </w:p>
+    <w:p>
+      <w:pPr>
+        <w:pStyle w:val="ListParagraph"/>
+        <w:spacing w:line="240" w:lineRule="auto"/>
+        <w:rPr>
+          <w:rFonts w:ascii="FiraCode Nerd Font" w:hAnsi="FiraCode Nerd Font" w:cs="FiraCode Nerd Font"/>
+          <w:sz w:val="24"/>
+          <w:szCs w:val="24"/>
+        </w:rPr>
+      </w:pPr>
+      <w:r>
+        <w:rPr>
+          <w:rFonts w:ascii="FiraCode Nerd Font" w:hAnsi="FiraCode Nerd Font" w:cs="FiraCode Nerd Font"/>
+          <w:sz w:val="24"/>
+          <w:szCs w:val="24"/>
+        </w:rPr>
+        <w:t xml:space="preserve">        </w:t>
+      </w:r>
+      <w:proofErr w:type="spellStart"/>
+      <w:proofErr w:type="gramStart"/>
+      <w:r>
+        <w:rPr>
+          <w:rFonts w:ascii="FiraCode Nerd Font" w:hAnsi="FiraCode Nerd Font" w:cs="FiraCode Nerd Font"/>
+          <w:sz w:val="24"/>
+          <w:szCs w:val="24"/>
+        </w:rPr>
+        <w:t>printf</w:t>
+      </w:r>
+      <w:proofErr w:type="spellEnd"/>
+      <w:r>
+        <w:rPr>
+          <w:rFonts w:ascii="FiraCode Nerd Font" w:hAnsi="FiraCode Nerd Font" w:cs="FiraCode Nerd Font"/>
+          <w:sz w:val="24"/>
+          <w:szCs w:val="24"/>
+        </w:rPr>
+        <w:t>(</w:t>
+      </w:r>
+      <w:proofErr w:type="gramEnd"/>
+      <w:r>
+        <w:rPr>
+          <w:rFonts w:ascii="FiraCode Nerd Font" w:hAnsi="FiraCode Nerd Font" w:cs="FiraCode Nerd Font"/>
+          <w:sz w:val="24"/>
+          <w:szCs w:val="24"/>
+        </w:rPr>
+        <w:t>"Loss: %.2f", loss);</w:t>
+      </w:r>
+    </w:p>
+    <w:p>
+      <w:pPr>
+        <w:pStyle w:val="ListParagraph"/>
+        <w:spacing w:line="240" w:lineRule="auto"/>
+        <w:rPr>
+          <w:rFonts w:ascii="FiraCode Nerd Font" w:hAnsi="FiraCode Nerd Font" w:cs="FiraCode Nerd Font"/>
+          <w:sz w:val="24"/>
+          <w:szCs w:val="24"/>
+        </w:rPr>
+      </w:pPr>
+      <w:r>
+        <w:rPr>
+          <w:rFonts w:ascii="FiraCode Nerd Font" w:hAnsi="FiraCode Nerd Font" w:cs="FiraCode Nerd Font"/>
+          <w:sz w:val="24"/>
+          <w:szCs w:val="24"/>
+        </w:rPr>
+        <w:t xml:space="preserve">    }</w:t>
+      </w:r>
+    </w:p>
+    <w:p>
+      <w:pPr>
+        <w:pStyle w:val="ListParagraph"/>
+        <w:spacing w:line="240" w:lineRule="auto"/>
+        <w:rPr>
+          <w:rFonts w:ascii="FiraCode Nerd Font" w:hAnsi="FiraCode Nerd Font" w:cs="FiraCode Nerd Font"/>
+          <w:sz w:val="24"/>
+          <w:szCs w:val="24"/>
+        </w:rPr>
+      </w:pPr>
+      <w:r>
+        <w:rPr>
+          <w:rFonts w:ascii="FiraCode Nerd Font" w:hAnsi="FiraCode Nerd Font" w:cs="FiraCode Nerd Font"/>
+          <w:sz w:val="24"/>
+          <w:szCs w:val="24"/>
+        </w:rPr>
+        <w:t xml:space="preserve">    else</w:t>
+      </w:r>
+    </w:p>
+    <w:p>
+      <w:pPr>
+        <w:pStyle w:val="ListParagraph"/>
+        <w:spacing w:line="240" w:lineRule="auto"/>
+        <w:rPr>
+          <w:rFonts w:ascii="FiraCode Nerd Font" w:hAnsi="FiraCode Nerd Font" w:cs="FiraCode Nerd Font"/>
+          <w:sz w:val="24"/>
+          <w:szCs w:val="24"/>
+        </w:rPr>
+      </w:pPr>
+      <w:r>
+        <w:rPr>
+          <w:rFonts w:ascii="FiraCode Nerd Font" w:hAnsi="FiraCode Nerd Font" w:cs="FiraCode Nerd Font"/>
+          <w:sz w:val="24"/>
+          <w:szCs w:val="24"/>
+        </w:rPr>
+        <w:t xml:space="preserve">        </w:t>
+      </w:r>
+      <w:proofErr w:type="spellStart"/>
+      <w:proofErr w:type="gramStart"/>
+      <w:r>
+        <w:rPr>
+          <w:rFonts w:ascii="FiraCode Nerd Font" w:hAnsi="FiraCode Nerd Font" w:cs="FiraCode Nerd Font"/>
+          <w:sz w:val="24"/>
+          <w:szCs w:val="24"/>
+        </w:rPr>
+        <w:t>printf</w:t>
+      </w:r>
+      <w:proofErr w:type="spellEnd"/>
+      <w:r>
+        <w:rPr>
+          <w:rFonts w:ascii="FiraCode Nerd Font" w:hAnsi="FiraCode Nerd Font" w:cs="FiraCode Nerd Font"/>
+          <w:sz w:val="24"/>
+          <w:szCs w:val="24"/>
+        </w:rPr>
+        <w:t>(</w:t>
+      </w:r>
+      <w:proofErr w:type="gramEnd"/>
+      <w:r>
+        <w:rPr>
+          <w:rFonts w:ascii="FiraCode Nerd Font" w:hAnsi="FiraCode Nerd Font" w:cs="FiraCode Nerd Font"/>
+          <w:sz w:val="24"/>
+          <w:szCs w:val="24"/>
+        </w:rPr>
+        <w:t>"No profit or loss.");</w:t>
+      </w:r>
+    </w:p>
+    <w:p>
+      <w:pPr>
+        <w:pStyle w:val="ListParagraph"/>
+        <w:spacing w:line="240" w:lineRule="auto"/>
+        <w:rPr>
+          <w:rFonts w:ascii="FiraCode Nerd Font" w:hAnsi="FiraCode Nerd Font" w:cs="FiraCode Nerd Font"/>
+          <w:sz w:val="24"/>
+          <w:szCs w:val="24"/>
+        </w:rPr>
+      </w:pPr>
+    </w:p>
+    <w:p>
+      <w:pPr>
+        <w:pStyle w:val="ListParagraph"/>
+        <w:spacing w:line="240" w:lineRule="auto"/>
+        <w:rPr>
+          <w:rFonts w:ascii="FiraCode Nerd Font" w:hAnsi="FiraCode Nerd Font" w:cs="FiraCode Nerd Font"/>
+          <w:sz w:val="24"/>
+          <w:szCs w:val="24"/>
+        </w:rPr>
+      </w:pPr>
+      <w:r>
+        <w:rPr>
+          <w:rFonts w:ascii="FiraCode Nerd Font" w:hAnsi="FiraCode Nerd Font" w:cs="FiraCode Nerd Font"/>
+          <w:sz w:val="24"/>
+          <w:szCs w:val="24"/>
+        </w:rPr>
+        <w:t xml:space="preserve">    return </w:t>
+      </w:r>
+      <w:proofErr w:type="gramStart"/>
+      <w:r>
+        <w:rPr>
+          <w:rFonts w:ascii="FiraCode Nerd Font" w:hAnsi="FiraCode Nerd Font" w:cs="FiraCode Nerd Font"/>
+          <w:sz w:val="24"/>
+          <w:szCs w:val="24"/>
+        </w:rPr>
+        <w:t>0;</w:t>
+      </w:r>
+      <w:proofErr w:type="gramEnd"/>
+    </w:p>
+    <w:p>
+      <w:pPr>
+        <w:pStyle w:val="ListParagraph"/>
+        <w:spacing w:line="240" w:lineRule="auto"/>
+        <w:rPr>
+          <w:rFonts w:ascii="FiraCode Nerd Font" w:hAnsi="FiraCode Nerd Font" w:cs="FiraCode Nerd Font"/>
+          <w:sz w:val="24"/>
+          <w:szCs w:val="24"/>
+        </w:rPr>
+      </w:pPr>
+      <w:r>
+        <w:rPr>
+          <w:rFonts w:ascii="FiraCode Nerd Font" w:hAnsi="FiraCode Nerd Font" w:cs="FiraCode Nerd Font"/>
+          <w:sz w:val="24"/>
+          <w:szCs w:val="24"/>
+        </w:rPr>
+        <w:t>}</w:t>
+      </w:r>
+    </w:p>
+    <w:p>
+      <w:pPr>
+        <w:pStyle w:val="ListParagraph"/>
+        <w:spacing w:line="240" w:lineRule="auto"/>
+        <w:rPr>
+          <w:rFonts w:ascii="Times New Roman" w:hAnsi="Times New Roman"/>
+          <w:sz w:val="24"/>
+          <w:szCs w:val="24"/>
+        </w:rPr>
+      </w:pPr>
+    </w:p>
+    <w:p>
+      <w:pPr>
+        <w:pStyle w:val="ListParagraph"/>
+        <w:spacing w:line="240" w:lineRule="auto"/>
+        <w:rPr>
+          <w:rFonts w:ascii="Times New Roman" w:hAnsi="Times New Roman"/>
+          <w:sz w:val="24"/>
+          <w:szCs w:val="24"/>
+        </w:rPr>
+      </w:pPr>
+    </w:p>
+    <w:p>
+      <w:pPr>
+        <w:pStyle w:val="ListParagraph"/>
+        <w:numPr>
+          <w:ilvl w:val="0"/>
+          <w:numId w:val="8"/>
+        </w:numPr>
+        <w:spacing w:line="240" w:lineRule="auto"/>
+        <w:rPr>
+          <w:rFonts w:ascii="Times New Roman" w:hAnsi="Times New Roman"/>
+          <w:sz w:val="24"/>
+          <w:szCs w:val="24"/>
+        </w:rPr>
+      </w:pPr>
+      <w:r>
+        <w:rPr>
+          <w:rFonts w:ascii="Times New Roman" w:hAnsi="Times New Roman"/>
+          <w:sz w:val="24"/>
+          <w:szCs w:val="24"/>
+        </w:rPr>
+        <w:t>Output –</w:t>
+      </w:r>
+    </w:p>
+    <w:p>
+      <w:pPr>
+        <w:pStyle w:val="ListParagraph"/>
+        <w:spacing w:line="240" w:lineRule="auto"/>
+        <w:rPr>
+          <w:rFonts w:ascii="Times New Roman" w:hAnsi="Times New Roman"/>
+          <w:sz w:val="24"/>
+          <w:szCs w:val="24"/>
+        </w:rPr>
+      </w:pPr>
+    </w:p>
+    <w:p>
+      <w:pPr>
+        <w:pStyle w:val="ListParagraph"/>
+        <w:spacing w:line="240" w:lineRule="auto"/>
+        <w:rPr>
+          <w:rFonts w:ascii="Times New Roman" w:hAnsi="Times New Roman"/>
+          <w:sz w:val="24"/>
+          <w:szCs w:val="24"/>
+        </w:rPr>
+      </w:pPr>
+    </w:p>
+    <w:p>
+      <w:pPr>
+        <w:pStyle w:val="ListParagraph"/>
+        <w:numPr>
+          <w:ilvl w:val="0"/>
+          <w:numId w:val="7"/>
+        </w:numPr>
+        <w:spacing w:line="240" w:lineRule="auto"/>
+        <w:rPr>
+          <w:rFonts w:ascii="Times New Roman" w:hAnsi="Times New Roman"/>
+          <w:sz w:val="24"/>
+          <w:szCs w:val="24"/>
+        </w:rPr>
+      </w:pPr>
+      <w:r>
+        <w:rPr>
+          <w:rFonts w:ascii="Times New Roman" w:hAnsi="Times New Roman"/>
+          <w:sz w:val="24"/>
+          <w:szCs w:val="24"/>
+        </w:rPr>
+        <w:t xml:space="preserve">Aim – Write a Program to find tallest person between to people accept heights for both from </w:t>
+      </w:r>
+      <w:proofErr w:type="gramStart"/>
+      <w:r>
+        <w:rPr>
+          <w:rFonts w:ascii="Times New Roman" w:hAnsi="Times New Roman"/>
+          <w:sz w:val="24"/>
+          <w:szCs w:val="24"/>
+        </w:rPr>
+        <w:t>user</w:t>
+      </w:r>
+      <w:proofErr w:type="gramEnd"/>
+    </w:p>
+    <w:p>
+      <w:pPr>
+        <w:spacing w:line="240" w:lineRule="auto"/>
+        <w:rPr>
+          <w:rFonts w:ascii="Times New Roman" w:hAnsi="Times New Roman"/>
+          <w:sz w:val="24"/>
+          <w:szCs w:val="24"/>
+        </w:rPr>
+      </w:pPr>
+    </w:p>
+    <w:p>
+      <w:pPr>
+        <w:pStyle w:val="ListParagraph"/>
+        <w:numPr>
+          <w:ilvl w:val="0"/>
+          <w:numId w:val="8"/>
+        </w:numPr>
+        <w:spacing w:line="240" w:lineRule="auto"/>
+        <w:rPr>
+          <w:rFonts w:ascii="Times New Roman" w:hAnsi="Times New Roman"/>
+          <w:sz w:val="24"/>
+          <w:szCs w:val="24"/>
+        </w:rPr>
+      </w:pPr>
+      <w:r>
+        <w:rPr>
+          <w:rFonts w:ascii="Times New Roman" w:hAnsi="Times New Roman"/>
+          <w:sz w:val="24"/>
+          <w:szCs w:val="24"/>
+        </w:rPr>
+        <w:t xml:space="preserve">Source Code – </w:t>
+      </w:r>
+    </w:p>
+    <w:p>
+      <w:pPr>
+        <w:pStyle w:val="ListParagraph"/>
+        <w:spacing w:line="240" w:lineRule="auto"/>
+        <w:rPr>
+          <w:rFonts w:ascii="Times New Roman" w:hAnsi="Times New Roman"/>
+          <w:sz w:val="24"/>
+          <w:szCs w:val="24"/>
+        </w:rPr>
+      </w:pPr>
+    </w:p>
+    <w:p>
+      <w:pPr>
+        <w:pStyle w:val="ListParagraph"/>
+        <w:spacing w:line="240" w:lineRule="auto"/>
+        <w:rPr>
+          <w:rFonts w:ascii="FiraCode Nerd Font" w:hAnsi="FiraCode Nerd Font" w:cs="FiraCode Nerd Font"/>
+          <w:sz w:val="24"/>
+          <w:szCs w:val="24"/>
+        </w:rPr>
+      </w:pPr>
+      <w:r>
+        <w:rPr>
+          <w:rFonts w:ascii="FiraCode Nerd Font" w:hAnsi="FiraCode Nerd Font" w:cs="FiraCode Nerd Font"/>
+          <w:sz w:val="24"/>
+          <w:szCs w:val="24"/>
+        </w:rPr>
+        <w:t>#include &lt;</w:t>
+      </w:r>
+      <w:proofErr w:type="spellStart"/>
+      <w:r>
+        <w:rPr>
+          <w:rFonts w:ascii="FiraCode Nerd Font" w:hAnsi="FiraCode Nerd Font" w:cs="FiraCode Nerd Font"/>
+          <w:sz w:val="24"/>
+          <w:szCs w:val="24"/>
+        </w:rPr>
+        <w:t>stdio.h</w:t>
+      </w:r>
+      <w:proofErr w:type="spellEnd"/>
+      <w:r>
+        <w:rPr>
+          <w:rFonts w:ascii="FiraCode Nerd Font" w:hAnsi="FiraCode Nerd Font" w:cs="FiraCode Nerd Font"/>
+          <w:sz w:val="24"/>
+          <w:szCs w:val="24"/>
+        </w:rPr>
+        <w:t>&gt;</w:t>
+      </w:r>
+    </w:p>
+    <w:p>
+      <w:pPr>
+        <w:pStyle w:val="ListParagraph"/>
+        <w:spacing w:line="240" w:lineRule="auto"/>
+        <w:rPr>
+          <w:rFonts w:ascii="FiraCode Nerd Font" w:hAnsi="FiraCode Nerd Font" w:cs="FiraCode Nerd Font"/>
+          <w:sz w:val="24"/>
+          <w:szCs w:val="24"/>
+        </w:rPr>
+      </w:pPr>
+    </w:p>
+    <w:p>
+      <w:pPr>
+        <w:pStyle w:val="ListParagraph"/>
+        <w:spacing w:line="240" w:lineRule="auto"/>
+        <w:rPr>
+          <w:rFonts w:ascii="FiraCode Nerd Font" w:hAnsi="FiraCode Nerd Font" w:cs="FiraCode Nerd Font"/>
+          <w:sz w:val="24"/>
+          <w:szCs w:val="24"/>
+        </w:rPr>
+      </w:pPr>
+      <w:r>
+        <w:rPr>
+          <w:rFonts w:ascii="FiraCode Nerd Font" w:hAnsi="FiraCode Nerd Font" w:cs="FiraCode Nerd Font"/>
+          <w:sz w:val="24"/>
+          <w:szCs w:val="24"/>
+        </w:rPr>
+        <w:t xml:space="preserve">int </w:t>
+      </w:r>
+      <w:proofErr w:type="gramStart"/>
+      <w:r>
+        <w:rPr>
+          <w:rFonts w:ascii="FiraCode Nerd Font" w:hAnsi="FiraCode Nerd Font" w:cs="FiraCode Nerd Font"/>
+          <w:sz w:val="24"/>
+          <w:szCs w:val="24"/>
+        </w:rPr>
+        <w:t>main(</w:t>
+      </w:r>
+      <w:proofErr w:type="gramEnd"/>
+      <w:r>
+        <w:rPr>
+          <w:rFonts w:ascii="FiraCode Nerd Font" w:hAnsi="FiraCode Nerd Font" w:cs="FiraCode Nerd Font"/>
+          <w:sz w:val="24"/>
+          <w:szCs w:val="24"/>
+        </w:rPr>
+        <w:t>)</w:t>
+      </w:r>
+    </w:p>
+    <w:p>
+      <w:pPr>
+        <w:pStyle w:val="ListParagraph"/>
+        <w:spacing w:line="240" w:lineRule="auto"/>
+        <w:rPr>
+          <w:rFonts w:ascii="FiraCode Nerd Font" w:hAnsi="FiraCode Nerd Font" w:cs="FiraCode Nerd Font"/>
+          <w:sz w:val="24"/>
+          <w:szCs w:val="24"/>
+        </w:rPr>
+      </w:pPr>
+      <w:r>
+        <w:rPr>
+          <w:rFonts w:ascii="FiraCode Nerd Font" w:hAnsi="FiraCode Nerd Font" w:cs="FiraCode Nerd Font"/>
+          <w:sz w:val="24"/>
+          <w:szCs w:val="24"/>
+        </w:rPr>
+        <w:t>{</w:t>
+      </w:r>
+    </w:p>
+    <w:p>
+      <w:pPr>
+        <w:pStyle w:val="ListParagraph"/>
+        <w:spacing w:line="240" w:lineRule="auto"/>
+        <w:rPr>
+          <w:rFonts w:ascii="FiraCode Nerd Font" w:hAnsi="FiraCode Nerd Font" w:cs="FiraCode Nerd Font"/>
+          <w:sz w:val="24"/>
+          <w:szCs w:val="24"/>
+        </w:rPr>
+      </w:pPr>
+      <w:r>
+        <w:rPr>
+          <w:rFonts w:ascii="FiraCode Nerd Font" w:hAnsi="FiraCode Nerd Font" w:cs="FiraCode Nerd Font"/>
+          <w:sz w:val="24"/>
+          <w:szCs w:val="24"/>
+        </w:rPr>
+        <w:t xml:space="preserve">    float height1, </w:t>
+      </w:r>
+      <w:proofErr w:type="gramStart"/>
+      <w:r>
+        <w:rPr>
+          <w:rFonts w:ascii="FiraCode Nerd Font" w:hAnsi="FiraCode Nerd Font" w:cs="FiraCode Nerd Font"/>
+          <w:sz w:val="24"/>
+          <w:szCs w:val="24"/>
+        </w:rPr>
+        <w:t>height2;</w:t>
+      </w:r>
+      <w:proofErr w:type="gramEnd"/>
+    </w:p>
+    <w:p>
+      <w:pPr>
+        <w:pStyle w:val="ListParagraph"/>
+        <w:spacing w:line="240" w:lineRule="auto"/>
+        <w:rPr>
+          <w:rFonts w:ascii="FiraCode Nerd Font" w:hAnsi="FiraCode Nerd Font" w:cs="FiraCode Nerd Font"/>
+          <w:sz w:val="24"/>
+          <w:szCs w:val="24"/>
+        </w:rPr>
+      </w:pPr>
+    </w:p>
+    <w:p>
+      <w:pPr>
+        <w:pStyle w:val="ListParagraph"/>
+        <w:spacing w:line="240" w:lineRule="auto"/>
+        <w:rPr>
+          <w:rFonts w:ascii="FiraCode Nerd Font" w:hAnsi="FiraCode Nerd Font" w:cs="FiraCode Nerd Font"/>
+          <w:sz w:val="24"/>
+          <w:szCs w:val="24"/>
+        </w:rPr>
+      </w:pPr>
+      <w:r>
+        <w:rPr>
+          <w:rFonts w:ascii="FiraCode Nerd Font" w:hAnsi="FiraCode Nerd Font" w:cs="FiraCode Nerd Font"/>
+          <w:sz w:val="24"/>
+          <w:szCs w:val="24"/>
+        </w:rPr>
+        <w:t xml:space="preserve">    </w:t>
+      </w:r>
+      <w:proofErr w:type="spellStart"/>
+      <w:proofErr w:type="gramStart"/>
+      <w:r>
+        <w:rPr>
+          <w:rFonts w:ascii="FiraCode Nerd Font" w:hAnsi="FiraCode Nerd Font" w:cs="FiraCode Nerd Font"/>
+          <w:sz w:val="24"/>
+          <w:szCs w:val="24"/>
+        </w:rPr>
+        <w:t>printf</w:t>
+      </w:r>
+      <w:proofErr w:type="spellEnd"/>
+      <w:r>
+        <w:rPr>
+          <w:rFonts w:ascii="FiraCode Nerd Font" w:hAnsi="FiraCode Nerd Font" w:cs="FiraCode Nerd Font"/>
+          <w:sz w:val="24"/>
+          <w:szCs w:val="24"/>
+        </w:rPr>
+        <w:t>(</w:t>
+      </w:r>
+      <w:proofErr w:type="gramEnd"/>
+      <w:r>
+        <w:rPr>
+          <w:rFonts w:ascii="FiraCode Nerd Font" w:hAnsi="FiraCode Nerd Font" w:cs="FiraCode Nerd Font"/>
+          <w:sz w:val="24"/>
+          <w:szCs w:val="24"/>
+        </w:rPr>
+        <w:t>"Enter the height of the first person: ");</w:t>
+      </w:r>
+    </w:p>
+    <w:p>
+      <w:pPr>
+        <w:pStyle w:val="ListParagraph"/>
+        <w:spacing w:line="240" w:lineRule="auto"/>
+        <w:rPr>
+          <w:rFonts w:ascii="FiraCode Nerd Font" w:hAnsi="FiraCode Nerd Font" w:cs="FiraCode Nerd Font"/>
+          <w:sz w:val="24"/>
+          <w:szCs w:val="24"/>
+        </w:rPr>
+      </w:pPr>
+      <w:r>
+        <w:rPr>
+          <w:rFonts w:ascii="FiraCode Nerd Font" w:hAnsi="FiraCode Nerd Font" w:cs="FiraCode Nerd Font"/>
+          <w:sz w:val="24"/>
+          <w:szCs w:val="24"/>
+        </w:rPr>
+        <w:t xml:space="preserve">    </w:t>
+      </w:r>
+      <w:proofErr w:type="spellStart"/>
+      <w:proofErr w:type="gramStart"/>
+      <w:r>
+        <w:rPr>
+          <w:rFonts w:ascii="FiraCode Nerd Font" w:hAnsi="FiraCode Nerd Font" w:cs="FiraCode Nerd Font"/>
+          <w:sz w:val="24"/>
+          <w:szCs w:val="24"/>
+        </w:rPr>
+        <w:t>scanf</w:t>
+      </w:r>
+      <w:proofErr w:type="spellEnd"/>
+      <w:r>
+        <w:rPr>
+          <w:rFonts w:ascii="FiraCode Nerd Font" w:hAnsi="FiraCode Nerd Font" w:cs="FiraCode Nerd Font"/>
+          <w:sz w:val="24"/>
+          <w:szCs w:val="24"/>
+        </w:rPr>
+        <w:t>(</w:t>
+      </w:r>
+      <w:proofErr w:type="gramEnd"/>
+      <w:r>
+        <w:rPr>
+          <w:rFonts w:ascii="FiraCode Nerd Font" w:hAnsi="FiraCode Nerd Font" w:cs="FiraCode Nerd Font"/>
+          <w:sz w:val="24"/>
+          <w:szCs w:val="24"/>
+        </w:rPr>
+        <w:t>"%f", &amp;height1);</w:t>
+      </w:r>
+    </w:p>
+    <w:p>
+      <w:pPr>
+        <w:pStyle w:val="ListParagraph"/>
+        <w:spacing w:line="240" w:lineRule="auto"/>
+        <w:rPr>
+          <w:rFonts w:ascii="FiraCode Nerd Font" w:hAnsi="FiraCode Nerd Font" w:cs="FiraCode Nerd Font"/>
+          <w:sz w:val="24"/>
+          <w:szCs w:val="24"/>
+        </w:rPr>
+      </w:pPr>
+    </w:p>
+    <w:p>
+      <w:pPr>
+        <w:pStyle w:val="ListParagraph"/>
+        <w:spacing w:line="240" w:lineRule="auto"/>
+        <w:rPr>
+          <w:rFonts w:ascii="FiraCode Nerd Font" w:hAnsi="FiraCode Nerd Font" w:cs="FiraCode Nerd Font"/>
+          <w:sz w:val="24"/>
+          <w:szCs w:val="24"/>
+        </w:rPr>
+      </w:pPr>
+      <w:r>
+        <w:rPr>
+          <w:rFonts w:ascii="FiraCode Nerd Font" w:hAnsi="FiraCode Nerd Font" w:cs="FiraCode Nerd Font"/>
+          <w:sz w:val="24"/>
+          <w:szCs w:val="24"/>
+        </w:rPr>
+        <w:t xml:space="preserve">    </w:t>
+      </w:r>
+      <w:proofErr w:type="spellStart"/>
+      <w:proofErr w:type="gramStart"/>
+      <w:r>
+        <w:rPr>
+          <w:rFonts w:ascii="FiraCode Nerd Font" w:hAnsi="FiraCode Nerd Font" w:cs="FiraCode Nerd Font"/>
+          <w:sz w:val="24"/>
+          <w:szCs w:val="24"/>
+        </w:rPr>
+        <w:t>printf</w:t>
+      </w:r>
+      <w:proofErr w:type="spellEnd"/>
+      <w:r>
+        <w:rPr>
+          <w:rFonts w:ascii="FiraCode Nerd Font" w:hAnsi="FiraCode Nerd Font" w:cs="FiraCode Nerd Font"/>
+          <w:sz w:val="24"/>
+          <w:szCs w:val="24"/>
+        </w:rPr>
+        <w:t>(</w:t>
+      </w:r>
+      <w:proofErr w:type="gramEnd"/>
+      <w:r>
+        <w:rPr>
+          <w:rFonts w:ascii="FiraCode Nerd Font" w:hAnsi="FiraCode Nerd Font" w:cs="FiraCode Nerd Font"/>
+          <w:sz w:val="24"/>
+          <w:szCs w:val="24"/>
+        </w:rPr>
+        <w:t>"Enter the height of the second person: ");</w:t>
+      </w:r>
+    </w:p>
+    <w:p>
+      <w:pPr>
+        <w:pStyle w:val="ListParagraph"/>
+        <w:spacing w:line="240" w:lineRule="auto"/>
+        <w:rPr>
+          <w:rFonts w:ascii="FiraCode Nerd Font" w:hAnsi="FiraCode Nerd Font" w:cs="FiraCode Nerd Font"/>
+          <w:sz w:val="24"/>
+          <w:szCs w:val="24"/>
+        </w:rPr>
+      </w:pPr>
+      <w:r>
+        <w:rPr>
+          <w:rFonts w:ascii="FiraCode Nerd Font" w:hAnsi="FiraCode Nerd Font" w:cs="FiraCode Nerd Font"/>
+          <w:sz w:val="24"/>
+          <w:szCs w:val="24"/>
+        </w:rPr>
+        <w:t xml:space="preserve">    </w:t>
+      </w:r>
+      <w:proofErr w:type="spellStart"/>
+      <w:proofErr w:type="gramStart"/>
+      <w:r>
+        <w:rPr>
+          <w:rFonts w:ascii="FiraCode Nerd Font" w:hAnsi="FiraCode Nerd Font" w:cs="FiraCode Nerd Font"/>
+          <w:sz w:val="24"/>
+          <w:szCs w:val="24"/>
+        </w:rPr>
+        <w:t>scanf</w:t>
+      </w:r>
+      <w:proofErr w:type="spellEnd"/>
+      <w:r>
+        <w:rPr>
+          <w:rFonts w:ascii="FiraCode Nerd Font" w:hAnsi="FiraCode Nerd Font" w:cs="FiraCode Nerd Font"/>
+          <w:sz w:val="24"/>
+          <w:szCs w:val="24"/>
+        </w:rPr>
+        <w:t>(</w:t>
+      </w:r>
+      <w:proofErr w:type="gramEnd"/>
+      <w:r>
+        <w:rPr>
+          <w:rFonts w:ascii="FiraCode Nerd Font" w:hAnsi="FiraCode Nerd Font" w:cs="FiraCode Nerd Font"/>
+          <w:sz w:val="24"/>
+          <w:szCs w:val="24"/>
+        </w:rPr>
+        <w:t>"%f", &amp;height2);</w:t>
+      </w:r>
+    </w:p>
+    <w:p>
+      <w:pPr>
+        <w:pStyle w:val="ListParagraph"/>
+        <w:spacing w:line="240" w:lineRule="auto"/>
+        <w:rPr>
+          <w:rFonts w:ascii="FiraCode Nerd Font" w:hAnsi="FiraCode Nerd Font" w:cs="FiraCode Nerd Font"/>
+          <w:sz w:val="24"/>
+          <w:szCs w:val="24"/>
+        </w:rPr>
+      </w:pPr>
+    </w:p>
+    <w:p>
+      <w:pPr>
+        <w:pStyle w:val="ListParagraph"/>
+        <w:spacing w:line="240" w:lineRule="auto"/>
+        <w:rPr>
+          <w:rFonts w:ascii="FiraCode Nerd Font" w:hAnsi="FiraCode Nerd Font" w:cs="FiraCode Nerd Font"/>
+          <w:sz w:val="24"/>
+          <w:szCs w:val="24"/>
+        </w:rPr>
+      </w:pPr>
+      <w:r>
+        <w:rPr>
+          <w:rFonts w:ascii="FiraCode Nerd Font" w:hAnsi="FiraCode Nerd Font" w:cs="FiraCode Nerd Font"/>
+          <w:sz w:val="24"/>
+          <w:szCs w:val="24"/>
+        </w:rPr>
+        <w:t xml:space="preserve">    if (height1 &gt; height2)</w:t>
+      </w:r>
+    </w:p>
+    <w:p>
+      <w:pPr>
+        <w:pStyle w:val="ListParagraph"/>
+        <w:spacing w:line="240" w:lineRule="auto"/>
+        <w:rPr>
+          <w:rFonts w:ascii="FiraCode Nerd Font" w:hAnsi="FiraCode Nerd Font" w:cs="FiraCode Nerd Font"/>
+          <w:sz w:val="24"/>
+          <w:szCs w:val="24"/>
+        </w:rPr>
+      </w:pPr>
+      <w:r>
+        <w:rPr>
+          <w:rFonts w:ascii="FiraCode Nerd Font" w:hAnsi="FiraCode Nerd Font" w:cs="FiraCode Nerd Font"/>
+          <w:sz w:val="24"/>
+          <w:szCs w:val="24"/>
+        </w:rPr>
+        <w:t xml:space="preserve">        </w:t>
+      </w:r>
+      <w:proofErr w:type="spellStart"/>
+      <w:proofErr w:type="gramStart"/>
+      <w:r>
+        <w:rPr>
+          <w:rFonts w:ascii="FiraCode Nerd Font" w:hAnsi="FiraCode Nerd Font" w:cs="FiraCode Nerd Font"/>
+          <w:sz w:val="24"/>
+          <w:szCs w:val="24"/>
+        </w:rPr>
+        <w:t>printf</w:t>
+      </w:r>
+      <w:proofErr w:type="spellEnd"/>
+      <w:r>
+        <w:rPr>
+          <w:rFonts w:ascii="FiraCode Nerd Font" w:hAnsi="FiraCode Nerd Font" w:cs="FiraCode Nerd Font"/>
+          <w:sz w:val="24"/>
+          <w:szCs w:val="24"/>
+        </w:rPr>
+        <w:t>(</w:t>
+      </w:r>
+      <w:proofErr w:type="gramEnd"/>
+      <w:r>
+        <w:rPr>
+          <w:rFonts w:ascii="FiraCode Nerd Font" w:hAnsi="FiraCode Nerd Font" w:cs="FiraCode Nerd Font"/>
+          <w:sz w:val="24"/>
+          <w:szCs w:val="24"/>
+        </w:rPr>
+        <w:t>"The first person is taller.");</w:t>
+      </w:r>
+    </w:p>
+    <w:p>
+      <w:pPr>
+        <w:pStyle w:val="ListParagraph"/>
+        <w:spacing w:line="240" w:lineRule="auto"/>
+        <w:rPr>
+          <w:rFonts w:ascii="FiraCode Nerd Font" w:hAnsi="FiraCode Nerd Font" w:cs="FiraCode Nerd Font"/>
+          <w:sz w:val="24"/>
+          <w:szCs w:val="24"/>
+        </w:rPr>
+      </w:pPr>
+      <w:r>
+        <w:rPr>
+          <w:rFonts w:ascii="FiraCode Nerd Font" w:hAnsi="FiraCode Nerd Font" w:cs="FiraCode Nerd Font"/>
+          <w:sz w:val="24"/>
+          <w:szCs w:val="24"/>
+        </w:rPr>
+        <w:t xml:space="preserve">    else if (height2 &gt; height1)</w:t>
+      </w:r>
+    </w:p>
+    <w:p>
+      <w:pPr>
+        <w:pStyle w:val="ListParagraph"/>
+        <w:spacing w:line="240" w:lineRule="auto"/>
+        <w:rPr>
+          <w:rFonts w:ascii="FiraCode Nerd Font" w:hAnsi="FiraCode Nerd Font" w:cs="FiraCode Nerd Font"/>
+          <w:sz w:val="24"/>
+          <w:szCs w:val="24"/>
+        </w:rPr>
+      </w:pPr>
+      <w:r>
+        <w:rPr>
+          <w:rFonts w:ascii="FiraCode Nerd Font" w:hAnsi="FiraCode Nerd Font" w:cs="FiraCode Nerd Font"/>
+          <w:sz w:val="24"/>
+          <w:szCs w:val="24"/>
+        </w:rPr>
+        <w:t xml:space="preserve">        </w:t>
+      </w:r>
+      <w:proofErr w:type="spellStart"/>
+      <w:proofErr w:type="gramStart"/>
+      <w:r>
+        <w:rPr>
+          <w:rFonts w:ascii="FiraCode Nerd Font" w:hAnsi="FiraCode Nerd Font" w:cs="FiraCode Nerd Font"/>
+          <w:sz w:val="24"/>
+          <w:szCs w:val="24"/>
+        </w:rPr>
+        <w:t>printf</w:t>
+      </w:r>
+      <w:proofErr w:type="spellEnd"/>
+      <w:r>
+        <w:rPr>
+          <w:rFonts w:ascii="FiraCode Nerd Font" w:hAnsi="FiraCode Nerd Font" w:cs="FiraCode Nerd Font"/>
+          <w:sz w:val="24"/>
+          <w:szCs w:val="24"/>
+        </w:rPr>
+        <w:t>(</w:t>
+      </w:r>
+      <w:proofErr w:type="gramEnd"/>
+      <w:r>
+        <w:rPr>
+          <w:rFonts w:ascii="FiraCode Nerd Font" w:hAnsi="FiraCode Nerd Font" w:cs="FiraCode Nerd Font"/>
+          <w:sz w:val="24"/>
+          <w:szCs w:val="24"/>
+        </w:rPr>
+        <w:t>"The second person is taller.");</w:t>
+      </w:r>
+    </w:p>
+    <w:p>
+      <w:pPr>
+        <w:pStyle w:val="ListParagraph"/>
+        <w:spacing w:line="240" w:lineRule="auto"/>
+        <w:rPr>
+          <w:rFonts w:ascii="FiraCode Nerd Font" w:hAnsi="FiraCode Nerd Font" w:cs="FiraCode Nerd Font"/>
+          <w:sz w:val="24"/>
+          <w:szCs w:val="24"/>
+        </w:rPr>
+      </w:pPr>
+      <w:r>
+        <w:rPr>
+          <w:rFonts w:ascii="FiraCode Nerd Font" w:hAnsi="FiraCode Nerd Font" w:cs="FiraCode Nerd Font"/>
+          <w:sz w:val="24"/>
+          <w:szCs w:val="24"/>
+        </w:rPr>
+        <w:t xml:space="preserve">    else</w:t>
+      </w:r>
+    </w:p>
+    <w:p>
+      <w:pPr>
+        <w:pStyle w:val="ListParagraph"/>
+        <w:spacing w:line="240" w:lineRule="auto"/>
+        <w:rPr>
+          <w:rFonts w:ascii="FiraCode Nerd Font" w:hAnsi="FiraCode Nerd Font" w:cs="FiraCode Nerd Font"/>
+          <w:sz w:val="24"/>
+          <w:szCs w:val="24"/>
+        </w:rPr>
+      </w:pPr>
+      <w:r>
+        <w:rPr>
+          <w:rFonts w:ascii="FiraCode Nerd Font" w:hAnsi="FiraCode Nerd Font" w:cs="FiraCode Nerd Font"/>
+          <w:sz w:val="24"/>
+          <w:szCs w:val="24"/>
+        </w:rPr>
+        <w:t xml:space="preserve">        </w:t>
+      </w:r>
+      <w:proofErr w:type="spellStart"/>
+      <w:proofErr w:type="gramStart"/>
+      <w:r>
+        <w:rPr>
+          <w:rFonts w:ascii="FiraCode Nerd Font" w:hAnsi="FiraCode Nerd Font" w:cs="FiraCode Nerd Font"/>
+          <w:sz w:val="24"/>
+          <w:szCs w:val="24"/>
+        </w:rPr>
+        <w:t>printf</w:t>
+      </w:r>
+      <w:proofErr w:type="spellEnd"/>
+      <w:r>
+        <w:rPr>
+          <w:rFonts w:ascii="FiraCode Nerd Font" w:hAnsi="FiraCode Nerd Font" w:cs="FiraCode Nerd Font"/>
+          <w:sz w:val="24"/>
+          <w:szCs w:val="24"/>
+        </w:rPr>
+        <w:t>(</w:t>
+      </w:r>
+      <w:proofErr w:type="gramEnd"/>
+      <w:r>
+        <w:rPr>
+          <w:rFonts w:ascii="FiraCode Nerd Font" w:hAnsi="FiraCode Nerd Font" w:cs="FiraCode Nerd Font"/>
+          <w:sz w:val="24"/>
+          <w:szCs w:val="24"/>
+        </w:rPr>
+        <w:t>"Both people are of equal height.");</w:t>
+      </w:r>
+    </w:p>
+    <w:p>
+      <w:pPr>
+        <w:pStyle w:val="ListParagraph"/>
+        <w:spacing w:line="240" w:lineRule="auto"/>
+        <w:rPr>
+          <w:rFonts w:ascii="FiraCode Nerd Font" w:hAnsi="FiraCode Nerd Font" w:cs="FiraCode Nerd Font"/>
+          <w:sz w:val="24"/>
+          <w:szCs w:val="24"/>
+        </w:rPr>
+      </w:pPr>
+    </w:p>
+    <w:p>
+      <w:pPr>
+        <w:pStyle w:val="ListParagraph"/>
+        <w:spacing w:line="240" w:lineRule="auto"/>
+        <w:rPr>
+          <w:rFonts w:ascii="FiraCode Nerd Font" w:hAnsi="FiraCode Nerd Font" w:cs="FiraCode Nerd Font"/>
+          <w:sz w:val="24"/>
+          <w:szCs w:val="24"/>
+        </w:rPr>
+      </w:pPr>
+      <w:r>
+        <w:rPr>
+          <w:rFonts w:ascii="FiraCode Nerd Font" w:hAnsi="FiraCode Nerd Font" w:cs="FiraCode Nerd Font"/>
+          <w:sz w:val="24"/>
+          <w:szCs w:val="24"/>
+        </w:rPr>
+        <w:t xml:space="preserve">    return </w:t>
+      </w:r>
+      <w:proofErr w:type="gramStart"/>
+      <w:r>
+        <w:rPr>
+          <w:rFonts w:ascii="FiraCode Nerd Font" w:hAnsi="FiraCode Nerd Font" w:cs="FiraCode Nerd Font"/>
+          <w:sz w:val="24"/>
+          <w:szCs w:val="24"/>
+        </w:rPr>
+        <w:t>0;</w:t>
+      </w:r>
+      <w:proofErr w:type="gramEnd"/>
+    </w:p>
+    <w:p>
+      <w:pPr>
+        <w:pStyle w:val="ListParagraph"/>
+        <w:spacing w:line="240" w:lineRule="auto"/>
+        <w:rPr>
+          <w:rFonts w:ascii="FiraCode Nerd Font" w:hAnsi="FiraCode Nerd Font" w:cs="FiraCode Nerd Font"/>
+          <w:sz w:val="24"/>
+          <w:szCs w:val="24"/>
+        </w:rPr>
+      </w:pPr>
+      <w:r>
+        <w:rPr>
+          <w:rFonts w:ascii="FiraCode Nerd Font" w:hAnsi="FiraCode Nerd Font" w:cs="FiraCode Nerd Font"/>
+          <w:sz w:val="24"/>
+          <w:szCs w:val="24"/>
+        </w:rPr>
+        <w:t>}</w:t>
+      </w:r>
+    </w:p>
+    <w:p>
+      <w:pPr>
+        <w:pStyle w:val="ListParagraph"/>
+        <w:spacing w:line="240" w:lineRule="auto"/>
+        <w:rPr>
+          <w:rFonts w:ascii="Times New Roman" w:hAnsi="Times New Roman"/>
+          <w:sz w:val="24"/>
+          <w:szCs w:val="24"/>
+        </w:rPr>
+      </w:pPr>
+    </w:p>
+    <w:p>
+      <w:pPr>
+        <w:pStyle w:val="ListParagraph"/>
+        <w:spacing w:line="240" w:lineRule="auto"/>
+        <w:rPr>
+          <w:rFonts w:ascii="Times New Roman" w:hAnsi="Times New Roman"/>
+          <w:sz w:val="24"/>
+          <w:szCs w:val="24"/>
+        </w:rPr>
+      </w:pPr>
+    </w:p>
+    <w:p>
+      <w:pPr>
+        <w:pStyle w:val="ListParagraph"/>
+        <w:numPr>
+          <w:ilvl w:val="0"/>
+          <w:numId w:val="8"/>
+        </w:numPr>
+        <w:spacing w:line="240" w:lineRule="auto"/>
+        <w:rPr>
+          <w:rFonts w:ascii="Times New Roman" w:hAnsi="Times New Roman"/>
+          <w:sz w:val="24"/>
+          <w:szCs w:val="24"/>
+        </w:rPr>
+      </w:pPr>
+      <w:r>
+        <w:rPr>
+          <w:rFonts w:ascii="Times New Roman" w:hAnsi="Times New Roman"/>
+          <w:sz w:val="24"/>
+          <w:szCs w:val="24"/>
+        </w:rPr>
+        <w:t>Output –</w:t>
+      </w:r>
+    </w:p>
+    <w:p>
+      <w:pPr>
+        <w:pStyle w:val="ListParagraph"/>
+        <w:spacing w:line="240" w:lineRule="auto"/>
+        <w:rPr>
+          <w:rFonts w:ascii="Times New Roman" w:hAnsi="Times New Roman"/>
+          <w:sz w:val="24"/>
+          <w:szCs w:val="24"/>
+        </w:rPr>
+      </w:pPr>
+    </w:p>
+    <w:p>
+      <w:pPr>
+        <w:pStyle w:val="ListParagraph"/>
+        <w:spacing w:line="240" w:lineRule="auto"/>
+        <w:rPr>
+          <w:rFonts w:ascii="Times New Roman" w:hAnsi="Times New Roman"/>
+          <w:sz w:val="24"/>
+          <w:szCs w:val="24"/>
+        </w:rPr>
+      </w:pPr>
+    </w:p>
+    <w:p>
+      <w:pPr>
+        <w:pStyle w:val="ListParagraph"/>
+        <w:numPr>
+          <w:ilvl w:val="0"/>
+          <w:numId w:val="7"/>
+        </w:numPr>
+        <w:spacing w:line="240" w:lineRule="auto"/>
+        <w:rPr>
+          <w:rFonts w:ascii="Times New Roman" w:hAnsi="Times New Roman"/>
+          <w:sz w:val="24"/>
+          <w:szCs w:val="24"/>
+        </w:rPr>
+      </w:pPr>
+      <w:r>
+        <w:rPr>
+          <w:rFonts w:ascii="Times New Roman" w:hAnsi="Times New Roman"/>
+          <w:sz w:val="24"/>
+          <w:szCs w:val="24"/>
+        </w:rPr>
+        <w:t xml:space="preserve">Aim – Accept 3 number from user and find maximum between 3 use nested </w:t>
+      </w:r>
+      <w:proofErr w:type="gramStart"/>
+      <w:r>
+        <w:rPr>
+          <w:rFonts w:ascii="Times New Roman" w:hAnsi="Times New Roman"/>
+          <w:sz w:val="24"/>
+          <w:szCs w:val="24"/>
+        </w:rPr>
+        <w:t>if</w:t>
+      </w:r>
+      <w:proofErr w:type="gramEnd"/>
+    </w:p>
+    <w:p>
+      <w:pPr>
+        <w:spacing w:line="240" w:lineRule="auto"/>
+        <w:rPr>
+          <w:rFonts w:ascii="Times New Roman" w:hAnsi="Times New Roman"/>
+          <w:sz w:val="24"/>
+          <w:szCs w:val="24"/>
+        </w:rPr>
+      </w:pPr>
+    </w:p>
+    <w:p>
+      <w:pPr>
+        <w:pStyle w:val="ListParagraph"/>
+        <w:numPr>
+          <w:ilvl w:val="0"/>
+          <w:numId w:val="8"/>
+        </w:numPr>
+        <w:spacing w:line="240" w:lineRule="auto"/>
+        <w:rPr>
+          <w:rFonts w:ascii="Times New Roman" w:hAnsi="Times New Roman"/>
+          <w:sz w:val="24"/>
+          <w:szCs w:val="24"/>
+        </w:rPr>
+      </w:pPr>
+      <w:r>
+        <w:rPr>
+          <w:rFonts w:ascii="Times New Roman" w:hAnsi="Times New Roman"/>
+          <w:sz w:val="24"/>
+          <w:szCs w:val="24"/>
+        </w:rPr>
+        <w:t>Source Code –</w:t>
+      </w:r>
+    </w:p>
+    <w:p>
+      <w:pPr>
+        <w:pStyle w:val="ListParagraph"/>
+        <w:spacing w:line="240" w:lineRule="auto"/>
+        <w:rPr>
+          <w:rFonts w:ascii="Times New Roman" w:hAnsi="Times New Roman"/>
+          <w:sz w:val="24"/>
+          <w:szCs w:val="24"/>
+        </w:rPr>
+      </w:pPr>
+    </w:p>
+    <w:p>
+      <w:pPr>
+        <w:pStyle w:val="ListParagraph"/>
+        <w:spacing w:line="240" w:lineRule="auto"/>
+        <w:rPr>
+          <w:rFonts w:ascii="FiraCode Nerd Font" w:hAnsi="FiraCode Nerd Font" w:cs="FiraCode Nerd Font"/>
+          <w:sz w:val="24"/>
+          <w:szCs w:val="24"/>
+        </w:rPr>
+      </w:pPr>
+      <w:r>
+        <w:rPr>
+          <w:rFonts w:ascii="FiraCode Nerd Font" w:hAnsi="FiraCode Nerd Font" w:cs="FiraCode Nerd Font"/>
+          <w:sz w:val="24"/>
+          <w:szCs w:val="24"/>
+        </w:rPr>
+        <w:t>#include &lt;</w:t>
+      </w:r>
+      <w:proofErr w:type="spellStart"/>
+      <w:r>
+        <w:rPr>
+          <w:rFonts w:ascii="FiraCode Nerd Font" w:hAnsi="FiraCode Nerd Font" w:cs="FiraCode Nerd Font"/>
+          <w:sz w:val="24"/>
+          <w:szCs w:val="24"/>
+        </w:rPr>
+        <w:t>stdio.h</w:t>
+      </w:r>
+      <w:proofErr w:type="spellEnd"/>
+      <w:r>
+        <w:rPr>
+          <w:rFonts w:ascii="FiraCode Nerd Font" w:hAnsi="FiraCode Nerd Font" w:cs="FiraCode Nerd Font"/>
+          <w:sz w:val="24"/>
+          <w:szCs w:val="24"/>
+        </w:rPr>
+        <w:t>&gt;</w:t>
+      </w:r>
+    </w:p>
+    <w:p>
+      <w:pPr>
+        <w:pStyle w:val="ListParagraph"/>
+        <w:spacing w:line="240" w:lineRule="auto"/>
+        <w:rPr>
+          <w:rFonts w:ascii="FiraCode Nerd Font" w:hAnsi="FiraCode Nerd Font" w:cs="FiraCode Nerd Font"/>
+          <w:sz w:val="24"/>
+          <w:szCs w:val="24"/>
+        </w:rPr>
+      </w:pPr>
+    </w:p>
+    <w:p>
+      <w:pPr>
+        <w:pStyle w:val="ListParagraph"/>
+        <w:spacing w:line="240" w:lineRule="auto"/>
+        <w:rPr>
+          <w:rFonts w:ascii="FiraCode Nerd Font" w:hAnsi="FiraCode Nerd Font" w:cs="FiraCode Nerd Font"/>
+          <w:sz w:val="24"/>
+          <w:szCs w:val="24"/>
+        </w:rPr>
+      </w:pPr>
+      <w:r>
+        <w:rPr>
+          <w:rFonts w:ascii="FiraCode Nerd Font" w:hAnsi="FiraCode Nerd Font" w:cs="FiraCode Nerd Font"/>
+          <w:sz w:val="24"/>
+          <w:szCs w:val="24"/>
+        </w:rPr>
+        <w:t xml:space="preserve">int </w:t>
+      </w:r>
+      <w:proofErr w:type="gramStart"/>
+      <w:r>
+        <w:rPr>
+          <w:rFonts w:ascii="FiraCode Nerd Font" w:hAnsi="FiraCode Nerd Font" w:cs="FiraCode Nerd Font"/>
+          <w:sz w:val="24"/>
+          <w:szCs w:val="24"/>
+        </w:rPr>
+        <w:t>main(</w:t>
+      </w:r>
+      <w:proofErr w:type="gramEnd"/>
+      <w:r>
+        <w:rPr>
+          <w:rFonts w:ascii="FiraCode Nerd Font" w:hAnsi="FiraCode Nerd Font" w:cs="FiraCode Nerd Font"/>
+          <w:sz w:val="24"/>
+          <w:szCs w:val="24"/>
+        </w:rPr>
+        <w:t>)</w:t>
+      </w:r>
+    </w:p>
+    <w:p>
+      <w:pPr>
+        <w:pStyle w:val="ListParagraph"/>
+        <w:spacing w:line="240" w:lineRule="auto"/>
+        <w:rPr>
+          <w:rFonts w:ascii="FiraCode Nerd Font" w:hAnsi="FiraCode Nerd Font" w:cs="FiraCode Nerd Font"/>
+          <w:sz w:val="24"/>
+          <w:szCs w:val="24"/>
+        </w:rPr>
+      </w:pPr>
+      <w:r>
+        <w:rPr>
+          <w:rFonts w:ascii="FiraCode Nerd Font" w:hAnsi="FiraCode Nerd Font" w:cs="FiraCode Nerd Font"/>
+          <w:sz w:val="24"/>
+          <w:szCs w:val="24"/>
+        </w:rPr>
+        <w:t>{</w:t>
+      </w:r>
+    </w:p>
+    <w:p>
+      <w:pPr>
+        <w:pStyle w:val="ListParagraph"/>
+        <w:spacing w:line="240" w:lineRule="auto"/>
+        <w:rPr>
+          <w:rFonts w:ascii="FiraCode Nerd Font" w:hAnsi="FiraCode Nerd Font" w:cs="FiraCode Nerd Font"/>
+          <w:sz w:val="24"/>
+          <w:szCs w:val="24"/>
+        </w:rPr>
+      </w:pPr>
+      <w:r>
+        <w:rPr>
+          <w:rFonts w:ascii="FiraCode Nerd Font" w:hAnsi="FiraCode Nerd Font" w:cs="FiraCode Nerd Font"/>
+          <w:sz w:val="24"/>
+          <w:szCs w:val="24"/>
+        </w:rPr>
+        <w:t xml:space="preserve">    int num1, num2, num3, </w:t>
+      </w:r>
+      <w:proofErr w:type="gramStart"/>
+      <w:r>
+        <w:rPr>
+          <w:rFonts w:ascii="FiraCode Nerd Font" w:hAnsi="FiraCode Nerd Font" w:cs="FiraCode Nerd Font"/>
+          <w:sz w:val="24"/>
+          <w:szCs w:val="24"/>
+        </w:rPr>
+        <w:t>max;</w:t>
+      </w:r>
+      <w:proofErr w:type="gramEnd"/>
+    </w:p>
+    <w:p>
+      <w:pPr>
+        <w:pStyle w:val="ListParagraph"/>
+        <w:spacing w:line="240" w:lineRule="auto"/>
+        <w:rPr>
+          <w:rFonts w:ascii="FiraCode Nerd Font" w:hAnsi="FiraCode Nerd Font" w:cs="FiraCode Nerd Font"/>
+          <w:sz w:val="24"/>
+          <w:szCs w:val="24"/>
+        </w:rPr>
+      </w:pPr>
+    </w:p>
+    <w:p>
+      <w:pPr>
+        <w:pStyle w:val="ListParagraph"/>
+        <w:spacing w:line="240" w:lineRule="auto"/>
+        <w:rPr>
+          <w:rFonts w:ascii="FiraCode Nerd Font" w:hAnsi="FiraCode Nerd Font" w:cs="FiraCode Nerd Font"/>
+          <w:sz w:val="24"/>
+          <w:szCs w:val="24"/>
+        </w:rPr>
+      </w:pPr>
+      <w:r>
+        <w:rPr>
+          <w:rFonts w:ascii="FiraCode Nerd Font" w:hAnsi="FiraCode Nerd Font" w:cs="FiraCode Nerd Font"/>
+          <w:sz w:val="24"/>
+          <w:szCs w:val="24"/>
+        </w:rPr>
+        <w:t xml:space="preserve">    </w:t>
+      </w:r>
+      <w:proofErr w:type="spellStart"/>
+      <w:proofErr w:type="gramStart"/>
+      <w:r>
+        <w:rPr>
+          <w:rFonts w:ascii="FiraCode Nerd Font" w:hAnsi="FiraCode Nerd Font" w:cs="FiraCode Nerd Font"/>
+          <w:sz w:val="24"/>
+          <w:szCs w:val="24"/>
+        </w:rPr>
+        <w:t>printf</w:t>
+      </w:r>
+      <w:proofErr w:type="spellEnd"/>
+      <w:r>
+        <w:rPr>
+          <w:rFonts w:ascii="FiraCode Nerd Font" w:hAnsi="FiraCode Nerd Font" w:cs="FiraCode Nerd Font"/>
+          <w:sz w:val="24"/>
+          <w:szCs w:val="24"/>
+        </w:rPr>
+        <w:t>(</w:t>
+      </w:r>
+      <w:proofErr w:type="gramEnd"/>
+      <w:r>
+        <w:rPr>
+          <w:rFonts w:ascii="FiraCode Nerd Font" w:hAnsi="FiraCode Nerd Font" w:cs="FiraCode Nerd Font"/>
+          <w:sz w:val="24"/>
+          <w:szCs w:val="24"/>
+        </w:rPr>
+        <w:t>"Enter the first number: ");</w:t>
+      </w:r>
+    </w:p>
+    <w:p>
+      <w:pPr>
+        <w:pStyle w:val="ListParagraph"/>
+        <w:spacing w:line="240" w:lineRule="auto"/>
+        <w:rPr>
+          <w:rFonts w:ascii="FiraCode Nerd Font" w:hAnsi="FiraCode Nerd Font" w:cs="FiraCode Nerd Font"/>
+          <w:sz w:val="24"/>
+          <w:szCs w:val="24"/>
+        </w:rPr>
+      </w:pPr>
+      <w:r>
+        <w:rPr>
+          <w:rFonts w:ascii="FiraCode Nerd Font" w:hAnsi="FiraCode Nerd Font" w:cs="FiraCode Nerd Font"/>
+          <w:sz w:val="24"/>
+          <w:szCs w:val="24"/>
+        </w:rPr>
+        <w:t xml:space="preserve">    </w:t>
+      </w:r>
+      <w:proofErr w:type="spellStart"/>
+      <w:proofErr w:type="gramStart"/>
+      <w:r>
+        <w:rPr>
+          <w:rFonts w:ascii="FiraCode Nerd Font" w:hAnsi="FiraCode Nerd Font" w:cs="FiraCode Nerd Font"/>
+          <w:sz w:val="24"/>
+          <w:szCs w:val="24"/>
+        </w:rPr>
+        <w:t>scanf</w:t>
+      </w:r>
+      <w:proofErr w:type="spellEnd"/>
+      <w:r>
+        <w:rPr>
+          <w:rFonts w:ascii="FiraCode Nerd Font" w:hAnsi="FiraCode Nerd Font" w:cs="FiraCode Nerd Font"/>
+          <w:sz w:val="24"/>
+          <w:szCs w:val="24"/>
+        </w:rPr>
+        <w:t>(</w:t>
+      </w:r>
+      <w:proofErr w:type="gramEnd"/>
+      <w:r>
+        <w:rPr>
+          <w:rFonts w:ascii="FiraCode Nerd Font" w:hAnsi="FiraCode Nerd Font" w:cs="FiraCode Nerd Font"/>
+          <w:sz w:val="24"/>
+          <w:szCs w:val="24"/>
+        </w:rPr>
+        <w:t>"%d", &amp;num1);</w:t>
+      </w:r>
+    </w:p>
+    <w:p>
+      <w:pPr>
+        <w:pStyle w:val="ListParagraph"/>
+        <w:spacing w:line="240" w:lineRule="auto"/>
+        <w:rPr>
+          <w:rFonts w:ascii="FiraCode Nerd Font" w:hAnsi="FiraCode Nerd Font" w:cs="FiraCode Nerd Font"/>
+          <w:sz w:val="24"/>
+          <w:szCs w:val="24"/>
+        </w:rPr>
+      </w:pPr>
+    </w:p>
+    <w:p>
+      <w:pPr>
+        <w:pStyle w:val="ListParagraph"/>
+        <w:spacing w:line="240" w:lineRule="auto"/>
+        <w:rPr>
+          <w:rFonts w:ascii="FiraCode Nerd Font" w:hAnsi="FiraCode Nerd Font" w:cs="FiraCode Nerd Font"/>
+          <w:sz w:val="24"/>
+          <w:szCs w:val="24"/>
+        </w:rPr>
+      </w:pPr>
+      <w:r>
+        <w:rPr>
+          <w:rFonts w:ascii="FiraCode Nerd Font" w:hAnsi="FiraCode Nerd Font" w:cs="FiraCode Nerd Font"/>
+          <w:sz w:val="24"/>
+          <w:szCs w:val="24"/>
+        </w:rPr>
+        <w:t xml:space="preserve">    </w:t>
+      </w:r>
+      <w:proofErr w:type="spellStart"/>
+      <w:proofErr w:type="gramStart"/>
+      <w:r>
+        <w:rPr>
+          <w:rFonts w:ascii="FiraCode Nerd Font" w:hAnsi="FiraCode Nerd Font" w:cs="FiraCode Nerd Font"/>
+          <w:sz w:val="24"/>
+          <w:szCs w:val="24"/>
+        </w:rPr>
+        <w:t>printf</w:t>
+      </w:r>
+      <w:proofErr w:type="spellEnd"/>
+      <w:r>
+        <w:rPr>
+          <w:rFonts w:ascii="FiraCode Nerd Font" w:hAnsi="FiraCode Nerd Font" w:cs="FiraCode Nerd Font"/>
+          <w:sz w:val="24"/>
+          <w:szCs w:val="24"/>
+        </w:rPr>
+        <w:t>(</w:t>
+      </w:r>
+      <w:proofErr w:type="gramEnd"/>
+      <w:r>
+        <w:rPr>
+          <w:rFonts w:ascii="FiraCode Nerd Font" w:hAnsi="FiraCode Nerd Font" w:cs="FiraCode Nerd Font"/>
+          <w:sz w:val="24"/>
+          <w:szCs w:val="24"/>
+        </w:rPr>
+        <w:t>"Enter the second number: ");</w:t>
+      </w:r>
+    </w:p>
+    <w:p>
+      <w:pPr>
+        <w:pStyle w:val="ListParagraph"/>
+        <w:spacing w:line="240" w:lineRule="auto"/>
+        <w:rPr>
+          <w:rFonts w:ascii="FiraCode Nerd Font" w:hAnsi="FiraCode Nerd Font" w:cs="FiraCode Nerd Font"/>
+          <w:sz w:val="24"/>
+          <w:szCs w:val="24"/>
+        </w:rPr>
+      </w:pPr>
+      <w:r>
+        <w:rPr>
+          <w:rFonts w:ascii="FiraCode Nerd Font" w:hAnsi="FiraCode Nerd Font" w:cs="FiraCode Nerd Font"/>
+          <w:sz w:val="24"/>
+          <w:szCs w:val="24"/>
+        </w:rPr>
+        <w:t xml:space="preserve">    </w:t>
+      </w:r>
+      <w:proofErr w:type="spellStart"/>
+      <w:proofErr w:type="gramStart"/>
+      <w:r>
+        <w:rPr>
+          <w:rFonts w:ascii="FiraCode Nerd Font" w:hAnsi="FiraCode Nerd Font" w:cs="FiraCode Nerd Font"/>
+          <w:sz w:val="24"/>
+          <w:szCs w:val="24"/>
+        </w:rPr>
+        <w:t>scanf</w:t>
+      </w:r>
+      <w:proofErr w:type="spellEnd"/>
+      <w:r>
+        <w:rPr>
+          <w:rFonts w:ascii="FiraCode Nerd Font" w:hAnsi="FiraCode Nerd Font" w:cs="FiraCode Nerd Font"/>
+          <w:sz w:val="24"/>
+          <w:szCs w:val="24"/>
+        </w:rPr>
+        <w:t>(</w:t>
+      </w:r>
+      <w:proofErr w:type="gramEnd"/>
+      <w:r>
+        <w:rPr>
+          <w:rFonts w:ascii="FiraCode Nerd Font" w:hAnsi="FiraCode Nerd Font" w:cs="FiraCode Nerd Font"/>
+          <w:sz w:val="24"/>
+          <w:szCs w:val="24"/>
+        </w:rPr>
+        <w:t>"%d", &amp;num2);</w:t>
+      </w:r>
+    </w:p>
+    <w:p>
+      <w:pPr>
+        <w:pStyle w:val="ListParagraph"/>
+        <w:spacing w:line="240" w:lineRule="auto"/>
+        <w:rPr>
+          <w:rFonts w:ascii="FiraCode Nerd Font" w:hAnsi="FiraCode Nerd Font" w:cs="FiraCode Nerd Font"/>
+          <w:sz w:val="24"/>
+          <w:szCs w:val="24"/>
+        </w:rPr>
+      </w:pPr>
+    </w:p>
+    <w:p>
+      <w:pPr>
+        <w:pStyle w:val="ListParagraph"/>
+        <w:spacing w:line="240" w:lineRule="auto"/>
+        <w:rPr>
+          <w:rFonts w:ascii="FiraCode Nerd Font" w:hAnsi="FiraCode Nerd Font" w:cs="FiraCode Nerd Font"/>
+          <w:sz w:val="24"/>
+          <w:szCs w:val="24"/>
+        </w:rPr>
+      </w:pPr>
+      <w:r>
+        <w:rPr>
+          <w:rFonts w:ascii="FiraCode Nerd Font" w:hAnsi="FiraCode Nerd Font" w:cs="FiraCode Nerd Font"/>
+          <w:sz w:val="24"/>
+          <w:szCs w:val="24"/>
+        </w:rPr>
+        <w:t xml:space="preserve">    </w:t>
+      </w:r>
+      <w:proofErr w:type="spellStart"/>
+      <w:proofErr w:type="gramStart"/>
+      <w:r>
+        <w:rPr>
+          <w:rFonts w:ascii="FiraCode Nerd Font" w:hAnsi="FiraCode Nerd Font" w:cs="FiraCode Nerd Font"/>
+          <w:sz w:val="24"/>
+          <w:szCs w:val="24"/>
+        </w:rPr>
+        <w:t>printf</w:t>
+      </w:r>
+      <w:proofErr w:type="spellEnd"/>
+      <w:r>
+        <w:rPr>
+          <w:rFonts w:ascii="FiraCode Nerd Font" w:hAnsi="FiraCode Nerd Font" w:cs="FiraCode Nerd Font"/>
+          <w:sz w:val="24"/>
+          <w:szCs w:val="24"/>
+        </w:rPr>
+        <w:t>(</w:t>
+      </w:r>
+      <w:proofErr w:type="gramEnd"/>
+      <w:r>
+        <w:rPr>
+          <w:rFonts w:ascii="FiraCode Nerd Font" w:hAnsi="FiraCode Nerd Font" w:cs="FiraCode Nerd Font"/>
+          <w:sz w:val="24"/>
+          <w:szCs w:val="24"/>
+        </w:rPr>
+        <w:t>"Enter the third number: ");</w:t>
+      </w:r>
+    </w:p>
+    <w:p>
+      <w:pPr>
+        <w:pStyle w:val="ListParagraph"/>
+        <w:spacing w:line="240" w:lineRule="auto"/>
+        <w:rPr>
+          <w:rFonts w:ascii="FiraCode Nerd Font" w:hAnsi="FiraCode Nerd Font" w:cs="FiraCode Nerd Font"/>
+          <w:sz w:val="24"/>
+          <w:szCs w:val="24"/>
+        </w:rPr>
+      </w:pPr>
+      <w:r>
+        <w:rPr>
+          <w:rFonts w:ascii="FiraCode Nerd Font" w:hAnsi="FiraCode Nerd Font" w:cs="FiraCode Nerd Font"/>
+          <w:sz w:val="24"/>
+          <w:szCs w:val="24"/>
+        </w:rPr>
+        <w:t xml:space="preserve">    </w:t>
+      </w:r>
+      <w:proofErr w:type="spellStart"/>
+      <w:proofErr w:type="gramStart"/>
+      <w:r>
+        <w:rPr>
+          <w:rFonts w:ascii="FiraCode Nerd Font" w:hAnsi="FiraCode Nerd Font" w:cs="FiraCode Nerd Font"/>
+          <w:sz w:val="24"/>
+          <w:szCs w:val="24"/>
+        </w:rPr>
+        <w:t>scanf</w:t>
+      </w:r>
+      <w:proofErr w:type="spellEnd"/>
+      <w:r>
+        <w:rPr>
+          <w:rFonts w:ascii="FiraCode Nerd Font" w:hAnsi="FiraCode Nerd Font" w:cs="FiraCode Nerd Font"/>
+          <w:sz w:val="24"/>
+          <w:szCs w:val="24"/>
+        </w:rPr>
+        <w:t>(</w:t>
+      </w:r>
+      <w:proofErr w:type="gramEnd"/>
+      <w:r>
+        <w:rPr>
+          <w:rFonts w:ascii="FiraCode Nerd Font" w:hAnsi="FiraCode Nerd Font" w:cs="FiraCode Nerd Font"/>
+          <w:sz w:val="24"/>
+          <w:szCs w:val="24"/>
+        </w:rPr>
+        <w:t>"%d", &amp;num3);</w:t>
+      </w:r>
+    </w:p>
+    <w:p>
+      <w:pPr>
+        <w:pStyle w:val="ListParagraph"/>
+        <w:spacing w:line="240" w:lineRule="auto"/>
+        <w:rPr>
+          <w:rFonts w:ascii="FiraCode Nerd Font" w:hAnsi="FiraCode Nerd Font" w:cs="FiraCode Nerd Font"/>
+          <w:sz w:val="24"/>
+          <w:szCs w:val="24"/>
+        </w:rPr>
+      </w:pPr>
+    </w:p>
+    <w:p>
+      <w:pPr>
+        <w:pStyle w:val="ListParagraph"/>
+        <w:spacing w:line="240" w:lineRule="auto"/>
+        <w:rPr>
+          <w:rFonts w:ascii="FiraCode Nerd Font" w:hAnsi="FiraCode Nerd Font" w:cs="FiraCode Nerd Font"/>
+          <w:sz w:val="24"/>
+          <w:szCs w:val="24"/>
+        </w:rPr>
+      </w:pPr>
+      <w:r>
+        <w:rPr>
+          <w:rFonts w:ascii="FiraCode Nerd Font" w:hAnsi="FiraCode Nerd Font" w:cs="FiraCode Nerd Font"/>
+          <w:sz w:val="24"/>
+          <w:szCs w:val="24"/>
+        </w:rPr>
+        <w:t xml:space="preserve">    if (num1 &gt; num2)</w:t>
+      </w:r>
+    </w:p>
+    <w:p>
+      <w:pPr>
+        <w:pStyle w:val="ListParagraph"/>
+        <w:spacing w:line="240" w:lineRule="auto"/>
+        <w:rPr>
+          <w:rFonts w:ascii="FiraCode Nerd Font" w:hAnsi="FiraCode Nerd Font" w:cs="FiraCode Nerd Font"/>
+          <w:sz w:val="24"/>
+          <w:szCs w:val="24"/>
+        </w:rPr>
+      </w:pPr>
+      <w:r>
+        <w:rPr>
+          <w:rFonts w:ascii="FiraCode Nerd Font" w:hAnsi="FiraCode Nerd Font" w:cs="FiraCode Nerd Font"/>
+          <w:sz w:val="24"/>
+          <w:szCs w:val="24"/>
+        </w:rPr>
+        <w:t xml:space="preserve">    {</w:t>
+      </w:r>
+    </w:p>
+    <w:p>
+      <w:pPr>
+        <w:pStyle w:val="ListParagraph"/>
+        <w:spacing w:line="240" w:lineRule="auto"/>
+        <w:rPr>
+          <w:rFonts w:ascii="FiraCode Nerd Font" w:hAnsi="FiraCode Nerd Font" w:cs="FiraCode Nerd Font"/>
+          <w:sz w:val="24"/>
+          <w:szCs w:val="24"/>
+        </w:rPr>
+      </w:pPr>
+      <w:r>
+        <w:rPr>
+          <w:rFonts w:ascii="FiraCode Nerd Font" w:hAnsi="FiraCode Nerd Font" w:cs="FiraCode Nerd Font"/>
+          <w:sz w:val="24"/>
+          <w:szCs w:val="24"/>
+        </w:rPr>
+        <w:t xml:space="preserve">        if (num1 &gt; num3)</w:t>
+      </w:r>
+    </w:p>
+    <w:p>
+      <w:pPr>
+        <w:pStyle w:val="ListParagraph"/>
+        <w:spacing w:line="240" w:lineRule="auto"/>
+        <w:rPr>
+          <w:rFonts w:ascii="FiraCode Nerd Font" w:hAnsi="FiraCode Nerd Font" w:cs="FiraCode Nerd Font"/>
+          <w:sz w:val="24"/>
+          <w:szCs w:val="24"/>
+        </w:rPr>
+      </w:pPr>
+      <w:r>
+        <w:rPr>
+          <w:rFonts w:ascii="FiraCode Nerd Font" w:hAnsi="FiraCode Nerd Font" w:cs="FiraCode Nerd Font"/>
+          <w:sz w:val="24"/>
+          <w:szCs w:val="24"/>
+        </w:rPr>
+        <w:t xml:space="preserve">            max = </w:t>
+      </w:r>
+      <w:proofErr w:type="gramStart"/>
+      <w:r>
+        <w:rPr>
+          <w:rFonts w:ascii="FiraCode Nerd Font" w:hAnsi="FiraCode Nerd Font" w:cs="FiraCode Nerd Font"/>
+          <w:sz w:val="24"/>
+          <w:szCs w:val="24"/>
+        </w:rPr>
+        <w:t>num1;</w:t>
+      </w:r>
+      <w:proofErr w:type="gramEnd"/>
+    </w:p>
+    <w:p>
+      <w:pPr>
+        <w:pStyle w:val="ListParagraph"/>
+        <w:spacing w:line="240" w:lineRule="auto"/>
+        <w:rPr>
+          <w:rFonts w:ascii="FiraCode Nerd Font" w:hAnsi="FiraCode Nerd Font" w:cs="FiraCode Nerd Font"/>
+          <w:sz w:val="24"/>
+          <w:szCs w:val="24"/>
+        </w:rPr>
+      </w:pPr>
+      <w:r>
+        <w:rPr>
+          <w:rFonts w:ascii="FiraCode Nerd Font" w:hAnsi="FiraCode Nerd Font" w:cs="FiraCode Nerd Font"/>
+          <w:sz w:val="24"/>
+          <w:szCs w:val="24"/>
+        </w:rPr>
+        <w:lastRenderedPageBreak/>
+        <w:t xml:space="preserve">        else</w:t>
+      </w:r>
+    </w:p>
+    <w:p>
+      <w:pPr>
+        <w:pStyle w:val="ListParagraph"/>
+        <w:spacing w:line="240" w:lineRule="auto"/>
+        <w:rPr>
+          <w:rFonts w:ascii="FiraCode Nerd Font" w:hAnsi="FiraCode Nerd Font" w:cs="FiraCode Nerd Font"/>
+          <w:sz w:val="24"/>
+          <w:szCs w:val="24"/>
+        </w:rPr>
+      </w:pPr>
+      <w:r>
+        <w:rPr>
+          <w:rFonts w:ascii="FiraCode Nerd Font" w:hAnsi="FiraCode Nerd Font" w:cs="FiraCode Nerd Font"/>
+          <w:sz w:val="24"/>
+          <w:szCs w:val="24"/>
+        </w:rPr>
+        <w:t xml:space="preserve">            max = </w:t>
+      </w:r>
+      <w:proofErr w:type="gramStart"/>
+      <w:r>
+        <w:rPr>
+          <w:rFonts w:ascii="FiraCode Nerd Font" w:hAnsi="FiraCode Nerd Font" w:cs="FiraCode Nerd Font"/>
+          <w:sz w:val="24"/>
+          <w:szCs w:val="24"/>
+        </w:rPr>
+        <w:t>num3;</w:t>
+      </w:r>
+      <w:proofErr w:type="gramEnd"/>
+    </w:p>
+    <w:p>
+      <w:pPr>
+        <w:pStyle w:val="ListParagraph"/>
+        <w:spacing w:line="240" w:lineRule="auto"/>
+        <w:rPr>
+          <w:rFonts w:ascii="FiraCode Nerd Font" w:hAnsi="FiraCode Nerd Font" w:cs="FiraCode Nerd Font"/>
+          <w:sz w:val="24"/>
+          <w:szCs w:val="24"/>
+        </w:rPr>
+      </w:pPr>
+      <w:r>
+        <w:rPr>
+          <w:rFonts w:ascii="FiraCode Nerd Font" w:hAnsi="FiraCode Nerd Font" w:cs="FiraCode Nerd Font"/>
+          <w:sz w:val="24"/>
+          <w:szCs w:val="24"/>
+        </w:rPr>
+        <w:t xml:space="preserve">    }</w:t>
+      </w:r>
+    </w:p>
+    <w:p>
+      <w:pPr>
+        <w:pStyle w:val="ListParagraph"/>
+        <w:spacing w:line="240" w:lineRule="auto"/>
+        <w:rPr>
+          <w:rFonts w:ascii="FiraCode Nerd Font" w:hAnsi="FiraCode Nerd Font" w:cs="FiraCode Nerd Font"/>
+          <w:sz w:val="24"/>
+          <w:szCs w:val="24"/>
+        </w:rPr>
+      </w:pPr>
+      <w:r>
+        <w:rPr>
+          <w:rFonts w:ascii="FiraCode Nerd Font" w:hAnsi="FiraCode Nerd Font" w:cs="FiraCode Nerd Font"/>
+          <w:sz w:val="24"/>
+          <w:szCs w:val="24"/>
+        </w:rPr>
+        <w:t xml:space="preserve">    else</w:t>
+      </w:r>
+    </w:p>
+    <w:p>
+      <w:pPr>
+        <w:pStyle w:val="ListParagraph"/>
+        <w:spacing w:line="240" w:lineRule="auto"/>
+        <w:rPr>
+          <w:rFonts w:ascii="FiraCode Nerd Font" w:hAnsi="FiraCode Nerd Font" w:cs="FiraCode Nerd Font"/>
+          <w:sz w:val="24"/>
+          <w:szCs w:val="24"/>
+        </w:rPr>
+      </w:pPr>
+      <w:r>
+        <w:rPr>
+          <w:rFonts w:ascii="FiraCode Nerd Font" w:hAnsi="FiraCode Nerd Font" w:cs="FiraCode Nerd Font"/>
+          <w:sz w:val="24"/>
+          <w:szCs w:val="24"/>
+        </w:rPr>
+        <w:t xml:space="preserve">    {</w:t>
+      </w:r>
+    </w:p>
+    <w:p>
+      <w:pPr>
+        <w:pStyle w:val="ListParagraph"/>
+        <w:spacing w:line="240" w:lineRule="auto"/>
+        <w:rPr>
+          <w:rFonts w:ascii="FiraCode Nerd Font" w:hAnsi="FiraCode Nerd Font" w:cs="FiraCode Nerd Font"/>
+          <w:sz w:val="24"/>
+          <w:szCs w:val="24"/>
+        </w:rPr>
+      </w:pPr>
+      <w:r>
+        <w:rPr>
+          <w:rFonts w:ascii="FiraCode Nerd Font" w:hAnsi="FiraCode Nerd Font" w:cs="FiraCode Nerd Font"/>
+          <w:sz w:val="24"/>
+          <w:szCs w:val="24"/>
+        </w:rPr>
+        <w:t xml:space="preserve">        if (num2 &gt; num3)</w:t>
+      </w:r>
+    </w:p>
+    <w:p>
+      <w:pPr>
+        <w:pStyle w:val="ListParagraph"/>
+        <w:spacing w:line="240" w:lineRule="auto"/>
+        <w:rPr>
+          <w:rFonts w:ascii="FiraCode Nerd Font" w:hAnsi="FiraCode Nerd Font" w:cs="FiraCode Nerd Font"/>
+          <w:sz w:val="24"/>
+          <w:szCs w:val="24"/>
+        </w:rPr>
+      </w:pPr>
+      <w:r>
+        <w:rPr>
+          <w:rFonts w:ascii="FiraCode Nerd Font" w:hAnsi="FiraCode Nerd Font" w:cs="FiraCode Nerd Font"/>
+          <w:sz w:val="24"/>
+          <w:szCs w:val="24"/>
+        </w:rPr>
+        <w:t xml:space="preserve">            max = </w:t>
+      </w:r>
+      <w:proofErr w:type="gramStart"/>
+      <w:r>
+        <w:rPr>
+          <w:rFonts w:ascii="FiraCode Nerd Font" w:hAnsi="FiraCode Nerd Font" w:cs="FiraCode Nerd Font"/>
+          <w:sz w:val="24"/>
+          <w:szCs w:val="24"/>
+        </w:rPr>
+        <w:t>num2;</w:t>
+      </w:r>
+      <w:proofErr w:type="gramEnd"/>
+    </w:p>
+    <w:p>
+      <w:pPr>
+        <w:pStyle w:val="ListParagraph"/>
+        <w:spacing w:line="240" w:lineRule="auto"/>
+        <w:rPr>
+          <w:rFonts w:ascii="FiraCode Nerd Font" w:hAnsi="FiraCode Nerd Font" w:cs="FiraCode Nerd Font"/>
+          <w:sz w:val="24"/>
+          <w:szCs w:val="24"/>
+        </w:rPr>
+      </w:pPr>
+      <w:r>
+        <w:rPr>
+          <w:rFonts w:ascii="FiraCode Nerd Font" w:hAnsi="FiraCode Nerd Font" w:cs="FiraCode Nerd Font"/>
+          <w:sz w:val="24"/>
+          <w:szCs w:val="24"/>
+        </w:rPr>
+        <w:t xml:space="preserve">        else</w:t>
+      </w:r>
+    </w:p>
+    <w:p>
+      <w:pPr>
+        <w:pStyle w:val="ListParagraph"/>
+        <w:spacing w:line="240" w:lineRule="auto"/>
+        <w:rPr>
+          <w:rFonts w:ascii="FiraCode Nerd Font" w:hAnsi="FiraCode Nerd Font" w:cs="FiraCode Nerd Font"/>
+          <w:sz w:val="24"/>
+          <w:szCs w:val="24"/>
+        </w:rPr>
+      </w:pPr>
+      <w:r>
+        <w:rPr>
+          <w:rFonts w:ascii="FiraCode Nerd Font" w:hAnsi="FiraCode Nerd Font" w:cs="FiraCode Nerd Font"/>
+          <w:sz w:val="24"/>
+          <w:szCs w:val="24"/>
+        </w:rPr>
+        <w:t xml:space="preserve">            max = </w:t>
+      </w:r>
+      <w:proofErr w:type="gramStart"/>
+      <w:r>
+        <w:rPr>
+          <w:rFonts w:ascii="FiraCode Nerd Font" w:hAnsi="FiraCode Nerd Font" w:cs="FiraCode Nerd Font"/>
+          <w:sz w:val="24"/>
+          <w:szCs w:val="24"/>
+        </w:rPr>
+        <w:t>num3;</w:t>
+      </w:r>
+      <w:proofErr w:type="gramEnd"/>
+    </w:p>
+    <w:p>
+      <w:pPr>
+        <w:pStyle w:val="ListParagraph"/>
+        <w:spacing w:line="240" w:lineRule="auto"/>
+        <w:rPr>
+          <w:rFonts w:ascii="FiraCode Nerd Font" w:hAnsi="FiraCode Nerd Font" w:cs="FiraCode Nerd Font"/>
+          <w:sz w:val="24"/>
+          <w:szCs w:val="24"/>
+        </w:rPr>
+      </w:pPr>
+      <w:r>
+        <w:rPr>
+          <w:rFonts w:ascii="FiraCode Nerd Font" w:hAnsi="FiraCode Nerd Font" w:cs="FiraCode Nerd Font"/>
+          <w:sz w:val="24"/>
+          <w:szCs w:val="24"/>
+        </w:rPr>
+        <w:t xml:space="preserve">    }</w:t>
+      </w:r>
+    </w:p>
+    <w:p>
+      <w:pPr>
+        <w:pStyle w:val="ListParagraph"/>
+        <w:spacing w:line="240" w:lineRule="auto"/>
+        <w:rPr>
+          <w:rFonts w:ascii="FiraCode Nerd Font" w:hAnsi="FiraCode Nerd Font" w:cs="FiraCode Nerd Font"/>
+          <w:sz w:val="24"/>
+          <w:szCs w:val="24"/>
+        </w:rPr>
+      </w:pPr>
+    </w:p>
+    <w:p>
+      <w:pPr>
+        <w:pStyle w:val="ListParagraph"/>
+        <w:spacing w:line="240" w:lineRule="auto"/>
+        <w:rPr>
+          <w:rFonts w:ascii="FiraCode Nerd Font" w:hAnsi="FiraCode Nerd Font" w:cs="FiraCode Nerd Font"/>
+          <w:sz w:val="24"/>
+          <w:szCs w:val="24"/>
+        </w:rPr>
+      </w:pPr>
+      <w:r>
+        <w:rPr>
+          <w:rFonts w:ascii="FiraCode Nerd Font" w:hAnsi="FiraCode Nerd Font" w:cs="FiraCode Nerd Font"/>
+          <w:sz w:val="24"/>
+          <w:szCs w:val="24"/>
+        </w:rPr>
+        <w:t xml:space="preserve">    </w:t>
+      </w:r>
+      <w:proofErr w:type="spellStart"/>
+      <w:proofErr w:type="gramStart"/>
+      <w:r>
+        <w:rPr>
+          <w:rFonts w:ascii="FiraCode Nerd Font" w:hAnsi="FiraCode Nerd Font" w:cs="FiraCode Nerd Font"/>
+          <w:sz w:val="24"/>
+          <w:szCs w:val="24"/>
+        </w:rPr>
+        <w:t>printf</w:t>
+      </w:r>
+      <w:proofErr w:type="spellEnd"/>
+      <w:r>
+        <w:rPr>
+          <w:rFonts w:ascii="FiraCode Nerd Font" w:hAnsi="FiraCode Nerd Font" w:cs="FiraCode Nerd Font"/>
+          <w:sz w:val="24"/>
+          <w:szCs w:val="24"/>
+        </w:rPr>
+        <w:t>(</w:t>
+      </w:r>
+      <w:proofErr w:type="gramEnd"/>
+      <w:r>
+        <w:rPr>
+          <w:rFonts w:ascii="FiraCode Nerd Font" w:hAnsi="FiraCode Nerd Font" w:cs="FiraCode Nerd Font"/>
+          <w:sz w:val="24"/>
+          <w:szCs w:val="24"/>
+        </w:rPr>
+        <w:t>"The maximum value is %d.", max);</w:t>
+      </w:r>
+    </w:p>
+    <w:p>
+      <w:pPr>
+        <w:pStyle w:val="ListParagraph"/>
+        <w:spacing w:line="240" w:lineRule="auto"/>
+        <w:rPr>
+          <w:rFonts w:ascii="FiraCode Nerd Font" w:hAnsi="FiraCode Nerd Font" w:cs="FiraCode Nerd Font"/>
+          <w:sz w:val="24"/>
+          <w:szCs w:val="24"/>
+        </w:rPr>
+      </w:pPr>
+    </w:p>
+    <w:p>
+      <w:pPr>
+        <w:pStyle w:val="ListParagraph"/>
+        <w:spacing w:line="240" w:lineRule="auto"/>
+        <w:rPr>
+          <w:rFonts w:ascii="FiraCode Nerd Font" w:hAnsi="FiraCode Nerd Font" w:cs="FiraCode Nerd Font"/>
+          <w:sz w:val="24"/>
+          <w:szCs w:val="24"/>
+        </w:rPr>
+      </w:pPr>
+      <w:r>
+        <w:rPr>
+          <w:rFonts w:ascii="FiraCode Nerd Font" w:hAnsi="FiraCode Nerd Font" w:cs="FiraCode Nerd Font"/>
+          <w:sz w:val="24"/>
+          <w:szCs w:val="24"/>
+        </w:rPr>
+        <w:t xml:space="preserve">    return </w:t>
+      </w:r>
+      <w:proofErr w:type="gramStart"/>
+      <w:r>
+        <w:rPr>
+          <w:rFonts w:ascii="FiraCode Nerd Font" w:hAnsi="FiraCode Nerd Font" w:cs="FiraCode Nerd Font"/>
+          <w:sz w:val="24"/>
+          <w:szCs w:val="24"/>
+        </w:rPr>
+        <w:t>0;</w:t>
+      </w:r>
+      <w:proofErr w:type="gramEnd"/>
+    </w:p>
+    <w:p>
+      <w:pPr>
+        <w:pStyle w:val="ListParagraph"/>
+        <w:spacing w:line="240" w:lineRule="auto"/>
+        <w:rPr>
+          <w:rFonts w:ascii="FiraCode Nerd Font" w:hAnsi="FiraCode Nerd Font" w:cs="FiraCode Nerd Font"/>
+          <w:sz w:val="24"/>
+          <w:szCs w:val="24"/>
+        </w:rPr>
+      </w:pPr>
+      <w:r>
+        <w:rPr>
+          <w:rFonts w:ascii="FiraCode Nerd Font" w:hAnsi="FiraCode Nerd Font" w:cs="FiraCode Nerd Font"/>
+          <w:sz w:val="24"/>
+          <w:szCs w:val="24"/>
+        </w:rPr>
+        <w:t>}</w:t>
+      </w:r>
+    </w:p>
+    <w:p>
+      <w:pPr>
+        <w:pStyle w:val="ListParagraph"/>
+        <w:spacing w:line="240" w:lineRule="auto"/>
+        <w:rPr>
+          <w:rFonts w:ascii="Times New Roman" w:hAnsi="Times New Roman"/>
+          <w:sz w:val="24"/>
+          <w:szCs w:val="24"/>
+        </w:rPr>
+      </w:pPr>
+    </w:p>
+    <w:p>
+      <w:pPr>
+        <w:pStyle w:val="ListParagraph"/>
+        <w:numPr>
+          <w:ilvl w:val="0"/>
+          <w:numId w:val="8"/>
+        </w:numPr>
+        <w:spacing w:line="240" w:lineRule="auto"/>
+        <w:rPr>
+          <w:rFonts w:ascii="Times New Roman" w:hAnsi="Times New Roman"/>
+          <w:sz w:val="24"/>
+          <w:szCs w:val="24"/>
+        </w:rPr>
+      </w:pPr>
+      <w:r>
+        <w:rPr>
+          <w:rFonts w:ascii="Times New Roman" w:hAnsi="Times New Roman"/>
+          <w:sz w:val="24"/>
+          <w:szCs w:val="24"/>
+        </w:rPr>
+        <w:t>Output –</w:t>
+      </w:r>
+    </w:p>
+    <w:p>
+      <w:pPr>
+        <w:pStyle w:val="ListParagraph"/>
+        <w:spacing w:line="240" w:lineRule="auto"/>
+        <w:rPr>
+          <w:rFonts w:ascii="Times New Roman" w:hAnsi="Times New Roman"/>
+          <w:sz w:val="24"/>
+          <w:szCs w:val="24"/>
+        </w:rPr>
+      </w:pPr>
+    </w:p>
+    <w:p>
+      <w:pPr>
+        <w:pStyle w:val="ListParagraph"/>
+        <w:spacing w:line="240" w:lineRule="auto"/>
+        <w:rPr>
+          <w:rFonts w:ascii="Times New Roman" w:hAnsi="Times New Roman"/>
+          <w:sz w:val="24"/>
+          <w:szCs w:val="24"/>
+        </w:rPr>
+      </w:pPr>
+    </w:p>
+    <w:p>
+      <w:pPr>
+        <w:pStyle w:val="ListParagraph"/>
+        <w:numPr>
+          <w:ilvl w:val="0"/>
+          <w:numId w:val="7"/>
+        </w:numPr>
+        <w:spacing w:line="240" w:lineRule="auto"/>
+        <w:rPr>
+          <w:rFonts w:ascii="Times New Roman" w:hAnsi="Times New Roman"/>
+          <w:sz w:val="24"/>
+          <w:szCs w:val="24"/>
+        </w:rPr>
+      </w:pPr>
+      <w:r>
+        <w:rPr>
+          <w:rFonts w:ascii="Times New Roman" w:hAnsi="Times New Roman"/>
+          <w:sz w:val="24"/>
+          <w:szCs w:val="24"/>
+        </w:rPr>
+        <w:t>Aim – Accept age from user and check whether they are eligible for voting or not, if not eligible show years remaining to become eligible</w:t>
+      </w:r>
+      <w:r>
+        <w:rPr>
+          <w:rFonts w:ascii="Times New Roman" w:hAnsi="Times New Roman"/>
+          <w:sz w:val="24"/>
+          <w:szCs w:val="24"/>
+        </w:rPr>
+        <w:t xml:space="preserve">. Eligible age is </w:t>
+      </w:r>
+      <w:proofErr w:type="gramStart"/>
+      <w:r>
+        <w:rPr>
+          <w:rFonts w:ascii="Times New Roman" w:hAnsi="Times New Roman"/>
+          <w:sz w:val="24"/>
+          <w:szCs w:val="24"/>
+        </w:rPr>
+        <w:t>18</w:t>
+      </w:r>
+      <w:proofErr w:type="gramEnd"/>
+    </w:p>
+    <w:p>
+      <w:pPr>
+        <w:pStyle w:val="ListParagraph"/>
+        <w:spacing w:line="240" w:lineRule="auto"/>
+        <w:rPr>
+          <w:rFonts w:ascii="Times New Roman" w:hAnsi="Times New Roman"/>
+          <w:sz w:val="24"/>
+          <w:szCs w:val="24"/>
+        </w:rPr>
+      </w:pPr>
+    </w:p>
+    <w:p>
+      <w:pPr>
+        <w:pStyle w:val="ListParagraph"/>
+        <w:spacing w:line="240" w:lineRule="auto"/>
+        <w:rPr>
+          <w:rFonts w:ascii="Times New Roman" w:hAnsi="Times New Roman"/>
+          <w:sz w:val="24"/>
+          <w:szCs w:val="24"/>
+        </w:rPr>
+      </w:pPr>
+    </w:p>
+    <w:p>
+      <w:pPr>
+        <w:pStyle w:val="ListParagraph"/>
+        <w:numPr>
+          <w:ilvl w:val="0"/>
+          <w:numId w:val="8"/>
+        </w:numPr>
+        <w:spacing w:line="240" w:lineRule="auto"/>
+        <w:rPr>
+          <w:rFonts w:ascii="Times New Roman" w:hAnsi="Times New Roman"/>
+          <w:sz w:val="24"/>
+          <w:szCs w:val="24"/>
+        </w:rPr>
+      </w:pPr>
+      <w:r>
+        <w:rPr>
+          <w:rFonts w:ascii="Times New Roman" w:hAnsi="Times New Roman"/>
+          <w:sz w:val="24"/>
+          <w:szCs w:val="24"/>
+        </w:rPr>
+        <w:t xml:space="preserve">Source Code – </w:t>
+      </w:r>
+    </w:p>
+    <w:p>
+      <w:pPr>
+        <w:pStyle w:val="ListParagraph"/>
+        <w:spacing w:line="240" w:lineRule="auto"/>
+        <w:rPr>
+          <w:rFonts w:ascii="Times New Roman" w:hAnsi="Times New Roman"/>
+          <w:sz w:val="24"/>
+          <w:szCs w:val="24"/>
+        </w:rPr>
+      </w:pPr>
+    </w:p>
+    <w:p>
+      <w:pPr>
+        <w:pStyle w:val="ListParagraph"/>
+        <w:spacing w:line="240" w:lineRule="auto"/>
+        <w:rPr>
+          <w:rFonts w:ascii="FiraCode Nerd Font" w:hAnsi="FiraCode Nerd Font" w:cs="FiraCode Nerd Font"/>
+          <w:sz w:val="24"/>
+          <w:szCs w:val="24"/>
+        </w:rPr>
+      </w:pPr>
+      <w:r>
+        <w:rPr>
+          <w:rFonts w:ascii="FiraCode Nerd Font" w:hAnsi="FiraCode Nerd Font" w:cs="FiraCode Nerd Font"/>
+          <w:sz w:val="24"/>
+          <w:szCs w:val="24"/>
+        </w:rPr>
+        <w:t>#include &lt;</w:t>
+      </w:r>
+      <w:proofErr w:type="spellStart"/>
+      <w:r>
+        <w:rPr>
+          <w:rFonts w:ascii="FiraCode Nerd Font" w:hAnsi="FiraCode Nerd Font" w:cs="FiraCode Nerd Font"/>
+          <w:sz w:val="24"/>
+          <w:szCs w:val="24"/>
+        </w:rPr>
+        <w:t>stdio.h</w:t>
+      </w:r>
+      <w:proofErr w:type="spellEnd"/>
+      <w:r>
+        <w:rPr>
+          <w:rFonts w:ascii="FiraCode Nerd Font" w:hAnsi="FiraCode Nerd Font" w:cs="FiraCode Nerd Font"/>
+          <w:sz w:val="24"/>
+          <w:szCs w:val="24"/>
+        </w:rPr>
+        <w:t>&gt;</w:t>
+      </w:r>
+    </w:p>
+    <w:p>
+      <w:pPr>
+        <w:pStyle w:val="ListParagraph"/>
+        <w:spacing w:line="240" w:lineRule="auto"/>
+        <w:rPr>
+          <w:rFonts w:ascii="FiraCode Nerd Font" w:hAnsi="FiraCode Nerd Font" w:cs="FiraCode Nerd Font"/>
+          <w:sz w:val="24"/>
+          <w:szCs w:val="24"/>
+        </w:rPr>
+      </w:pPr>
+    </w:p>
+    <w:p>
+      <w:pPr>
+        <w:pStyle w:val="ListParagraph"/>
+        <w:spacing w:line="240" w:lineRule="auto"/>
+        <w:rPr>
+          <w:rFonts w:ascii="FiraCode Nerd Font" w:hAnsi="FiraCode Nerd Font" w:cs="FiraCode Nerd Font"/>
+          <w:sz w:val="24"/>
+          <w:szCs w:val="24"/>
+        </w:rPr>
+      </w:pPr>
+      <w:r>
+        <w:rPr>
+          <w:rFonts w:ascii="FiraCode Nerd Font" w:hAnsi="FiraCode Nerd Font" w:cs="FiraCode Nerd Font"/>
+          <w:sz w:val="24"/>
+          <w:szCs w:val="24"/>
+        </w:rPr>
+        <w:t xml:space="preserve">int </w:t>
+      </w:r>
+      <w:proofErr w:type="gramStart"/>
+      <w:r>
+        <w:rPr>
+          <w:rFonts w:ascii="FiraCode Nerd Font" w:hAnsi="FiraCode Nerd Font" w:cs="FiraCode Nerd Font"/>
+          <w:sz w:val="24"/>
+          <w:szCs w:val="24"/>
+        </w:rPr>
+        <w:t>main(</w:t>
+      </w:r>
+      <w:proofErr w:type="gramEnd"/>
+      <w:r>
+        <w:rPr>
+          <w:rFonts w:ascii="FiraCode Nerd Font" w:hAnsi="FiraCode Nerd Font" w:cs="FiraCode Nerd Font"/>
+          <w:sz w:val="24"/>
+          <w:szCs w:val="24"/>
+        </w:rPr>
+        <w:t>)</w:t>
+      </w:r>
+    </w:p>
+    <w:p>
+      <w:pPr>
+        <w:pStyle w:val="ListParagraph"/>
+        <w:spacing w:line="240" w:lineRule="auto"/>
+        <w:rPr>
+          <w:rFonts w:ascii="FiraCode Nerd Font" w:hAnsi="FiraCode Nerd Font" w:cs="FiraCode Nerd Font"/>
+          <w:sz w:val="24"/>
+          <w:szCs w:val="24"/>
+        </w:rPr>
+      </w:pPr>
+      <w:r>
+        <w:rPr>
+          <w:rFonts w:ascii="FiraCode Nerd Font" w:hAnsi="FiraCode Nerd Font" w:cs="FiraCode Nerd Font"/>
+          <w:sz w:val="24"/>
+          <w:szCs w:val="24"/>
+        </w:rPr>
+        <w:t>{</w:t>
+      </w:r>
+    </w:p>
+    <w:p>
+      <w:pPr>
+        <w:pStyle w:val="ListParagraph"/>
+        <w:spacing w:line="240" w:lineRule="auto"/>
+        <w:rPr>
+          <w:rFonts w:ascii="FiraCode Nerd Font" w:hAnsi="FiraCode Nerd Font" w:cs="FiraCode Nerd Font"/>
+          <w:sz w:val="24"/>
+          <w:szCs w:val="24"/>
+        </w:rPr>
+      </w:pPr>
+      <w:r>
+        <w:rPr>
+          <w:rFonts w:ascii="FiraCode Nerd Font" w:hAnsi="FiraCode Nerd Font" w:cs="FiraCode Nerd Font"/>
+          <w:sz w:val="24"/>
+          <w:szCs w:val="24"/>
+        </w:rPr>
+        <w:t xml:space="preserve">    int age, </w:t>
+      </w:r>
+      <w:proofErr w:type="spellStart"/>
+      <w:r>
+        <w:rPr>
+          <w:rFonts w:ascii="FiraCode Nerd Font" w:hAnsi="FiraCode Nerd Font" w:cs="FiraCode Nerd Font"/>
+          <w:sz w:val="24"/>
+          <w:szCs w:val="24"/>
+        </w:rPr>
+        <w:t>years_</w:t>
+      </w:r>
+      <w:proofErr w:type="gramStart"/>
+      <w:r>
+        <w:rPr>
+          <w:rFonts w:ascii="FiraCode Nerd Font" w:hAnsi="FiraCode Nerd Font" w:cs="FiraCode Nerd Font"/>
+          <w:sz w:val="24"/>
+          <w:szCs w:val="24"/>
+        </w:rPr>
+        <w:t>remaining</w:t>
+      </w:r>
+      <w:proofErr w:type="spellEnd"/>
+      <w:r>
+        <w:rPr>
+          <w:rFonts w:ascii="FiraCode Nerd Font" w:hAnsi="FiraCode Nerd Font" w:cs="FiraCode Nerd Font"/>
+          <w:sz w:val="24"/>
+          <w:szCs w:val="24"/>
+        </w:rPr>
+        <w:t>;</w:t>
+      </w:r>
+      <w:proofErr w:type="gramEnd"/>
+    </w:p>
+    <w:p>
+      <w:pPr>
+        <w:pStyle w:val="ListParagraph"/>
+        <w:spacing w:line="240" w:lineRule="auto"/>
+        <w:rPr>
+          <w:rFonts w:ascii="FiraCode Nerd Font" w:hAnsi="FiraCode Nerd Font" w:cs="FiraCode Nerd Font"/>
+          <w:sz w:val="24"/>
+          <w:szCs w:val="24"/>
+        </w:rPr>
+      </w:pPr>
+    </w:p>
+    <w:p>
+      <w:pPr>
+        <w:pStyle w:val="ListParagraph"/>
+        <w:spacing w:line="240" w:lineRule="auto"/>
+        <w:rPr>
+          <w:rFonts w:ascii="FiraCode Nerd Font" w:hAnsi="FiraCode Nerd Font" w:cs="FiraCode Nerd Font"/>
+          <w:sz w:val="24"/>
+          <w:szCs w:val="24"/>
+        </w:rPr>
+      </w:pPr>
+      <w:r>
+        <w:rPr>
+          <w:rFonts w:ascii="FiraCode Nerd Font" w:hAnsi="FiraCode Nerd Font" w:cs="FiraCode Nerd Font"/>
+          <w:sz w:val="24"/>
+          <w:szCs w:val="24"/>
+        </w:rPr>
+        <w:t xml:space="preserve">    </w:t>
+      </w:r>
+      <w:proofErr w:type="spellStart"/>
+      <w:proofErr w:type="gramStart"/>
+      <w:r>
+        <w:rPr>
+          <w:rFonts w:ascii="FiraCode Nerd Font" w:hAnsi="FiraCode Nerd Font" w:cs="FiraCode Nerd Font"/>
+          <w:sz w:val="24"/>
+          <w:szCs w:val="24"/>
+        </w:rPr>
+        <w:t>printf</w:t>
+      </w:r>
+      <w:proofErr w:type="spellEnd"/>
+      <w:r>
+        <w:rPr>
+          <w:rFonts w:ascii="FiraCode Nerd Font" w:hAnsi="FiraCode Nerd Font" w:cs="FiraCode Nerd Font"/>
+          <w:sz w:val="24"/>
+          <w:szCs w:val="24"/>
+        </w:rPr>
+        <w:t>(</w:t>
+      </w:r>
+      <w:proofErr w:type="gramEnd"/>
+      <w:r>
+        <w:rPr>
+          <w:rFonts w:ascii="FiraCode Nerd Font" w:hAnsi="FiraCode Nerd Font" w:cs="FiraCode Nerd Font"/>
+          <w:sz w:val="24"/>
+          <w:szCs w:val="24"/>
+        </w:rPr>
+        <w:t>"Enter your age: ");</w:t>
+      </w:r>
+    </w:p>
+    <w:p>
+      <w:pPr>
+        <w:pStyle w:val="ListParagraph"/>
+        <w:spacing w:line="240" w:lineRule="auto"/>
+        <w:rPr>
+          <w:rFonts w:ascii="FiraCode Nerd Font" w:hAnsi="FiraCode Nerd Font" w:cs="FiraCode Nerd Font"/>
+          <w:sz w:val="24"/>
+          <w:szCs w:val="24"/>
+        </w:rPr>
+      </w:pPr>
+      <w:r>
+        <w:rPr>
+          <w:rFonts w:ascii="FiraCode Nerd Font" w:hAnsi="FiraCode Nerd Font" w:cs="FiraCode Nerd Font"/>
+          <w:sz w:val="24"/>
+          <w:szCs w:val="24"/>
+        </w:rPr>
+        <w:t xml:space="preserve">    </w:t>
+      </w:r>
+      <w:proofErr w:type="spellStart"/>
+      <w:proofErr w:type="gramStart"/>
+      <w:r>
+        <w:rPr>
+          <w:rFonts w:ascii="FiraCode Nerd Font" w:hAnsi="FiraCode Nerd Font" w:cs="FiraCode Nerd Font"/>
+          <w:sz w:val="24"/>
+          <w:szCs w:val="24"/>
+        </w:rPr>
+        <w:t>scanf</w:t>
+      </w:r>
+      <w:proofErr w:type="spellEnd"/>
+      <w:r>
+        <w:rPr>
+          <w:rFonts w:ascii="FiraCode Nerd Font" w:hAnsi="FiraCode Nerd Font" w:cs="FiraCode Nerd Font"/>
+          <w:sz w:val="24"/>
+          <w:szCs w:val="24"/>
+        </w:rPr>
+        <w:t>(</w:t>
+      </w:r>
+      <w:proofErr w:type="gramEnd"/>
+      <w:r>
+        <w:rPr>
+          <w:rFonts w:ascii="FiraCode Nerd Font" w:hAnsi="FiraCode Nerd Font" w:cs="FiraCode Nerd Font"/>
+          <w:sz w:val="24"/>
+          <w:szCs w:val="24"/>
+        </w:rPr>
+        <w:t>"%d", &amp;age);</w:t>
+      </w:r>
+    </w:p>
+    <w:p>
+      <w:pPr>
+        <w:pStyle w:val="ListParagraph"/>
+        <w:spacing w:line="240" w:lineRule="auto"/>
+        <w:rPr>
+          <w:rFonts w:ascii="FiraCode Nerd Font" w:hAnsi="FiraCode Nerd Font" w:cs="FiraCode Nerd Font"/>
+          <w:sz w:val="24"/>
+          <w:szCs w:val="24"/>
+        </w:rPr>
+      </w:pPr>
+    </w:p>
+    <w:p>
+      <w:pPr>
+        <w:pStyle w:val="ListParagraph"/>
+        <w:spacing w:line="240" w:lineRule="auto"/>
+        <w:rPr>
+          <w:rFonts w:ascii="FiraCode Nerd Font" w:hAnsi="FiraCode Nerd Font" w:cs="FiraCode Nerd Font"/>
+          <w:sz w:val="24"/>
+          <w:szCs w:val="24"/>
+        </w:rPr>
+      </w:pPr>
+      <w:r>
+        <w:rPr>
+          <w:rFonts w:ascii="FiraCode Nerd Font" w:hAnsi="FiraCode Nerd Font" w:cs="FiraCode Nerd Font"/>
+          <w:sz w:val="24"/>
+          <w:szCs w:val="24"/>
+        </w:rPr>
+        <w:t xml:space="preserve">    if (age &gt;= 18)</w:t>
+      </w:r>
+    </w:p>
+    <w:p>
+      <w:pPr>
+        <w:pStyle w:val="ListParagraph"/>
+        <w:spacing w:line="240" w:lineRule="auto"/>
+        <w:rPr>
+          <w:rFonts w:ascii="FiraCode Nerd Font" w:hAnsi="FiraCode Nerd Font" w:cs="FiraCode Nerd Font"/>
+          <w:sz w:val="24"/>
+          <w:szCs w:val="24"/>
+        </w:rPr>
+      </w:pPr>
+      <w:r>
+        <w:rPr>
+          <w:rFonts w:ascii="FiraCode Nerd Font" w:hAnsi="FiraCode Nerd Font" w:cs="FiraCode Nerd Font"/>
+          <w:sz w:val="24"/>
+          <w:szCs w:val="24"/>
+        </w:rPr>
+        <w:t xml:space="preserve">        </w:t>
+      </w:r>
+      <w:proofErr w:type="spellStart"/>
+      <w:proofErr w:type="gramStart"/>
+      <w:r>
+        <w:rPr>
+          <w:rFonts w:ascii="FiraCode Nerd Font" w:hAnsi="FiraCode Nerd Font" w:cs="FiraCode Nerd Font"/>
+          <w:sz w:val="24"/>
+          <w:szCs w:val="24"/>
+        </w:rPr>
+        <w:t>printf</w:t>
+      </w:r>
+      <w:proofErr w:type="spellEnd"/>
+      <w:r>
+        <w:rPr>
+          <w:rFonts w:ascii="FiraCode Nerd Font" w:hAnsi="FiraCode Nerd Font" w:cs="FiraCode Nerd Font"/>
+          <w:sz w:val="24"/>
+          <w:szCs w:val="24"/>
+        </w:rPr>
+        <w:t>(</w:t>
+      </w:r>
+      <w:proofErr w:type="gramEnd"/>
+      <w:r>
+        <w:rPr>
+          <w:rFonts w:ascii="FiraCode Nerd Font" w:hAnsi="FiraCode Nerd Font" w:cs="FiraCode Nerd Font"/>
+          <w:sz w:val="24"/>
+          <w:szCs w:val="24"/>
+        </w:rPr>
+        <w:t>"You are eligible to vote.");</w:t>
+      </w:r>
+    </w:p>
+    <w:p>
+      <w:pPr>
+        <w:pStyle w:val="ListParagraph"/>
+        <w:spacing w:line="240" w:lineRule="auto"/>
+        <w:rPr>
+          <w:rFonts w:ascii="FiraCode Nerd Font" w:hAnsi="FiraCode Nerd Font" w:cs="FiraCode Nerd Font"/>
+          <w:sz w:val="24"/>
+          <w:szCs w:val="24"/>
+        </w:rPr>
+      </w:pPr>
+      <w:r>
+        <w:rPr>
+          <w:rFonts w:ascii="FiraCode Nerd Font" w:hAnsi="FiraCode Nerd Font" w:cs="FiraCode Nerd Font"/>
+          <w:sz w:val="24"/>
+          <w:szCs w:val="24"/>
+        </w:rPr>
+        <w:t xml:space="preserve">    else</w:t>
+      </w:r>
+    </w:p>
+    <w:p>
+      <w:pPr>
+        <w:pStyle w:val="ListParagraph"/>
+        <w:spacing w:line="240" w:lineRule="auto"/>
+        <w:rPr>
+          <w:rFonts w:ascii="FiraCode Nerd Font" w:hAnsi="FiraCode Nerd Font" w:cs="FiraCode Nerd Font"/>
+          <w:sz w:val="24"/>
+          <w:szCs w:val="24"/>
+        </w:rPr>
+      </w:pPr>
+      <w:r>
+        <w:rPr>
+          <w:rFonts w:ascii="FiraCode Nerd Font" w:hAnsi="FiraCode Nerd Font" w:cs="FiraCode Nerd Font"/>
+          <w:sz w:val="24"/>
+          <w:szCs w:val="24"/>
+        </w:rPr>
+        <w:t xml:space="preserve">    {</w:t>
+      </w:r>
+    </w:p>
+    <w:p>
+      <w:pPr>
+        <w:pStyle w:val="ListParagraph"/>
+        <w:spacing w:line="240" w:lineRule="auto"/>
+        <w:rPr>
+          <w:rFonts w:ascii="FiraCode Nerd Font" w:hAnsi="FiraCode Nerd Font" w:cs="FiraCode Nerd Font"/>
+          <w:sz w:val="24"/>
+          <w:szCs w:val="24"/>
+        </w:rPr>
+      </w:pPr>
+      <w:r>
+        <w:rPr>
+          <w:rFonts w:ascii="FiraCode Nerd Font" w:hAnsi="FiraCode Nerd Font" w:cs="FiraCode Nerd Font"/>
+          <w:sz w:val="24"/>
+          <w:szCs w:val="24"/>
+        </w:rPr>
+        <w:t xml:space="preserve">        </w:t>
+      </w:r>
+      <w:proofErr w:type="spellStart"/>
+      <w:r>
+        <w:rPr>
+          <w:rFonts w:ascii="FiraCode Nerd Font" w:hAnsi="FiraCode Nerd Font" w:cs="FiraCode Nerd Font"/>
+          <w:sz w:val="24"/>
+          <w:szCs w:val="24"/>
+        </w:rPr>
+        <w:t>years_remaining</w:t>
+      </w:r>
+      <w:proofErr w:type="spellEnd"/>
+      <w:r>
+        <w:rPr>
+          <w:rFonts w:ascii="FiraCode Nerd Font" w:hAnsi="FiraCode Nerd Font" w:cs="FiraCode Nerd Font"/>
+          <w:sz w:val="24"/>
+          <w:szCs w:val="24"/>
+        </w:rPr>
+        <w:t xml:space="preserve"> = 18 - </w:t>
+      </w:r>
+      <w:proofErr w:type="gramStart"/>
+      <w:r>
+        <w:rPr>
+          <w:rFonts w:ascii="FiraCode Nerd Font" w:hAnsi="FiraCode Nerd Font" w:cs="FiraCode Nerd Font"/>
+          <w:sz w:val="24"/>
+          <w:szCs w:val="24"/>
+        </w:rPr>
+        <w:t>age;</w:t>
+      </w:r>
+      <w:proofErr w:type="gramEnd"/>
+    </w:p>
+    <w:p>
+      <w:pPr>
+        <w:pStyle w:val="ListParagraph"/>
+        <w:spacing w:line="240" w:lineRule="auto"/>
+        <w:rPr>
+          <w:rFonts w:ascii="FiraCode Nerd Font" w:hAnsi="FiraCode Nerd Font" w:cs="FiraCode Nerd Font"/>
+          <w:sz w:val="24"/>
+          <w:szCs w:val="24"/>
+        </w:rPr>
+      </w:pPr>
+      <w:r>
+        <w:rPr>
+          <w:rFonts w:ascii="FiraCode Nerd Font" w:hAnsi="FiraCode Nerd Font" w:cs="FiraCode Nerd Font"/>
+          <w:sz w:val="24"/>
+          <w:szCs w:val="24"/>
+        </w:rPr>
+        <w:t xml:space="preserve">        </w:t>
+      </w:r>
+      <w:proofErr w:type="spellStart"/>
+      <w:proofErr w:type="gramStart"/>
+      <w:r>
+        <w:rPr>
+          <w:rFonts w:ascii="FiraCode Nerd Font" w:hAnsi="FiraCode Nerd Font" w:cs="FiraCode Nerd Font"/>
+          <w:sz w:val="24"/>
+          <w:szCs w:val="24"/>
+        </w:rPr>
+        <w:t>printf</w:t>
+      </w:r>
+      <w:proofErr w:type="spellEnd"/>
+      <w:r>
+        <w:rPr>
+          <w:rFonts w:ascii="FiraCode Nerd Font" w:hAnsi="FiraCode Nerd Font" w:cs="FiraCode Nerd Font"/>
+          <w:sz w:val="24"/>
+          <w:szCs w:val="24"/>
+        </w:rPr>
+        <w:t>(</w:t>
+      </w:r>
+      <w:proofErr w:type="gramEnd"/>
+      <w:r>
+        <w:rPr>
+          <w:rFonts w:ascii="FiraCode Nerd Font" w:hAnsi="FiraCode Nerd Font" w:cs="FiraCode Nerd Font"/>
+          <w:sz w:val="24"/>
+          <w:szCs w:val="24"/>
+        </w:rPr>
+        <w:t xml:space="preserve">"You are not eligible to vote. You have %d years remaining until you become eligible.", </w:t>
+      </w:r>
+      <w:proofErr w:type="spellStart"/>
+      <w:r>
+        <w:rPr>
+          <w:rFonts w:ascii="FiraCode Nerd Font" w:hAnsi="FiraCode Nerd Font" w:cs="FiraCode Nerd Font"/>
+          <w:sz w:val="24"/>
+          <w:szCs w:val="24"/>
+        </w:rPr>
+        <w:t>years_remaining</w:t>
+      </w:r>
+      <w:proofErr w:type="spellEnd"/>
+      <w:proofErr w:type="gramStart"/>
+      <w:r>
+        <w:rPr>
+          <w:rFonts w:ascii="FiraCode Nerd Font" w:hAnsi="FiraCode Nerd Font" w:cs="FiraCode Nerd Font"/>
+          <w:sz w:val="24"/>
+          <w:szCs w:val="24"/>
+        </w:rPr>
+        <w:t>);</w:t>
+      </w:r>
+      <w:proofErr w:type="gramEnd"/>
+    </w:p>
+    <w:p>
+      <w:pPr>
+        <w:pStyle w:val="ListParagraph"/>
+        <w:spacing w:line="240" w:lineRule="auto"/>
+        <w:rPr>
+          <w:rFonts w:ascii="FiraCode Nerd Font" w:hAnsi="FiraCode Nerd Font" w:cs="FiraCode Nerd Font"/>
+          <w:sz w:val="24"/>
+          <w:szCs w:val="24"/>
+        </w:rPr>
+      </w:pPr>
+      <w:r>
+        <w:rPr>
+          <w:rFonts w:ascii="FiraCode Nerd Font" w:hAnsi="FiraCode Nerd Font" w:cs="FiraCode Nerd Font"/>
+          <w:sz w:val="24"/>
+          <w:szCs w:val="24"/>
+        </w:rPr>
+        <w:t xml:space="preserve">    }</w:t>
+      </w:r>
+    </w:p>
+    <w:p>
+      <w:pPr>
+        <w:pStyle w:val="ListParagraph"/>
+        <w:spacing w:line="240" w:lineRule="auto"/>
+        <w:rPr>
+          <w:rFonts w:ascii="FiraCode Nerd Font" w:hAnsi="FiraCode Nerd Font" w:cs="FiraCode Nerd Font"/>
+          <w:sz w:val="24"/>
+          <w:szCs w:val="24"/>
+        </w:rPr>
+      </w:pPr>
+    </w:p>
+    <w:p>
+      <w:pPr>
+        <w:pStyle w:val="ListParagraph"/>
+        <w:spacing w:line="240" w:lineRule="auto"/>
+        <w:rPr>
+          <w:rFonts w:ascii="FiraCode Nerd Font" w:hAnsi="FiraCode Nerd Font" w:cs="FiraCode Nerd Font"/>
+          <w:sz w:val="24"/>
+          <w:szCs w:val="24"/>
+        </w:rPr>
+      </w:pPr>
+      <w:r>
+        <w:rPr>
+          <w:rFonts w:ascii="FiraCode Nerd Font" w:hAnsi="FiraCode Nerd Font" w:cs="FiraCode Nerd Font"/>
+          <w:sz w:val="24"/>
+          <w:szCs w:val="24"/>
+        </w:rPr>
+        <w:t xml:space="preserve">    return </w:t>
+      </w:r>
+      <w:proofErr w:type="gramStart"/>
+      <w:r>
+        <w:rPr>
+          <w:rFonts w:ascii="FiraCode Nerd Font" w:hAnsi="FiraCode Nerd Font" w:cs="FiraCode Nerd Font"/>
+          <w:sz w:val="24"/>
+          <w:szCs w:val="24"/>
+        </w:rPr>
+        <w:t>0;</w:t>
+      </w:r>
+      <w:proofErr w:type="gramEnd"/>
+    </w:p>
+    <w:p>
+      <w:pPr>
+        <w:pStyle w:val="ListParagraph"/>
+        <w:spacing w:line="240" w:lineRule="auto"/>
+        <w:rPr>
+          <w:rFonts w:ascii="FiraCode Nerd Font" w:hAnsi="FiraCode Nerd Font" w:cs="FiraCode Nerd Font"/>
+          <w:sz w:val="24"/>
+          <w:szCs w:val="24"/>
+        </w:rPr>
+      </w:pPr>
+      <w:r>
+        <w:rPr>
+          <w:rFonts w:ascii="FiraCode Nerd Font" w:hAnsi="FiraCode Nerd Font" w:cs="FiraCode Nerd Font"/>
+          <w:sz w:val="24"/>
+          <w:szCs w:val="24"/>
+        </w:rPr>
+        <w:t>}</w:t>
+      </w:r>
+    </w:p>
+    <w:p>
+      <w:pPr>
+        <w:pStyle w:val="ListParagraph"/>
+        <w:spacing w:line="240" w:lineRule="auto"/>
+        <w:rPr>
+          <w:rFonts w:ascii="Times New Roman" w:hAnsi="Times New Roman"/>
+          <w:sz w:val="24"/>
+          <w:szCs w:val="24"/>
+        </w:rPr>
+      </w:pPr>
+    </w:p>
+    <w:p>
+      <w:pPr>
+        <w:pStyle w:val="ListParagraph"/>
+        <w:numPr>
+          <w:ilvl w:val="0"/>
+          <w:numId w:val="8"/>
+        </w:numPr>
+        <w:spacing w:line="240" w:lineRule="auto"/>
+        <w:rPr>
+          <w:rFonts w:ascii="Times New Roman" w:hAnsi="Times New Roman"/>
+          <w:sz w:val="24"/>
+          <w:szCs w:val="24"/>
+        </w:rPr>
+      </w:pPr>
+      <w:r>
+        <w:rPr>
+          <w:rFonts w:ascii="Times New Roman" w:hAnsi="Times New Roman"/>
+          <w:sz w:val="24"/>
+          <w:szCs w:val="24"/>
+        </w:rPr>
+        <w:t>Output –</w:t>
+      </w:r>
+    </w:p>
+    <w:p>
+      <w:pPr>
+        <w:pStyle w:val="ListParagraph"/>
+        <w:spacing w:line="240" w:lineRule="auto"/>
+        <w:rPr>
+          <w:rFonts w:ascii="Times New Roman" w:hAnsi="Times New Roman"/>
+          <w:sz w:val="24"/>
+          <w:szCs w:val="24"/>
+        </w:rPr>
+      </w:pPr>
+    </w:p>
+    <w:p>
+      <w:pPr>
+        <w:pStyle w:val="ListParagraph"/>
+        <w:spacing w:line="240" w:lineRule="auto"/>
+        <w:rPr>
+          <w:rFonts w:ascii="Times New Roman" w:hAnsi="Times New Roman"/>
+          <w:sz w:val="24"/>
+          <w:szCs w:val="24"/>
+        </w:rPr>
+      </w:pPr>
+    </w:p>
+    <w:p>
+      <w:pPr>
+        <w:pStyle w:val="ListParagraph"/>
+        <w:numPr>
+          <w:ilvl w:val="0"/>
+          <w:numId w:val="7"/>
+        </w:numPr>
+        <w:spacing w:line="240" w:lineRule="auto"/>
+        <w:rPr>
+          <w:rFonts w:ascii="Times New Roman" w:hAnsi="Times New Roman"/>
+          <w:sz w:val="24"/>
+          <w:szCs w:val="24"/>
+        </w:rPr>
+      </w:pPr>
+      <w:r>
+        <w:rPr>
+          <w:rFonts w:ascii="Times New Roman" w:hAnsi="Times New Roman"/>
+          <w:sz w:val="24"/>
+          <w:szCs w:val="24"/>
+        </w:rPr>
+        <w:lastRenderedPageBreak/>
+        <w:t xml:space="preserve">Aim – Accept gender character from user M- Male F-Female if male print hello sir if female print hello </w:t>
+      </w:r>
+      <w:proofErr w:type="gramStart"/>
+      <w:r>
+        <w:rPr>
+          <w:rFonts w:ascii="Times New Roman" w:hAnsi="Times New Roman"/>
+          <w:sz w:val="24"/>
+          <w:szCs w:val="24"/>
+        </w:rPr>
+        <w:t>madam</w:t>
+      </w:r>
+      <w:proofErr w:type="gramEnd"/>
+      <w:r>
+        <w:rPr>
+          <w:rFonts w:ascii="Times New Roman" w:hAnsi="Times New Roman"/>
+          <w:sz w:val="24"/>
+          <w:szCs w:val="24"/>
+        </w:rPr>
+        <w:t xml:space="preserve"> </w:t>
+      </w:r>
+    </w:p>
+    <w:p>
+      <w:pPr>
+        <w:pStyle w:val="ListParagraph"/>
+        <w:spacing w:line="240" w:lineRule="auto"/>
+        <w:rPr>
+          <w:rFonts w:ascii="Times New Roman" w:hAnsi="Times New Roman"/>
+          <w:sz w:val="24"/>
+          <w:szCs w:val="24"/>
+        </w:rPr>
+      </w:pPr>
+    </w:p>
+    <w:p>
+      <w:pPr>
+        <w:pStyle w:val="ListParagraph"/>
+        <w:numPr>
+          <w:ilvl w:val="0"/>
+          <w:numId w:val="8"/>
+        </w:numPr>
+        <w:spacing w:line="240" w:lineRule="auto"/>
+        <w:rPr>
+          <w:rFonts w:ascii="Times New Roman" w:hAnsi="Times New Roman"/>
+          <w:sz w:val="24"/>
+          <w:szCs w:val="24"/>
+        </w:rPr>
+      </w:pPr>
+      <w:r>
+        <w:rPr>
+          <w:rFonts w:ascii="Times New Roman" w:hAnsi="Times New Roman"/>
+          <w:sz w:val="24"/>
+          <w:szCs w:val="24"/>
+        </w:rPr>
+        <w:t xml:space="preserve">Source Code – </w:t>
+      </w:r>
+    </w:p>
+    <w:p>
+      <w:pPr>
+        <w:pStyle w:val="ListParagraph"/>
+        <w:spacing w:line="240" w:lineRule="auto"/>
+        <w:rPr>
+          <w:rFonts w:ascii="Times New Roman" w:hAnsi="Times New Roman"/>
+          <w:sz w:val="24"/>
+          <w:szCs w:val="24"/>
+        </w:rPr>
+      </w:pPr>
+    </w:p>
+    <w:p>
+      <w:pPr>
+        <w:pStyle w:val="ListParagraph"/>
+        <w:spacing w:line="240" w:lineRule="auto"/>
+        <w:rPr>
+          <w:rFonts w:ascii="FiraCode Nerd Font" w:hAnsi="FiraCode Nerd Font" w:cs="FiraCode Nerd Font"/>
+          <w:sz w:val="24"/>
+          <w:szCs w:val="24"/>
+        </w:rPr>
+      </w:pPr>
+      <w:r>
+        <w:rPr>
+          <w:rFonts w:ascii="FiraCode Nerd Font" w:hAnsi="FiraCode Nerd Font" w:cs="FiraCode Nerd Font"/>
+          <w:sz w:val="24"/>
+          <w:szCs w:val="24"/>
+        </w:rPr>
+        <w:t>#include &lt;</w:t>
+      </w:r>
+      <w:proofErr w:type="spellStart"/>
+      <w:r>
+        <w:rPr>
+          <w:rFonts w:ascii="FiraCode Nerd Font" w:hAnsi="FiraCode Nerd Font" w:cs="FiraCode Nerd Font"/>
+          <w:sz w:val="24"/>
+          <w:szCs w:val="24"/>
+        </w:rPr>
+        <w:t>stdio.h</w:t>
+      </w:r>
+      <w:proofErr w:type="spellEnd"/>
+      <w:r>
+        <w:rPr>
+          <w:rFonts w:ascii="FiraCode Nerd Font" w:hAnsi="FiraCode Nerd Font" w:cs="FiraCode Nerd Font"/>
+          <w:sz w:val="24"/>
+          <w:szCs w:val="24"/>
+        </w:rPr>
+        <w:t>&gt;</w:t>
+      </w:r>
+    </w:p>
+    <w:p>
+      <w:pPr>
+        <w:pStyle w:val="ListParagraph"/>
+        <w:spacing w:line="240" w:lineRule="auto"/>
+        <w:rPr>
+          <w:rFonts w:ascii="FiraCode Nerd Font" w:hAnsi="FiraCode Nerd Font" w:cs="FiraCode Nerd Font"/>
+          <w:sz w:val="24"/>
+          <w:szCs w:val="24"/>
+        </w:rPr>
+      </w:pPr>
+    </w:p>
+    <w:p>
+      <w:pPr>
+        <w:pStyle w:val="ListParagraph"/>
+        <w:spacing w:line="240" w:lineRule="auto"/>
+        <w:rPr>
+          <w:rFonts w:ascii="FiraCode Nerd Font" w:hAnsi="FiraCode Nerd Font" w:cs="FiraCode Nerd Font"/>
+          <w:sz w:val="24"/>
+          <w:szCs w:val="24"/>
+        </w:rPr>
+      </w:pPr>
+      <w:r>
+        <w:rPr>
+          <w:rFonts w:ascii="FiraCode Nerd Font" w:hAnsi="FiraCode Nerd Font" w:cs="FiraCode Nerd Font"/>
+          <w:sz w:val="24"/>
+          <w:szCs w:val="24"/>
+        </w:rPr>
+        <w:t xml:space="preserve">int </w:t>
+      </w:r>
+      <w:proofErr w:type="gramStart"/>
+      <w:r>
+        <w:rPr>
+          <w:rFonts w:ascii="FiraCode Nerd Font" w:hAnsi="FiraCode Nerd Font" w:cs="FiraCode Nerd Font"/>
+          <w:sz w:val="24"/>
+          <w:szCs w:val="24"/>
+        </w:rPr>
+        <w:t>main(</w:t>
+      </w:r>
+      <w:proofErr w:type="gramEnd"/>
+      <w:r>
+        <w:rPr>
+          <w:rFonts w:ascii="FiraCode Nerd Font" w:hAnsi="FiraCode Nerd Font" w:cs="FiraCode Nerd Font"/>
+          <w:sz w:val="24"/>
+          <w:szCs w:val="24"/>
+        </w:rPr>
+        <w:t>)</w:t>
+      </w:r>
+    </w:p>
+    <w:p>
+      <w:pPr>
+        <w:pStyle w:val="ListParagraph"/>
+        <w:spacing w:line="240" w:lineRule="auto"/>
+        <w:rPr>
+          <w:rFonts w:ascii="FiraCode Nerd Font" w:hAnsi="FiraCode Nerd Font" w:cs="FiraCode Nerd Font"/>
+          <w:sz w:val="24"/>
+          <w:szCs w:val="24"/>
+        </w:rPr>
+      </w:pPr>
+      <w:r>
+        <w:rPr>
+          <w:rFonts w:ascii="FiraCode Nerd Font" w:hAnsi="FiraCode Nerd Font" w:cs="FiraCode Nerd Font"/>
+          <w:sz w:val="24"/>
+          <w:szCs w:val="24"/>
+        </w:rPr>
+        <w:t>{</w:t>
+      </w:r>
+    </w:p>
+    <w:p>
+      <w:pPr>
+        <w:pStyle w:val="ListParagraph"/>
+        <w:spacing w:line="240" w:lineRule="auto"/>
+        <w:rPr>
+          <w:rFonts w:ascii="FiraCode Nerd Font" w:hAnsi="FiraCode Nerd Font" w:cs="FiraCode Nerd Font"/>
+          <w:sz w:val="24"/>
+          <w:szCs w:val="24"/>
+        </w:rPr>
+      </w:pPr>
+      <w:r>
+        <w:rPr>
+          <w:rFonts w:ascii="FiraCode Nerd Font" w:hAnsi="FiraCode Nerd Font" w:cs="FiraCode Nerd Font"/>
+          <w:sz w:val="24"/>
+          <w:szCs w:val="24"/>
+        </w:rPr>
+        <w:t xml:space="preserve">    char </w:t>
+      </w:r>
+      <w:proofErr w:type="gramStart"/>
+      <w:r>
+        <w:rPr>
+          <w:rFonts w:ascii="FiraCode Nerd Font" w:hAnsi="FiraCode Nerd Font" w:cs="FiraCode Nerd Font"/>
+          <w:sz w:val="24"/>
+          <w:szCs w:val="24"/>
+        </w:rPr>
+        <w:t>gender;</w:t>
+      </w:r>
+      <w:proofErr w:type="gramEnd"/>
+    </w:p>
+    <w:p>
+      <w:pPr>
+        <w:pStyle w:val="ListParagraph"/>
+        <w:spacing w:line="240" w:lineRule="auto"/>
+        <w:rPr>
+          <w:rFonts w:ascii="FiraCode Nerd Font" w:hAnsi="FiraCode Nerd Font" w:cs="FiraCode Nerd Font"/>
+          <w:sz w:val="24"/>
+          <w:szCs w:val="24"/>
+        </w:rPr>
+      </w:pPr>
+    </w:p>
+    <w:p>
+      <w:pPr>
+        <w:pStyle w:val="ListParagraph"/>
+        <w:spacing w:line="240" w:lineRule="auto"/>
+        <w:rPr>
+          <w:rFonts w:ascii="FiraCode Nerd Font" w:hAnsi="FiraCode Nerd Font" w:cs="FiraCode Nerd Font"/>
+          <w:sz w:val="24"/>
+          <w:szCs w:val="24"/>
+        </w:rPr>
+      </w:pPr>
+      <w:r>
+        <w:rPr>
+          <w:rFonts w:ascii="FiraCode Nerd Font" w:hAnsi="FiraCode Nerd Font" w:cs="FiraCode Nerd Font"/>
+          <w:sz w:val="24"/>
+          <w:szCs w:val="24"/>
+        </w:rPr>
+        <w:t xml:space="preserve">    </w:t>
+      </w:r>
+      <w:proofErr w:type="spellStart"/>
+      <w:proofErr w:type="gramStart"/>
+      <w:r>
+        <w:rPr>
+          <w:rFonts w:ascii="FiraCode Nerd Font" w:hAnsi="FiraCode Nerd Font" w:cs="FiraCode Nerd Font"/>
+          <w:sz w:val="24"/>
+          <w:szCs w:val="24"/>
+        </w:rPr>
+        <w:t>printf</w:t>
+      </w:r>
+      <w:proofErr w:type="spellEnd"/>
+      <w:r>
+        <w:rPr>
+          <w:rFonts w:ascii="FiraCode Nerd Font" w:hAnsi="FiraCode Nerd Font" w:cs="FiraCode Nerd Font"/>
+          <w:sz w:val="24"/>
+          <w:szCs w:val="24"/>
+        </w:rPr>
+        <w:t>(</w:t>
+      </w:r>
+      <w:proofErr w:type="gramEnd"/>
+      <w:r>
+        <w:rPr>
+          <w:rFonts w:ascii="FiraCode Nerd Font" w:hAnsi="FiraCode Nerd Font" w:cs="FiraCode Nerd Font"/>
+          <w:sz w:val="24"/>
+          <w:szCs w:val="24"/>
+        </w:rPr>
+        <w:t>"Enter your gender (M/F): ");</w:t>
+      </w:r>
+    </w:p>
+    <w:p>
+      <w:pPr>
+        <w:pStyle w:val="ListParagraph"/>
+        <w:spacing w:line="240" w:lineRule="auto"/>
+        <w:rPr>
+          <w:rFonts w:ascii="FiraCode Nerd Font" w:hAnsi="FiraCode Nerd Font" w:cs="FiraCode Nerd Font"/>
+          <w:sz w:val="24"/>
+          <w:szCs w:val="24"/>
+        </w:rPr>
+      </w:pPr>
+      <w:r>
+        <w:rPr>
+          <w:rFonts w:ascii="FiraCode Nerd Font" w:hAnsi="FiraCode Nerd Font" w:cs="FiraCode Nerd Font"/>
+          <w:sz w:val="24"/>
+          <w:szCs w:val="24"/>
+        </w:rPr>
+        <w:t xml:space="preserve">    </w:t>
+      </w:r>
+      <w:proofErr w:type="spellStart"/>
+      <w:proofErr w:type="gramStart"/>
+      <w:r>
+        <w:rPr>
+          <w:rFonts w:ascii="FiraCode Nerd Font" w:hAnsi="FiraCode Nerd Font" w:cs="FiraCode Nerd Font"/>
+          <w:sz w:val="24"/>
+          <w:szCs w:val="24"/>
+        </w:rPr>
+        <w:t>scanf</w:t>
+      </w:r>
+      <w:proofErr w:type="spellEnd"/>
+      <w:r>
+        <w:rPr>
+          <w:rFonts w:ascii="FiraCode Nerd Font" w:hAnsi="FiraCode Nerd Font" w:cs="FiraCode Nerd Font"/>
+          <w:sz w:val="24"/>
+          <w:szCs w:val="24"/>
+        </w:rPr>
+        <w:t>(</w:t>
+      </w:r>
+      <w:proofErr w:type="gramEnd"/>
+      <w:r>
+        <w:rPr>
+          <w:rFonts w:ascii="FiraCode Nerd Font" w:hAnsi="FiraCode Nerd Font" w:cs="FiraCode Nerd Font"/>
+          <w:sz w:val="24"/>
+          <w:szCs w:val="24"/>
+        </w:rPr>
+        <w:t>"%c", &amp;gender);</w:t>
+      </w:r>
+    </w:p>
+    <w:p>
+      <w:pPr>
+        <w:pStyle w:val="ListParagraph"/>
+        <w:spacing w:line="240" w:lineRule="auto"/>
+        <w:rPr>
+          <w:rFonts w:ascii="FiraCode Nerd Font" w:hAnsi="FiraCode Nerd Font" w:cs="FiraCode Nerd Font"/>
+          <w:sz w:val="24"/>
+          <w:szCs w:val="24"/>
+        </w:rPr>
+      </w:pPr>
+    </w:p>
+    <w:p>
+      <w:pPr>
+        <w:pStyle w:val="ListParagraph"/>
+        <w:spacing w:line="240" w:lineRule="auto"/>
+        <w:rPr>
+          <w:rFonts w:ascii="FiraCode Nerd Font" w:hAnsi="FiraCode Nerd Font" w:cs="FiraCode Nerd Font"/>
+          <w:sz w:val="24"/>
+          <w:szCs w:val="24"/>
+        </w:rPr>
+      </w:pPr>
+      <w:r>
+        <w:rPr>
+          <w:rFonts w:ascii="FiraCode Nerd Font" w:hAnsi="FiraCode Nerd Font" w:cs="FiraCode Nerd Font"/>
+          <w:sz w:val="24"/>
+          <w:szCs w:val="24"/>
+        </w:rPr>
+        <w:t xml:space="preserve">    (gender == 'M' || gender == 'm'</w:t>
+      </w:r>
+      <w:proofErr w:type="gramStart"/>
+      <w:r>
+        <w:rPr>
+          <w:rFonts w:ascii="FiraCode Nerd Font" w:hAnsi="FiraCode Nerd Font" w:cs="FiraCode Nerd Font"/>
+          <w:sz w:val="24"/>
+          <w:szCs w:val="24"/>
+        </w:rPr>
+        <w:t>) ?</w:t>
+      </w:r>
+      <w:proofErr w:type="gramEnd"/>
+      <w:r>
+        <w:rPr>
+          <w:rFonts w:ascii="FiraCode Nerd Font" w:hAnsi="FiraCode Nerd Font" w:cs="FiraCode Nerd Font"/>
+          <w:sz w:val="24"/>
+          <w:szCs w:val="24"/>
+        </w:rPr>
+        <w:t xml:space="preserve"> </w:t>
+      </w:r>
+      <w:proofErr w:type="spellStart"/>
+      <w:r>
+        <w:rPr>
+          <w:rFonts w:ascii="FiraCode Nerd Font" w:hAnsi="FiraCode Nerd Font" w:cs="FiraCode Nerd Font"/>
+          <w:sz w:val="24"/>
+          <w:szCs w:val="24"/>
+        </w:rPr>
+        <w:t>printf</w:t>
+      </w:r>
+      <w:proofErr w:type="spellEnd"/>
+      <w:r>
+        <w:rPr>
+          <w:rFonts w:ascii="FiraCode Nerd Font" w:hAnsi="FiraCode Nerd Font" w:cs="FiraCode Nerd Font"/>
+          <w:sz w:val="24"/>
+          <w:szCs w:val="24"/>
+        </w:rPr>
+        <w:t xml:space="preserve">("Hello, sir!") : (gender == 'F' || gender == 'f') ? </w:t>
+      </w:r>
+      <w:proofErr w:type="spellStart"/>
+      <w:r>
+        <w:rPr>
+          <w:rFonts w:ascii="FiraCode Nerd Font" w:hAnsi="FiraCode Nerd Font" w:cs="FiraCode Nerd Font"/>
+          <w:sz w:val="24"/>
+          <w:szCs w:val="24"/>
+        </w:rPr>
+        <w:t>printf</w:t>
+      </w:r>
+      <w:proofErr w:type="spellEnd"/>
+      <w:r>
+        <w:rPr>
+          <w:rFonts w:ascii="FiraCode Nerd Font" w:hAnsi="FiraCode Nerd Font" w:cs="FiraCode Nerd Font"/>
+          <w:sz w:val="24"/>
+          <w:szCs w:val="24"/>
+        </w:rPr>
+        <w:t xml:space="preserve">("Hello, madam!") : </w:t>
+      </w:r>
+      <w:proofErr w:type="spellStart"/>
+      <w:r>
+        <w:rPr>
+          <w:rFonts w:ascii="FiraCode Nerd Font" w:hAnsi="FiraCode Nerd Font" w:cs="FiraCode Nerd Font"/>
+          <w:sz w:val="24"/>
+          <w:szCs w:val="24"/>
+        </w:rPr>
+        <w:t>printf</w:t>
+      </w:r>
+      <w:proofErr w:type="spellEnd"/>
+      <w:r>
+        <w:rPr>
+          <w:rFonts w:ascii="FiraCode Nerd Font" w:hAnsi="FiraCode Nerd Font" w:cs="FiraCode Nerd Font"/>
+          <w:sz w:val="24"/>
+          <w:szCs w:val="24"/>
+        </w:rPr>
+        <w:t>("Invalid input.");</w:t>
+      </w:r>
+    </w:p>
+    <w:p>
+      <w:pPr>
+        <w:pStyle w:val="ListParagraph"/>
+        <w:spacing w:line="240" w:lineRule="auto"/>
+        <w:rPr>
+          <w:rFonts w:ascii="FiraCode Nerd Font" w:hAnsi="FiraCode Nerd Font" w:cs="FiraCode Nerd Font"/>
+          <w:sz w:val="24"/>
+          <w:szCs w:val="24"/>
+        </w:rPr>
+      </w:pPr>
+    </w:p>
+    <w:p>
+      <w:pPr>
+        <w:pStyle w:val="ListParagraph"/>
+        <w:spacing w:line="240" w:lineRule="auto"/>
+        <w:rPr>
+          <w:rFonts w:ascii="FiraCode Nerd Font" w:hAnsi="FiraCode Nerd Font" w:cs="FiraCode Nerd Font"/>
+          <w:sz w:val="24"/>
+          <w:szCs w:val="24"/>
+        </w:rPr>
+      </w:pPr>
+      <w:r>
+        <w:rPr>
+          <w:rFonts w:ascii="FiraCode Nerd Font" w:hAnsi="FiraCode Nerd Font" w:cs="FiraCode Nerd Font"/>
+          <w:sz w:val="24"/>
+          <w:szCs w:val="24"/>
+        </w:rPr>
+        <w:t xml:space="preserve">    return </w:t>
+      </w:r>
+      <w:proofErr w:type="gramStart"/>
+      <w:r>
+        <w:rPr>
+          <w:rFonts w:ascii="FiraCode Nerd Font" w:hAnsi="FiraCode Nerd Font" w:cs="FiraCode Nerd Font"/>
+          <w:sz w:val="24"/>
+          <w:szCs w:val="24"/>
+        </w:rPr>
+        <w:t>0;</w:t>
+      </w:r>
+      <w:proofErr w:type="gramEnd"/>
+    </w:p>
+    <w:p>
+      <w:pPr>
+        <w:pStyle w:val="ListParagraph"/>
+        <w:spacing w:line="240" w:lineRule="auto"/>
+        <w:rPr>
+          <w:rFonts w:ascii="FiraCode Nerd Font" w:hAnsi="FiraCode Nerd Font" w:cs="FiraCode Nerd Font"/>
+          <w:sz w:val="24"/>
+          <w:szCs w:val="24"/>
+        </w:rPr>
+      </w:pPr>
+      <w:r>
+        <w:rPr>
+          <w:rFonts w:ascii="FiraCode Nerd Font" w:hAnsi="FiraCode Nerd Font" w:cs="FiraCode Nerd Font"/>
+          <w:sz w:val="24"/>
+          <w:szCs w:val="24"/>
+        </w:rPr>
+        <w:t>}</w:t>
+      </w:r>
+    </w:p>
+    <w:p>
+      <w:pPr>
+        <w:pStyle w:val="ListParagraph"/>
+        <w:spacing w:line="240" w:lineRule="auto"/>
+        <w:rPr>
+          <w:rFonts w:ascii="FiraCode Nerd Font" w:hAnsi="FiraCode Nerd Font" w:cs="FiraCode Nerd Font"/>
+          <w:sz w:val="24"/>
+          <w:szCs w:val="24"/>
+        </w:rPr>
+      </w:pPr>
+    </w:p>
+    <w:p>
+      <w:pPr>
+        <w:pStyle w:val="ListParagraph"/>
+        <w:spacing w:line="240" w:lineRule="auto"/>
+        <w:rPr>
+          <w:rFonts w:ascii="Times New Roman" w:hAnsi="Times New Roman"/>
+          <w:sz w:val="24"/>
+          <w:szCs w:val="24"/>
+        </w:rPr>
+      </w:pPr>
+    </w:p>
+    <w:p>
+      <w:pPr>
+        <w:pStyle w:val="ListParagraph"/>
+        <w:spacing w:line="240" w:lineRule="auto"/>
+        <w:rPr>
+          <w:rFonts w:ascii="Times New Roman" w:hAnsi="Times New Roman"/>
+          <w:sz w:val="24"/>
+          <w:szCs w:val="24"/>
+        </w:rPr>
+      </w:pPr>
+    </w:p>
+    <w:p>
+      <w:pPr>
+        <w:pStyle w:val="ListParagraph"/>
+        <w:spacing w:line="240" w:lineRule="auto"/>
+        <w:rPr>
+          <w:rFonts w:ascii="Times New Roman" w:hAnsi="Times New Roman"/>
+          <w:sz w:val="24"/>
+          <w:szCs w:val="24"/>
+        </w:rPr>
+      </w:pPr>
+    </w:p>
+    <w:p>
+      <w:pPr>
+        <w:spacing w:line="240" w:lineRule="auto"/>
+        <w:rPr>
+          <w:rFonts w:ascii="Times New Roman" w:hAnsi="Times New Roman"/>
+          <w:sz w:val="24"/>
+          <w:szCs w:val="24"/>
+        </w:rPr>
+      </w:pPr>
+    </w:p>
+    <w:p>
+      <w:pPr>
+        <w:spacing w:line="240" w:lineRule="auto"/>
+        <w:rPr>
+          <w:rFonts w:ascii="Times New Roman" w:hAnsi="Times New Roman"/>
+          <w:sz w:val="24"/>
+          <w:szCs w:val="24"/>
+        </w:rPr>
+      </w:pPr>
+    </w:p>
     <w:sectPr>
       <w:headerReference w:type="default" r:id="rId15"/>
       <w:footerReference w:type="default" r:id="rId16"/>
@@ -5785,7 +11311,7 @@
 </file>
 
 <file path=word/endnotes.xml><?xml version="1.0" encoding="utf-8"?>
-<w:endnotes xmlns:wpc="http://schemas.microsoft.com/office/word/2010/wordprocessingCanvas" xmlns:cx="http://schemas.microsoft.com/office/drawing/2014/chartex" xmlns:cx1="http://schemas.microsoft.com/office/drawing/2015/9/8/chartex" xmlns:mc="http://schemas.openxmlformats.org/markup-compatibility/2006" xmlns:o="urn:schemas-microsoft-com:office:office" xmlns:r="http://schemas.openxmlformats.org/officeDocument/2006/relationships" xmlns:m="http://schemas.openxmlformats.org/officeDocument/2006/math" xmlns:v="urn:schemas-microsoft-com:vml" xmlns:wp14="http://schemas.microsoft.com/office/word/2010/wordprocessingDrawing" xmlns:wp="http://schemas.openxmlformats.org/drawingml/2006/wordprocessingDrawing" xmlns:w10="urn:schemas-microsoft-com:office:word" xmlns:w="http://schemas.openxmlformats.org/wordprocessingml/2006/main" xmlns:w14="http://schemas.microsoft.com/office/word/2010/wordml" xmlns:w15="http://schemas.microsoft.com/office/word/2012/wordml" xmlns:w16se="http://schemas.microsoft.com/office/word/2015/wordml/symex" xmlns:wpg="http://schemas.microsoft.com/office/word/2010/wordprocessingGroup" xmlns:wpi="http://schemas.microsoft.com/office/word/2010/wordprocessingInk" xmlns:wne="http://schemas.microsoft.com/office/word/2006/wordml" xmlns:wps="http://schemas.microsoft.com/office/word/2010/wordprocessingShape" mc:Ignorable="w14 w15 w16se wp14">
+<w:endnotes xmlns:wpc="http://schemas.microsoft.com/office/word/2010/wordprocessingCanvas" xmlns:cx="http://schemas.microsoft.com/office/drawing/2014/chartex" xmlns:cx1="http://schemas.microsoft.com/office/drawing/2015/9/8/chartex" xmlns:cx2="http://schemas.microsoft.com/office/drawing/2015/10/21/chartex" xmlns:cx3="http://schemas.microsoft.com/office/drawing/2016/5/9/chartex" xmlns:cx4="http://schemas.microsoft.com/office/drawing/2016/5/10/chartex" xmlns:cx5="http://schemas.microsoft.com/office/drawing/2016/5/11/chartex" xmlns:cx6="http://schemas.microsoft.com/office/drawing/2016/5/12/chartex" xmlns:cx7="http://schemas.microsoft.com/office/drawing/2016/5/13/chartex" xmlns:cx8="http://schemas.microsoft.com/office/drawing/2016/5/14/chartex" xmlns:mc="http://schemas.openxmlformats.org/markup-compatibility/2006" xmlns:aink="http://schemas.microsoft.com/office/drawing/2016/ink" xmlns:am3d="http://schemas.microsoft.com/office/drawing/2017/model3d" xmlns:o="urn:schemas-microsoft-com:office:office" xmlns:oel="http://schemas.microsoft.com/office/2019/extlst" xmlns:r="http://schemas.openxmlformats.org/officeDocument/2006/relationships" xmlns:m="http://schemas.openxmlformats.org/officeDocument/2006/math" xmlns:v="urn:schemas-microsoft-com:vml" xmlns:wp14="http://schemas.microsoft.com/office/word/2010/wordprocessingDrawing" xmlns:wp="http://schemas.openxmlformats.org/drawingml/2006/wordprocessingDrawing" xmlns:w10="urn:schemas-microsoft-com:office:word" xmlns:w="http://schemas.openxmlformats.org/wordprocessingml/2006/main" xmlns:w14="http://schemas.microsoft.com/office/word/2010/wordml" xmlns:w15="http://schemas.microsoft.com/office/word/2012/wordml" xmlns:w16cex="http://schemas.microsoft.com/office/word/2018/wordml/cex" xmlns:w16cid="http://schemas.microsoft.com/office/word/2016/wordml/cid" xmlns:w16="http://schemas.microsoft.com/office/word/2018/wordml" xmlns:w16sdtdh="http://schemas.microsoft.com/office/word/2020/wordml/sdtdatahash" xmlns:w16se="http://schemas.microsoft.com/office/word/2015/wordml/symex" xmlns:wpg="http://schemas.microsoft.com/office/word/2010/wordprocessingGroup" xmlns:wpi="http://schemas.microsoft.com/office/word/2010/wordprocessingInk" xmlns:wne="http://schemas.microsoft.com/office/word/2006/wordml" xmlns:wps="http://schemas.microsoft.com/office/word/2010/wordprocessingShape" mc:Ignorable="w14 w15 w16se w16cid w16 w16cex w16sdtdh wp14">
   <w:endnote w:type="separator" w:id="-1">
     <w:p>
       <w:pPr>
@@ -5810,18 +11336,13 @@
 </file>
 
 <file path=word/footer1.xml><?xml version="1.0" encoding="utf-8"?>
-<w:ftr xmlns:wpc="http://schemas.microsoft.com/office/word/2010/wordprocessingCanvas" xmlns:cx="http://schemas.microsoft.com/office/drawing/2014/chartex" xmlns:cx1="http://schemas.microsoft.com/office/drawing/2015/9/8/chartex" xmlns:mc="http://schemas.openxmlformats.org/markup-compatibility/2006" xmlns:o="urn:schemas-microsoft-com:office:office" xmlns:r="http://schemas.openxmlformats.org/officeDocument/2006/relationships" xmlns:m="http://schemas.openxmlformats.org/officeDocument/2006/math" xmlns:v="urn:schemas-microsoft-com:vml" xmlns:wp14="http://schemas.microsoft.com/office/word/2010/wordprocessingDrawing" xmlns:wp="http://schemas.openxmlformats.org/drawingml/2006/wordprocessingDrawing" xmlns:w10="urn:schemas-microsoft-com:office:word" xmlns:w="http://schemas.openxmlformats.org/wordprocessingml/2006/main" xmlns:w14="http://schemas.microsoft.com/office/word/2010/wordml" xmlns:w15="http://schemas.microsoft.com/office/word/2012/wordml" xmlns:w16se="http://schemas.microsoft.com/office/word/2015/wordml/symex" xmlns:wpg="http://schemas.microsoft.com/office/word/2010/wordprocessingGroup" xmlns:wpi="http://schemas.microsoft.com/office/word/2010/wordprocessingInk" xmlns:wne="http://schemas.microsoft.com/office/word/2006/wordml" xmlns:wps="http://schemas.microsoft.com/office/word/2010/wordprocessingShape" mc:Ignorable="w14 w15 w16se wp14">
+<w:ftr xmlns:wpc="http://schemas.microsoft.com/office/word/2010/wordprocessingCanvas" xmlns:cx="http://schemas.microsoft.com/office/drawing/2014/chartex" xmlns:cx1="http://schemas.microsoft.com/office/drawing/2015/9/8/chartex" xmlns:cx2="http://schemas.microsoft.com/office/drawing/2015/10/21/chartex" xmlns:cx3="http://schemas.microsoft.com/office/drawing/2016/5/9/chartex" xmlns:cx4="http://schemas.microsoft.com/office/drawing/2016/5/10/chartex" xmlns:cx5="http://schemas.microsoft.com/office/drawing/2016/5/11/chartex" xmlns:cx6="http://schemas.microsoft.com/office/drawing/2016/5/12/chartex" xmlns:cx7="http://schemas.microsoft.com/office/drawing/2016/5/13/chartex" xmlns:cx8="http://schemas.microsoft.com/office/drawing/2016/5/14/chartex" xmlns:mc="http://schemas.openxmlformats.org/markup-compatibility/2006" xmlns:aink="http://schemas.microsoft.com/office/drawing/2016/ink" xmlns:am3d="http://schemas.microsoft.com/office/drawing/2017/model3d" xmlns:o="urn:schemas-microsoft-com:office:office" xmlns:oel="http://schemas.microsoft.com/office/2019/extlst" xmlns:r="http://schemas.openxmlformats.org/officeDocument/2006/relationships" xmlns:m="http://schemas.openxmlformats.org/officeDocument/2006/math" xmlns:v="urn:schemas-microsoft-com:vml" xmlns:wp14="http://schemas.microsoft.com/office/word/2010/wordprocessingDrawing" xmlns:wp="http://schemas.openxmlformats.org/drawingml/2006/wordprocessingDrawing" xmlns:w10="urn:schemas-microsoft-com:office:word" xmlns:w="http://schemas.openxmlformats.org/wordprocessingml/2006/main" xmlns:w14="http://schemas.microsoft.com/office/word/2010/wordml" xmlns:w15="http://schemas.microsoft.com/office/word/2012/wordml" xmlns:w16cex="http://schemas.microsoft.com/office/word/2018/wordml/cex" xmlns:w16cid="http://schemas.microsoft.com/office/word/2016/wordml/cid" xmlns:w16="http://schemas.microsoft.com/office/word/2018/wordml" xmlns:w16sdtdh="http://schemas.microsoft.com/office/word/2020/wordml/sdtdatahash" xmlns:w16se="http://schemas.microsoft.com/office/word/2015/wordml/symex" xmlns:wpg="http://schemas.microsoft.com/office/word/2010/wordprocessingGroup" xmlns:wpi="http://schemas.microsoft.com/office/word/2010/wordprocessingInk" xmlns:wne="http://schemas.microsoft.com/office/word/2006/wordml" xmlns:wps="http://schemas.microsoft.com/office/word/2010/wordprocessingShape" mc:Ignorable="w14 w15 w16se w16cid w16 w16cex w16sdtdh wp14">
   <w:p>
     <w:pPr>
       <w:pStyle w:val="Footer"/>
     </w:pPr>
-    <w:proofErr w:type="spellStart"/>
     <w:r>
-      <w:t>Kunal</w:t>
-    </w:r>
-    <w:proofErr w:type="spellEnd"/>
-    <w:r>
-      <w:t xml:space="preserve"> Shah</w:t>
+      <w:t>Kunal Shah</w:t>
     </w:r>
     <w:r>
       <w:ptab w:relativeTo="margin" w:alignment="center" w:leader="none"/>
@@ -5837,18 +11358,18 @@
     </w:r>
     <w:proofErr w:type="gramStart"/>
     <w:r>
-      <w:t>no :-</w:t>
+      <w:t>no :</w:t>
     </w:r>
     <w:proofErr w:type="gramEnd"/>
     <w:r>
-      <w:t xml:space="preserve"> 23-12061</w:t>
+      <w:t>- 23-12061</w:t>
     </w:r>
   </w:p>
 </w:ftr>
 </file>
 
 <file path=word/footnotes.xml><?xml version="1.0" encoding="utf-8"?>
-<w:footnotes xmlns:wpc="http://schemas.microsoft.com/office/word/2010/wordprocessingCanvas" xmlns:cx="http://schemas.microsoft.com/office/drawing/2014/chartex" xmlns:cx1="http://schemas.microsoft.com/office/drawing/2015/9/8/chartex" xmlns:mc="http://schemas.openxmlformats.org/markup-compatibility/2006" xmlns:o="urn:schemas-microsoft-com:office:office" xmlns:r="http://schemas.openxmlformats.org/officeDocument/2006/relationships" xmlns:m="http://schemas.openxmlformats.org/officeDocument/2006/math" xmlns:v="urn:schemas-microsoft-com:vml" xmlns:wp14="http://schemas.microsoft.com/office/word/2010/wordprocessingDrawing" xmlns:wp="http://schemas.openxmlformats.org/drawingml/2006/wordprocessingDrawing" xmlns:w10="urn:schemas-microsoft-com:office:word" xmlns:w="http://schemas.openxmlformats.org/wordprocessingml/2006/main" xmlns:w14="http://schemas.microsoft.com/office/word/2010/wordml" xmlns:w15="http://schemas.microsoft.com/office/word/2012/wordml" xmlns:w16se="http://schemas.microsoft.com/office/word/2015/wordml/symex" xmlns:wpg="http://schemas.microsoft.com/office/word/2010/wordprocessingGroup" xmlns:wpi="http://schemas.microsoft.com/office/word/2010/wordprocessingInk" xmlns:wne="http://schemas.microsoft.com/office/word/2006/wordml" xmlns:wps="http://schemas.microsoft.com/office/word/2010/wordprocessingShape" mc:Ignorable="w14 w15 w16se wp14">
+<w:footnotes xmlns:wpc="http://schemas.microsoft.com/office/word/2010/wordprocessingCanvas" xmlns:cx="http://schemas.microsoft.com/office/drawing/2014/chartex" xmlns:cx1="http://schemas.microsoft.com/office/drawing/2015/9/8/chartex" xmlns:cx2="http://schemas.microsoft.com/office/drawing/2015/10/21/chartex" xmlns:cx3="http://schemas.microsoft.com/office/drawing/2016/5/9/chartex" xmlns:cx4="http://schemas.microsoft.com/office/drawing/2016/5/10/chartex" xmlns:cx5="http://schemas.microsoft.com/office/drawing/2016/5/11/chartex" xmlns:cx6="http://schemas.microsoft.com/office/drawing/2016/5/12/chartex" xmlns:cx7="http://schemas.microsoft.com/office/drawing/2016/5/13/chartex" xmlns:cx8="http://schemas.microsoft.com/office/drawing/2016/5/14/chartex" xmlns:mc="http://schemas.openxmlformats.org/markup-compatibility/2006" xmlns:aink="http://schemas.microsoft.com/office/drawing/2016/ink" xmlns:am3d="http://schemas.microsoft.com/office/drawing/2017/model3d" xmlns:o="urn:schemas-microsoft-com:office:office" xmlns:oel="http://schemas.microsoft.com/office/2019/extlst" xmlns:r="http://schemas.openxmlformats.org/officeDocument/2006/relationships" xmlns:m="http://schemas.openxmlformats.org/officeDocument/2006/math" xmlns:v="urn:schemas-microsoft-com:vml" xmlns:wp14="http://schemas.microsoft.com/office/word/2010/wordprocessingDrawing" xmlns:wp="http://schemas.openxmlformats.org/drawingml/2006/wordprocessingDrawing" xmlns:w10="urn:schemas-microsoft-com:office:word" xmlns:w="http://schemas.openxmlformats.org/wordprocessingml/2006/main" xmlns:w14="http://schemas.microsoft.com/office/word/2010/wordml" xmlns:w15="http://schemas.microsoft.com/office/word/2012/wordml" xmlns:w16cex="http://schemas.microsoft.com/office/word/2018/wordml/cex" xmlns:w16cid="http://schemas.microsoft.com/office/word/2016/wordml/cid" xmlns:w16="http://schemas.microsoft.com/office/word/2018/wordml" xmlns:w16sdtdh="http://schemas.microsoft.com/office/word/2020/wordml/sdtdatahash" xmlns:w16se="http://schemas.microsoft.com/office/word/2015/wordml/symex" xmlns:wpg="http://schemas.microsoft.com/office/word/2010/wordprocessingGroup" xmlns:wpi="http://schemas.microsoft.com/office/word/2010/wordprocessingInk" xmlns:wne="http://schemas.microsoft.com/office/word/2006/wordml" xmlns:wps="http://schemas.microsoft.com/office/word/2010/wordprocessingShape" mc:Ignorable="w14 w15 w16se w16cid w16 w16cex w16sdtdh wp14">
   <w:footnote w:type="separator" w:id="-1">
     <w:p>
       <w:pPr>
@@ -5873,7 +11394,7 @@
 </file>
 
 <file path=word/header1.xml><?xml version="1.0" encoding="utf-8"?>
-<w:hdr xmlns:wpc="http://schemas.microsoft.com/office/word/2010/wordprocessingCanvas" xmlns:cx="http://schemas.microsoft.com/office/drawing/2014/chartex" xmlns:cx1="http://schemas.microsoft.com/office/drawing/2015/9/8/chartex" xmlns:mc="http://schemas.openxmlformats.org/markup-compatibility/2006" xmlns:o="urn:schemas-microsoft-com:office:office" xmlns:r="http://schemas.openxmlformats.org/officeDocument/2006/relationships" xmlns:m="http://schemas.openxmlformats.org/officeDocument/2006/math" xmlns:v="urn:schemas-microsoft-com:vml" xmlns:wp14="http://schemas.microsoft.com/office/word/2010/wordprocessingDrawing" xmlns:wp="http://schemas.openxmlformats.org/drawingml/2006/wordprocessingDrawing" xmlns:w10="urn:schemas-microsoft-com:office:word" xmlns:w="http://schemas.openxmlformats.org/wordprocessingml/2006/main" xmlns:w14="http://schemas.microsoft.com/office/word/2010/wordml" xmlns:w15="http://schemas.microsoft.com/office/word/2012/wordml" xmlns:w16se="http://schemas.microsoft.com/office/word/2015/wordml/symex" xmlns:wpg="http://schemas.microsoft.com/office/word/2010/wordprocessingGroup" xmlns:wpi="http://schemas.microsoft.com/office/word/2010/wordprocessingInk" xmlns:wne="http://schemas.microsoft.com/office/word/2006/wordml" xmlns:wps="http://schemas.microsoft.com/office/word/2010/wordprocessingShape" mc:Ignorable="w14 w15 w16se wp14">
+<w:hdr xmlns:wpc="http://schemas.microsoft.com/office/word/2010/wordprocessingCanvas" xmlns:cx="http://schemas.microsoft.com/office/drawing/2014/chartex" xmlns:cx1="http://schemas.microsoft.com/office/drawing/2015/9/8/chartex" xmlns:cx2="http://schemas.microsoft.com/office/drawing/2015/10/21/chartex" xmlns:cx3="http://schemas.microsoft.com/office/drawing/2016/5/9/chartex" xmlns:cx4="http://schemas.microsoft.com/office/drawing/2016/5/10/chartex" xmlns:cx5="http://schemas.microsoft.com/office/drawing/2016/5/11/chartex" xmlns:cx6="http://schemas.microsoft.com/office/drawing/2016/5/12/chartex" xmlns:cx7="http://schemas.microsoft.com/office/drawing/2016/5/13/chartex" xmlns:cx8="http://schemas.microsoft.com/office/drawing/2016/5/14/chartex" xmlns:mc="http://schemas.openxmlformats.org/markup-compatibility/2006" xmlns:aink="http://schemas.microsoft.com/office/drawing/2016/ink" xmlns:am3d="http://schemas.microsoft.com/office/drawing/2017/model3d" xmlns:o="urn:schemas-microsoft-com:office:office" xmlns:oel="http://schemas.microsoft.com/office/2019/extlst" xmlns:r="http://schemas.openxmlformats.org/officeDocument/2006/relationships" xmlns:m="http://schemas.openxmlformats.org/officeDocument/2006/math" xmlns:v="urn:schemas-microsoft-com:vml" xmlns:wp14="http://schemas.microsoft.com/office/word/2010/wordprocessingDrawing" xmlns:wp="http://schemas.openxmlformats.org/drawingml/2006/wordprocessingDrawing" xmlns:w10="urn:schemas-microsoft-com:office:word" xmlns:w="http://schemas.openxmlformats.org/wordprocessingml/2006/main" xmlns:w14="http://schemas.microsoft.com/office/word/2010/wordml" xmlns:w15="http://schemas.microsoft.com/office/word/2012/wordml" xmlns:w16cex="http://schemas.microsoft.com/office/word/2018/wordml/cex" xmlns:w16cid="http://schemas.microsoft.com/office/word/2016/wordml/cid" xmlns:w16="http://schemas.microsoft.com/office/word/2018/wordml" xmlns:w16sdtdh="http://schemas.microsoft.com/office/word/2020/wordml/sdtdatahash" xmlns:w16se="http://schemas.microsoft.com/office/word/2015/wordml/symex" xmlns:wpg="http://schemas.microsoft.com/office/word/2010/wordprocessingGroup" xmlns:wpi="http://schemas.microsoft.com/office/word/2010/wordprocessingInk" xmlns:wne="http://schemas.microsoft.com/office/word/2006/wordml" xmlns:wps="http://schemas.microsoft.com/office/word/2010/wordprocessingShape" mc:Ignorable="w14 w15 w16se w16cid w16 w16cex w16sdtdh wp14">
   <w:sdt>
     <w:sdtPr>
       <w:id w:val="-906140020"/>
@@ -5926,8 +11447,234 @@
 </file>
 
 <file path=word/numbering.xml><?xml version="1.0" encoding="utf-8"?>
-<w:numbering xmlns:wpc="http://schemas.microsoft.com/office/word/2010/wordprocessingCanvas" xmlns:cx="http://schemas.microsoft.com/office/drawing/2014/chartex" xmlns:cx1="http://schemas.microsoft.com/office/drawing/2015/9/8/chartex" xmlns:mc="http://schemas.openxmlformats.org/markup-compatibility/2006" xmlns:o="urn:schemas-microsoft-com:office:office" xmlns:r="http://schemas.openxmlformats.org/officeDocument/2006/relationships" xmlns:m="http://schemas.openxmlformats.org/officeDocument/2006/math" xmlns:v="urn:schemas-microsoft-com:vml" xmlns:wp14="http://schemas.microsoft.com/office/word/2010/wordprocessingDrawing" xmlns:wp="http://schemas.openxmlformats.org/drawingml/2006/wordprocessingDrawing" xmlns:w10="urn:schemas-microsoft-com:office:word" xmlns:w="http://schemas.openxmlformats.org/wordprocessingml/2006/main" xmlns:w14="http://schemas.microsoft.com/office/word/2010/wordml" xmlns:w15="http://schemas.microsoft.com/office/word/2012/wordml" xmlns:w16se="http://schemas.microsoft.com/office/word/2015/wordml/symex" xmlns:wpg="http://schemas.microsoft.com/office/word/2010/wordprocessingGroup" xmlns:wpi="http://schemas.microsoft.com/office/word/2010/wordprocessingInk" xmlns:wne="http://schemas.microsoft.com/office/word/2006/wordml" xmlns:wps="http://schemas.microsoft.com/office/word/2010/wordprocessingShape" mc:Ignorable="w14 w15 w16se wp14">
+<w:numbering xmlns:wpc="http://schemas.microsoft.com/office/word/2010/wordprocessingCanvas" xmlns:cx="http://schemas.microsoft.com/office/drawing/2014/chartex" xmlns:cx1="http://schemas.microsoft.com/office/drawing/2015/9/8/chartex" xmlns:cx2="http://schemas.microsoft.com/office/drawing/2015/10/21/chartex" xmlns:cx3="http://schemas.microsoft.com/office/drawing/2016/5/9/chartex" xmlns:cx4="http://schemas.microsoft.com/office/drawing/2016/5/10/chartex" xmlns:cx5="http://schemas.microsoft.com/office/drawing/2016/5/11/chartex" xmlns:cx6="http://schemas.microsoft.com/office/drawing/2016/5/12/chartex" xmlns:cx7="http://schemas.microsoft.com/office/drawing/2016/5/13/chartex" xmlns:cx8="http://schemas.microsoft.com/office/drawing/2016/5/14/chartex" xmlns:mc="http://schemas.openxmlformats.org/markup-compatibility/2006" xmlns:aink="http://schemas.microsoft.com/office/drawing/2016/ink" xmlns:am3d="http://schemas.microsoft.com/office/drawing/2017/model3d" xmlns:o="urn:schemas-microsoft-com:office:office" xmlns:oel="http://schemas.microsoft.com/office/2019/extlst" xmlns:r="http://schemas.openxmlformats.org/officeDocument/2006/relationships" xmlns:m="http://schemas.openxmlformats.org/officeDocument/2006/math" xmlns:v="urn:schemas-microsoft-com:vml" xmlns:wp14="http://schemas.microsoft.com/office/word/2010/wordprocessingDrawing" xmlns:wp="http://schemas.openxmlformats.org/drawingml/2006/wordprocessingDrawing" xmlns:w10="urn:schemas-microsoft-com:office:word" xmlns:w="http://schemas.openxmlformats.org/wordprocessingml/2006/main" xmlns:w14="http://schemas.microsoft.com/office/word/2010/wordml" xmlns:w15="http://schemas.microsoft.com/office/word/2012/wordml" xmlns:w16cex="http://schemas.microsoft.com/office/word/2018/wordml/cex" xmlns:w16cid="http://schemas.microsoft.com/office/word/2016/wordml/cid" xmlns:w16="http://schemas.microsoft.com/office/word/2018/wordml" xmlns:w16sdtdh="http://schemas.microsoft.com/office/word/2020/wordml/sdtdatahash" xmlns:w16se="http://schemas.microsoft.com/office/word/2015/wordml/symex" xmlns:wpg="http://schemas.microsoft.com/office/word/2010/wordprocessingGroup" xmlns:wpi="http://schemas.microsoft.com/office/word/2010/wordprocessingInk" xmlns:wne="http://schemas.microsoft.com/office/word/2006/wordml" xmlns:wps="http://schemas.microsoft.com/office/word/2010/wordprocessingShape" mc:Ignorable="w14 w15 w16se w16cid w16 w16cex w16sdtdh wp14">
   <w:abstractNum w:abstractNumId="0" w15:restartNumberingAfterBreak="0">
+    <w:nsid w:val="0D505A5A"/>
+    <w:multiLevelType w:val="hybridMultilevel"/>
+    <w:tmpl w:val="FB3A96B0"/>
+    <w:lvl w:ilvl="0" w:tplc="4009000B">
+      <w:start w:val="1"/>
+      <w:numFmt w:val="bullet"/>
+      <w:lvlText w:val=""/>
+      <w:lvlJc w:val="left"/>
+      <w:pPr>
+        <w:ind w:left="1440" w:hanging="360"/>
+      </w:pPr>
+      <w:rPr>
+        <w:rFonts w:ascii="Wingdings" w:hAnsi="Wingdings" w:hint="default"/>
+      </w:rPr>
+    </w:lvl>
+    <w:lvl w:ilvl="1" w:tplc="40090003" w:tentative="1">
+      <w:start w:val="1"/>
+      <w:numFmt w:val="bullet"/>
+      <w:lvlText w:val="o"/>
+      <w:lvlJc w:val="left"/>
+      <w:pPr>
+        <w:ind w:left="2160" w:hanging="360"/>
+      </w:pPr>
+      <w:rPr>
+        <w:rFonts w:ascii="Courier New" w:hAnsi="Courier New" w:cs="Courier New" w:hint="default"/>
+      </w:rPr>
+    </w:lvl>
+    <w:lvl w:ilvl="2" w:tplc="40090005" w:tentative="1">
+      <w:start w:val="1"/>
+      <w:numFmt w:val="bullet"/>
+      <w:lvlText w:val=""/>
+      <w:lvlJc w:val="left"/>
+      <w:pPr>
+        <w:ind w:left="2880" w:hanging="360"/>
+      </w:pPr>
+      <w:rPr>
+        <w:rFonts w:ascii="Wingdings" w:hAnsi="Wingdings" w:hint="default"/>
+      </w:rPr>
+    </w:lvl>
+    <w:lvl w:ilvl="3" w:tplc="40090001" w:tentative="1">
+      <w:start w:val="1"/>
+      <w:numFmt w:val="bullet"/>
+      <w:lvlText w:val=""/>
+      <w:lvlJc w:val="left"/>
+      <w:pPr>
+        <w:ind w:left="3600" w:hanging="360"/>
+      </w:pPr>
+      <w:rPr>
+        <w:rFonts w:ascii="Symbol" w:hAnsi="Symbol" w:hint="default"/>
+      </w:rPr>
+    </w:lvl>
+    <w:lvl w:ilvl="4" w:tplc="40090003" w:tentative="1">
+      <w:start w:val="1"/>
+      <w:numFmt w:val="bullet"/>
+      <w:lvlText w:val="o"/>
+      <w:lvlJc w:val="left"/>
+      <w:pPr>
+        <w:ind w:left="4320" w:hanging="360"/>
+      </w:pPr>
+      <w:rPr>
+        <w:rFonts w:ascii="Courier New" w:hAnsi="Courier New" w:cs="Courier New" w:hint="default"/>
+      </w:rPr>
+    </w:lvl>
+    <w:lvl w:ilvl="5" w:tplc="40090005" w:tentative="1">
+      <w:start w:val="1"/>
+      <w:numFmt w:val="bullet"/>
+      <w:lvlText w:val=""/>
+      <w:lvlJc w:val="left"/>
+      <w:pPr>
+        <w:ind w:left="5040" w:hanging="360"/>
+      </w:pPr>
+      <w:rPr>
+        <w:rFonts w:ascii="Wingdings" w:hAnsi="Wingdings" w:hint="default"/>
+      </w:rPr>
+    </w:lvl>
+    <w:lvl w:ilvl="6" w:tplc="40090001" w:tentative="1">
+      <w:start w:val="1"/>
+      <w:numFmt w:val="bullet"/>
+      <w:lvlText w:val=""/>
+      <w:lvlJc w:val="left"/>
+      <w:pPr>
+        <w:ind w:left="5760" w:hanging="360"/>
+      </w:pPr>
+      <w:rPr>
+        <w:rFonts w:ascii="Symbol" w:hAnsi="Symbol" w:hint="default"/>
+      </w:rPr>
+    </w:lvl>
+    <w:lvl w:ilvl="7" w:tplc="40090003" w:tentative="1">
+      <w:start w:val="1"/>
+      <w:numFmt w:val="bullet"/>
+      <w:lvlText w:val="o"/>
+      <w:lvlJc w:val="left"/>
+      <w:pPr>
+        <w:ind w:left="6480" w:hanging="360"/>
+      </w:pPr>
+      <w:rPr>
+        <w:rFonts w:ascii="Courier New" w:hAnsi="Courier New" w:cs="Courier New" w:hint="default"/>
+      </w:rPr>
+    </w:lvl>
+    <w:lvl w:ilvl="8" w:tplc="40090005" w:tentative="1">
+      <w:start w:val="1"/>
+      <w:numFmt w:val="bullet"/>
+      <w:lvlText w:val=""/>
+      <w:lvlJc w:val="left"/>
+      <w:pPr>
+        <w:ind w:left="7200" w:hanging="360"/>
+      </w:pPr>
+      <w:rPr>
+        <w:rFonts w:ascii="Wingdings" w:hAnsi="Wingdings" w:hint="default"/>
+      </w:rPr>
+    </w:lvl>
+  </w:abstractNum>
+  <w:abstractNum w:abstractNumId="1" w15:restartNumberingAfterBreak="0">
+    <w:nsid w:val="16BE2D39"/>
+    <w:multiLevelType w:val="hybridMultilevel"/>
+    <w:tmpl w:val="35C05DDE"/>
+    <w:lvl w:ilvl="0" w:tplc="4009000B">
+      <w:start w:val="1"/>
+      <w:numFmt w:val="bullet"/>
+      <w:lvlText w:val=""/>
+      <w:lvlJc w:val="left"/>
+      <w:pPr>
+        <w:ind w:left="720" w:hanging="360"/>
+      </w:pPr>
+      <w:rPr>
+        <w:rFonts w:ascii="Wingdings" w:hAnsi="Wingdings" w:hint="default"/>
+      </w:rPr>
+    </w:lvl>
+    <w:lvl w:ilvl="1" w:tplc="40090003" w:tentative="1">
+      <w:start w:val="1"/>
+      <w:numFmt w:val="bullet"/>
+      <w:lvlText w:val="o"/>
+      <w:lvlJc w:val="left"/>
+      <w:pPr>
+        <w:ind w:left="1440" w:hanging="360"/>
+      </w:pPr>
+      <w:rPr>
+        <w:rFonts w:ascii="Courier New" w:hAnsi="Courier New" w:cs="Courier New" w:hint="default"/>
+      </w:rPr>
+    </w:lvl>
+    <w:lvl w:ilvl="2" w:tplc="40090005" w:tentative="1">
+      <w:start w:val="1"/>
+      <w:numFmt w:val="bullet"/>
+      <w:lvlText w:val=""/>
+      <w:lvlJc w:val="left"/>
+      <w:pPr>
+        <w:ind w:left="2160" w:hanging="360"/>
+      </w:pPr>
+      <w:rPr>
+        <w:rFonts w:ascii="Wingdings" w:hAnsi="Wingdings" w:hint="default"/>
+      </w:rPr>
+    </w:lvl>
+    <w:lvl w:ilvl="3" w:tplc="40090001" w:tentative="1">
+      <w:start w:val="1"/>
+      <w:numFmt w:val="bullet"/>
+      <w:lvlText w:val=""/>
+      <w:lvlJc w:val="left"/>
+      <w:pPr>
+        <w:ind w:left="2880" w:hanging="360"/>
+      </w:pPr>
+      <w:rPr>
+        <w:rFonts w:ascii="Symbol" w:hAnsi="Symbol" w:hint="default"/>
+      </w:rPr>
+    </w:lvl>
+    <w:lvl w:ilvl="4" w:tplc="40090003" w:tentative="1">
+      <w:start w:val="1"/>
+      <w:numFmt w:val="bullet"/>
+      <w:lvlText w:val="o"/>
+      <w:lvlJc w:val="left"/>
+      <w:pPr>
+        <w:ind w:left="3600" w:hanging="360"/>
+      </w:pPr>
+      <w:rPr>
+        <w:rFonts w:ascii="Courier New" w:hAnsi="Courier New" w:cs="Courier New" w:hint="default"/>
+      </w:rPr>
+    </w:lvl>
+    <w:lvl w:ilvl="5" w:tplc="40090005" w:tentative="1">
+      <w:start w:val="1"/>
+      <w:numFmt w:val="bullet"/>
+      <w:lvlText w:val=""/>
+      <w:lvlJc w:val="left"/>
+      <w:pPr>
+        <w:ind w:left="4320" w:hanging="360"/>
+      </w:pPr>
+      <w:rPr>
+        <w:rFonts w:ascii="Wingdings" w:hAnsi="Wingdings" w:hint="default"/>
+      </w:rPr>
+    </w:lvl>
+    <w:lvl w:ilvl="6" w:tplc="40090001" w:tentative="1">
+      <w:start w:val="1"/>
+      <w:numFmt w:val="bullet"/>
+      <w:lvlText w:val=""/>
+      <w:lvlJc w:val="left"/>
+      <w:pPr>
+        <w:ind w:left="5040" w:hanging="360"/>
+      </w:pPr>
+      <w:rPr>
+        <w:rFonts w:ascii="Symbol" w:hAnsi="Symbol" w:hint="default"/>
+      </w:rPr>
+    </w:lvl>
+    <w:lvl w:ilvl="7" w:tplc="40090003" w:tentative="1">
+      <w:start w:val="1"/>
+      <w:numFmt w:val="bullet"/>
+      <w:lvlText w:val="o"/>
+      <w:lvlJc w:val="left"/>
+      <w:pPr>
+        <w:ind w:left="5760" w:hanging="360"/>
+      </w:pPr>
+      <w:rPr>
+        <w:rFonts w:ascii="Courier New" w:hAnsi="Courier New" w:cs="Courier New" w:hint="default"/>
+      </w:rPr>
+    </w:lvl>
+    <w:lvl w:ilvl="8" w:tplc="40090005" w:tentative="1">
+      <w:start w:val="1"/>
+      <w:numFmt w:val="bullet"/>
+      <w:lvlText w:val=""/>
+      <w:lvlJc w:val="left"/>
+      <w:pPr>
+        <w:ind w:left="6480" w:hanging="360"/>
+      </w:pPr>
+      <w:rPr>
+        <w:rFonts w:ascii="Wingdings" w:hAnsi="Wingdings" w:hint="default"/>
+      </w:rPr>
+    </w:lvl>
+  </w:abstractNum>
+  <w:abstractNum w:abstractNumId="2" w15:restartNumberingAfterBreak="0">
     <w:nsid w:val="58201900"/>
     <w:multiLevelType w:val="hybridMultilevel"/>
     <w:tmpl w:val="FCF29132"/>
@@ -6040,7 +11787,7 @@
       </w:rPr>
     </w:lvl>
   </w:abstractNum>
-  <w:abstractNum w:abstractNumId="1" w15:restartNumberingAfterBreak="0">
+  <w:abstractNum w:abstractNumId="3" w15:restartNumberingAfterBreak="0">
     <w:nsid w:val="74E30A10"/>
     <w:multiLevelType w:val="hybridMultilevel"/>
     <w:tmpl w:val="9F76D98E"/>
@@ -6153,23 +11900,35 @@
       </w:rPr>
     </w:lvl>
   </w:abstractNum>
-  <w:num w:numId="1">
+  <w:num w:numId="1" w16cid:durableId="91704426">
+    <w:abstractNumId w:val="3"/>
+  </w:num>
+  <w:num w:numId="2" w16cid:durableId="1517887972">
+    <w:abstractNumId w:val="2"/>
+  </w:num>
+  <w:num w:numId="3" w16cid:durableId="658966607">
+    <w:abstractNumId w:val="3"/>
+  </w:num>
+  <w:num w:numId="4" w16cid:durableId="569655434">
+    <w:abstractNumId w:val="2"/>
+  </w:num>
+  <w:num w:numId="5" w16cid:durableId="891572589">
+    <w:abstractNumId w:val="0"/>
+  </w:num>
+  <w:num w:numId="6" w16cid:durableId="632715442">
     <w:abstractNumId w:val="1"/>
   </w:num>
-  <w:num w:numId="2">
-    <w:abstractNumId w:val="0"/>
+  <w:num w:numId="7" w16cid:durableId="1868444579">
+    <w:abstractNumId w:val="3"/>
   </w:num>
-  <w:num w:numId="3">
-    <w:abstractNumId w:val="1"/>
-  </w:num>
-  <w:num w:numId="4">
-    <w:abstractNumId w:val="0"/>
+  <w:num w:numId="8" w16cid:durableId="92819487">
+    <w:abstractNumId w:val="2"/>
   </w:num>
 </w:numbering>
 </file>
 
 <file path=word/styles.xml><?xml version="1.0" encoding="utf-8"?>
-<w:styles xmlns:mc="http://schemas.openxmlformats.org/markup-compatibility/2006" xmlns:r="http://schemas.openxmlformats.org/officeDocument/2006/relationships" xmlns:w="http://schemas.openxmlformats.org/wordprocessingml/2006/main" xmlns:w14="http://schemas.microsoft.com/office/word/2010/wordml" xmlns:w15="http://schemas.microsoft.com/office/word/2012/wordml" xmlns:w16se="http://schemas.microsoft.com/office/word/2015/wordml/symex" mc:Ignorable="w14 w15 w16se">
+<w:styles xmlns:mc="http://schemas.openxmlformats.org/markup-compatibility/2006" xmlns:r="http://schemas.openxmlformats.org/officeDocument/2006/relationships" xmlns:w="http://schemas.openxmlformats.org/wordprocessingml/2006/main" xmlns:w14="http://schemas.microsoft.com/office/word/2010/wordml" xmlns:w15="http://schemas.microsoft.com/office/word/2012/wordml" xmlns:w16cex="http://schemas.microsoft.com/office/word/2018/wordml/cex" xmlns:w16cid="http://schemas.microsoft.com/office/word/2016/wordml/cid" xmlns:w16="http://schemas.microsoft.com/office/word/2018/wordml" xmlns:w16sdtdh="http://schemas.microsoft.com/office/word/2020/wordml/sdtdatahash" xmlns:w16se="http://schemas.microsoft.com/office/word/2015/wordml/symex" mc:Ignorable="w14 w15 w16se w16cid w16 w16cex w16sdtdh">
   <w:docDefaults>
     <w:rPrDefault>
       <w:rPr>
@@ -6185,7 +11944,7 @@
       </w:pPr>
     </w:pPrDefault>
   </w:docDefaults>
-  <w:latentStyles w:defLockedState="0" w:defUIPriority="99" w:defSemiHidden="0" w:defUnhideWhenUsed="0" w:defQFormat="0" w:count="371">
+  <w:latentStyles w:defLockedState="0" w:defUIPriority="99" w:defSemiHidden="0" w:defUnhideWhenUsed="0" w:defQFormat="0" w:count="376">
     <w:lsdException w:name="Normal" w:uiPriority="0" w:qFormat="1"/>
     <w:lsdException w:name="heading 1" w:uiPriority="9" w:qFormat="1"/>
     <w:lsdException w:name="heading 2" w:semiHidden="1" w:uiPriority="9" w:unhideWhenUsed="1" w:qFormat="1"/>
@@ -6557,6 +12316,11 @@
     <w:lsdException w:name="List Table 5 Dark Accent 6" w:uiPriority="50"/>
     <w:lsdException w:name="List Table 6 Colorful Accent 6" w:uiPriority="51"/>
     <w:lsdException w:name="List Table 7 Colorful Accent 6" w:uiPriority="52"/>
+    <w:lsdException w:name="Mention" w:semiHidden="1" w:unhideWhenUsed="1"/>
+    <w:lsdException w:name="Smart Hyperlink" w:semiHidden="1" w:unhideWhenUsed="1"/>
+    <w:lsdException w:name="Hashtag" w:semiHidden="1" w:unhideWhenUsed="1"/>
+    <w:lsdException w:name="Unresolved Mention" w:semiHidden="1" w:unhideWhenUsed="1"/>
+    <w:lsdException w:name="Smart Link" w:semiHidden="1" w:unhideWhenUsed="1"/>
   </w:latentStyles>
   <w:style w:type="paragraph" w:default="1" w:styleId="Normal">
     <w:name w:val="Normal"/>
